--- a/resources/rubrics/project-2-marking-rubric.docx
+++ b/resources/rubrics/project-2-marking-rubric.docx
@@ -806,7 +806,7 @@
                 <w:sz w:val="18"/>
                 <w:szCs w:val="18"/>
               </w:rPr>
-              <w:t>File header comment for each controller and route file.</w:t>
+              <w:t>Commenting.</w:t>
             </w:r>
           </w:p>
           <w:p>
@@ -989,7 +989,7 @@
                 <w:sz w:val="18"/>
                 <w:szCs w:val="18"/>
               </w:rPr>
-              <w:t>File header comment for each controller and route file.</w:t>
+              <w:t>Commenting.</w:t>
             </w:r>
           </w:p>
           <w:p>
@@ -1158,7 +1158,7 @@
                 <w:sz w:val="18"/>
                 <w:szCs w:val="18"/>
               </w:rPr>
-              <w:t>File header comment for each controller and route file.</w:t>
+              <w:t>Commenting.</w:t>
             </w:r>
           </w:p>
           <w:p>
@@ -1341,7 +1341,7 @@
                 <w:sz w:val="18"/>
                 <w:szCs w:val="18"/>
               </w:rPr>
-              <w:t>File header comment for each controller and route file.</w:t>
+              <w:t>Commenting.</w:t>
             </w:r>
           </w:p>
           <w:p>

--- a/resources/rubrics/project-2-marking-rubric.docx
+++ b/resources/rubrics/project-2-marking-rubric.docx
@@ -1,6 +1,6 @@
 
 <file path=word/document.xml><?xml version="1.0" encoding="utf-8"?>
-<w:document xmlns:wpc="http://schemas.microsoft.com/office/word/2010/wordprocessingCanvas" xmlns:cx="http://schemas.microsoft.com/office/drawing/2014/chartex" xmlns:cx1="http://schemas.microsoft.com/office/drawing/2015/9/8/chartex" xmlns:cx2="http://schemas.microsoft.com/office/drawing/2015/10/21/chartex" xmlns:cx3="http://schemas.microsoft.com/office/drawing/2016/5/9/chartex" xmlns:cx4="http://schemas.microsoft.com/office/drawing/2016/5/10/chartex" xmlns:cx5="http://schemas.microsoft.com/office/drawing/2016/5/11/chartex" xmlns:cx6="http://schemas.microsoft.com/office/drawing/2016/5/12/chartex" xmlns:cx7="http://schemas.microsoft.com/office/drawing/2016/5/13/chartex" xmlns:cx8="http://schemas.microsoft.com/office/drawing/2016/5/14/chartex" xmlns:mc="http://schemas.openxmlformats.org/markup-compatibility/2006" xmlns:aink="http://schemas.microsoft.com/office/drawing/2016/ink" xmlns:am3d="http://schemas.microsoft.com/office/drawing/2017/model3d" xmlns:o="urn:schemas-microsoft-com:office:office" xmlns:oel="http://schemas.microsoft.com/office/2019/extlst" xmlns:r="http://schemas.openxmlformats.org/officeDocument/2006/relationships" xmlns:m="http://schemas.openxmlformats.org/officeDocument/2006/math" xmlns:v="urn:schemas-microsoft-com:vml" xmlns:wp14="http://schemas.microsoft.com/office/word/2010/wordprocessingDrawing" xmlns:wp="http://schemas.openxmlformats.org/drawingml/2006/wordprocessingDrawing" xmlns:w10="urn:schemas-microsoft-com:office:word" xmlns:w="http://schemas.openxmlformats.org/wordprocessingml/2006/main" xmlns:w14="http://schemas.microsoft.com/office/word/2010/wordml" xmlns:w15="http://schemas.microsoft.com/office/word/2012/wordml" xmlns:w16cex="http://schemas.microsoft.com/office/word/2018/wordml/cex" xmlns:w16cid="http://schemas.microsoft.com/office/word/2016/wordml/cid" xmlns:w16="http://schemas.microsoft.com/office/word/2018/wordml" xmlns:w16sdtdh="http://schemas.microsoft.com/office/word/2020/wordml/sdtdatahash" xmlns:w16se="http://schemas.microsoft.com/office/word/2015/wordml/symex" xmlns:wpg="http://schemas.microsoft.com/office/word/2010/wordprocessingGroup" xmlns:wpi="http://schemas.microsoft.com/office/word/2010/wordprocessingInk" xmlns:wne="http://schemas.microsoft.com/office/word/2006/wordml" xmlns:wps="http://schemas.microsoft.com/office/word/2010/wordprocessingShape" mc:Ignorable="w14 w15 w16se w16cid w16 w16cex w16sdtdh wp14">
+<w:document xmlns:wpc="http://schemas.microsoft.com/office/word/2010/wordprocessingCanvas" xmlns:cx="http://schemas.microsoft.com/office/drawing/2014/chartex" xmlns:cx1="http://schemas.microsoft.com/office/drawing/2015/9/8/chartex" xmlns:cx2="http://schemas.microsoft.com/office/drawing/2015/10/21/chartex" xmlns:cx3="http://schemas.microsoft.com/office/drawing/2016/5/9/chartex" xmlns:cx4="http://schemas.microsoft.com/office/drawing/2016/5/10/chartex" xmlns:cx5="http://schemas.microsoft.com/office/drawing/2016/5/11/chartex" xmlns:cx6="http://schemas.microsoft.com/office/drawing/2016/5/12/chartex" xmlns:cx7="http://schemas.microsoft.com/office/drawing/2016/5/13/chartex" xmlns:cx8="http://schemas.microsoft.com/office/drawing/2016/5/14/chartex" xmlns:mc="http://schemas.openxmlformats.org/markup-compatibility/2006" xmlns:aink="http://schemas.microsoft.com/office/drawing/2016/ink" xmlns:am3d="http://schemas.microsoft.com/office/drawing/2017/model3d" xmlns:o="urn:schemas-microsoft-com:office:office" xmlns:oel="http://schemas.microsoft.com/office/2019/extlst" xmlns:r="http://schemas.openxmlformats.org/officeDocument/2006/relationships" xmlns:m="http://schemas.openxmlformats.org/officeDocument/2006/math" xmlns:v="urn:schemas-microsoft-com:vml" xmlns:wp14="http://schemas.microsoft.com/office/word/2010/wordprocessingDrawing" xmlns:wp="http://schemas.openxmlformats.org/drawingml/2006/wordprocessingDrawing" xmlns:w10="urn:schemas-microsoft-com:office:word" xmlns:w="http://schemas.openxmlformats.org/wordprocessingml/2006/main" xmlns:w14="http://schemas.microsoft.com/office/word/2010/wordml" xmlns:w15="http://schemas.microsoft.com/office/word/2012/wordml" xmlns:w16cex="http://schemas.microsoft.com/office/word/2018/wordml/cex" xmlns:w16cid="http://schemas.microsoft.com/office/word/2016/wordml/cid" xmlns:w16="http://schemas.microsoft.com/office/word/2018/wordml" xmlns:w16du="http://schemas.microsoft.com/office/word/2023/wordml/word16du" xmlns:w16sdtdh="http://schemas.microsoft.com/office/word/2020/wordml/sdtdatahash" xmlns:w16se="http://schemas.microsoft.com/office/word/2015/wordml/symex" xmlns:wpg="http://schemas.microsoft.com/office/word/2010/wordprocessingGroup" xmlns:wpi="http://schemas.microsoft.com/office/word/2010/wordprocessingInk" xmlns:wne="http://schemas.microsoft.com/office/word/2006/wordml" xmlns:wps="http://schemas.microsoft.com/office/word/2010/wordprocessingShape" mc:Ignorable="w14 w15 w16se w16cid w16 w16cex w16sdtdh wp14">
   <w:body>
     <w:p>
       <w:pPr>
@@ -1690,7 +1690,7 @@
                 <w:sz w:val="18"/>
                 <w:szCs w:val="18"/>
               </w:rPr>
-              <w:t>Code coverage and output the results to HTML.</w:t>
+              <w:t>Use of Markdown.</w:t>
             </w:r>
           </w:p>
           <w:p>
@@ -1712,7 +1712,161 @@
                 <w:sz w:val="18"/>
                 <w:szCs w:val="18"/>
               </w:rPr>
-              <w:t>Use of Markdown.</w:t>
+              <w:t>S</w:t>
+            </w:r>
+            <w:r>
+              <w:rPr>
+                <w:rFonts w:cstheme="minorHAnsi"/>
+                <w:sz w:val="18"/>
+                <w:szCs w:val="18"/>
+              </w:rPr>
+              <w:t xml:space="preserve">pelling </w:t>
+            </w:r>
+            <w:r>
+              <w:rPr>
+                <w:rFonts w:cstheme="minorHAnsi"/>
+                <w:sz w:val="18"/>
+                <w:szCs w:val="18"/>
+              </w:rPr>
+              <w:t>and</w:t>
+            </w:r>
+            <w:r>
+              <w:rPr>
+                <w:rFonts w:cstheme="minorHAnsi"/>
+                <w:sz w:val="18"/>
+                <w:szCs w:val="18"/>
+              </w:rPr>
+              <w:t xml:space="preserve"> grammar correctness.</w:t>
+            </w:r>
+          </w:p>
+          <w:p>
+            <w:pPr>
+              <w:rPr>
+                <w:rFonts w:cstheme="minorHAnsi"/>
+                <w:sz w:val="18"/>
+                <w:szCs w:val="18"/>
+              </w:rPr>
+            </w:pPr>
+          </w:p>
+          <w:p>
+            <w:pPr>
+              <w:rPr>
+                <w:rFonts w:cstheme="minorHAnsi"/>
+                <w:sz w:val="18"/>
+                <w:szCs w:val="18"/>
+              </w:rPr>
+            </w:pPr>
+            <w:r>
+              <w:rPr>
+                <w:rFonts w:cstheme="minorHAnsi"/>
+                <w:sz w:val="18"/>
+                <w:szCs w:val="18"/>
+              </w:rPr>
+              <w:t>Git commit messages comprehensively formatted</w:t>
+            </w:r>
+            <w:r>
+              <w:rPr>
+                <w:rFonts w:cstheme="minorHAnsi"/>
+                <w:sz w:val="18"/>
+                <w:szCs w:val="18"/>
+              </w:rPr>
+              <w:t xml:space="preserve"> using </w:t>
+            </w:r>
+            <w:r>
+              <w:rPr>
+                <w:sz w:val="18"/>
+                <w:szCs w:val="18"/>
+              </w:rPr>
+              <w:t>Commitizen</w:t>
+            </w:r>
+            <w:r>
+              <w:rPr>
+                <w:rFonts w:cstheme="minorHAnsi"/>
+                <w:sz w:val="18"/>
+                <w:szCs w:val="18"/>
+              </w:rPr>
+              <w:t xml:space="preserve"> </w:t>
+            </w:r>
+            <w:r>
+              <w:rPr>
+                <w:rFonts w:cstheme="minorHAnsi"/>
+                <w:sz w:val="18"/>
+                <w:szCs w:val="18"/>
+              </w:rPr>
+              <w:t>and</w:t>
+            </w:r>
+            <w:r>
+              <w:rPr>
+                <w:rFonts w:cstheme="minorHAnsi"/>
+                <w:sz w:val="18"/>
+                <w:szCs w:val="18"/>
+              </w:rPr>
+              <w:t xml:space="preserve"> refle</w:t>
+            </w:r>
+            <w:r>
+              <w:rPr>
+                <w:rFonts w:cstheme="minorHAnsi"/>
+                <w:sz w:val="18"/>
+                <w:szCs w:val="18"/>
+              </w:rPr>
+              <w:t>ct the changes in concise detail.</w:t>
+            </w:r>
+          </w:p>
+          <w:p>
+            <w:pPr>
+              <w:rPr>
+                <w:rFonts w:ascii="Calibri" w:hAnsi="Calibri" w:cs="Calibri"/>
+                <w:sz w:val="17"/>
+                <w:szCs w:val="17"/>
+              </w:rPr>
+            </w:pPr>
+          </w:p>
+        </w:tc>
+        <w:tc>
+          <w:tcPr>
+            <w:tcW w:w="3357" w:type="dxa"/>
+          </w:tcPr>
+          <w:p>
+            <w:pPr>
+              <w:rPr>
+                <w:rFonts w:cstheme="minorHAnsi"/>
+                <w:sz w:val="18"/>
+                <w:szCs w:val="18"/>
+              </w:rPr>
+            </w:pPr>
+            <w:r>
+              <w:rPr>
+                <w:rFonts w:cstheme="minorHAnsi"/>
+                <w:sz w:val="18"/>
+                <w:szCs w:val="18"/>
+              </w:rPr>
+              <w:t>Clear use of project board on GitHub.</w:t>
+            </w:r>
+          </w:p>
+          <w:p>
+            <w:pPr>
+              <w:rPr>
+                <w:rFonts w:cstheme="minorHAnsi"/>
+                <w:sz w:val="18"/>
+                <w:szCs w:val="18"/>
+              </w:rPr>
+            </w:pPr>
+          </w:p>
+          <w:p>
+            <w:pPr>
+              <w:rPr>
+                <w:rFonts w:cstheme="minorHAnsi"/>
+                <w:sz w:val="18"/>
+                <w:szCs w:val="18"/>
+              </w:rPr>
+            </w:pPr>
+            <w:r>
+              <w:rPr>
+                <w:rFonts w:cstheme="minorHAnsi"/>
+                <w:sz w:val="18"/>
+                <w:szCs w:val="18"/>
+              </w:rPr>
+              <w:t>README file contains clear evidence of:</w:t>
             </w:r>
           </w:p>
           <w:p>
@@ -1734,6 +1888,204 @@
                 <w:sz w:val="18"/>
                 <w:szCs w:val="18"/>
               </w:rPr>
+              <w:t>An ERD of your Prisma schema.</w:t>
+            </w:r>
+          </w:p>
+          <w:p>
+            <w:pPr>
+              <w:pStyle w:val="ListParagraph"/>
+              <w:numPr>
+                <w:ilvl w:val="0"/>
+                <w:numId w:val="9"/>
+              </w:numPr>
+              <w:rPr>
+                <w:rFonts w:cstheme="minorHAnsi"/>
+                <w:sz w:val="18"/>
+                <w:szCs w:val="18"/>
+              </w:rPr>
+            </w:pPr>
+            <w:r>
+              <w:rPr>
+                <w:rFonts w:cstheme="minorHAnsi"/>
+                <w:sz w:val="18"/>
+                <w:szCs w:val="18"/>
+              </w:rPr>
+              <w:t>Setup the development environment.</w:t>
+            </w:r>
+          </w:p>
+          <w:p>
+            <w:pPr>
+              <w:pStyle w:val="ListParagraph"/>
+              <w:numPr>
+                <w:ilvl w:val="0"/>
+                <w:numId w:val="9"/>
+              </w:numPr>
+              <w:rPr>
+                <w:rFonts w:cstheme="minorHAnsi"/>
+                <w:sz w:val="18"/>
+                <w:szCs w:val="18"/>
+              </w:rPr>
+            </w:pPr>
+            <w:r>
+              <w:rPr>
+                <w:rFonts w:cstheme="minorHAnsi"/>
+                <w:sz w:val="18"/>
+                <w:szCs w:val="18"/>
+              </w:rPr>
+              <w:t>Open Prisma Studio.</w:t>
+            </w:r>
+          </w:p>
+          <w:p>
+            <w:pPr>
+              <w:pStyle w:val="ListParagraph"/>
+              <w:numPr>
+                <w:ilvl w:val="0"/>
+                <w:numId w:val="9"/>
+              </w:numPr>
+              <w:rPr>
+                <w:rFonts w:cstheme="minorHAnsi"/>
+                <w:sz w:val="18"/>
+                <w:szCs w:val="18"/>
+              </w:rPr>
+            </w:pPr>
+            <w:r>
+              <w:rPr>
+                <w:rFonts w:cstheme="minorHAnsi"/>
+                <w:sz w:val="18"/>
+                <w:szCs w:val="18"/>
+              </w:rPr>
+              <w:t>Create a migration.</w:t>
+            </w:r>
+          </w:p>
+          <w:p>
+            <w:pPr>
+              <w:pStyle w:val="ListParagraph"/>
+              <w:numPr>
+                <w:ilvl w:val="0"/>
+                <w:numId w:val="9"/>
+              </w:numPr>
+              <w:rPr>
+                <w:rFonts w:cstheme="minorHAnsi"/>
+                <w:sz w:val="18"/>
+                <w:szCs w:val="18"/>
+              </w:rPr>
+            </w:pPr>
+            <w:r>
+              <w:rPr>
+                <w:rFonts w:cstheme="minorHAnsi"/>
+                <w:sz w:val="18"/>
+                <w:szCs w:val="18"/>
+              </w:rPr>
+              <w:t>Create super admin users.</w:t>
+            </w:r>
+          </w:p>
+          <w:p>
+            <w:pPr>
+              <w:pStyle w:val="ListParagraph"/>
+              <w:numPr>
+                <w:ilvl w:val="0"/>
+                <w:numId w:val="9"/>
+              </w:numPr>
+              <w:rPr>
+                <w:rFonts w:cstheme="minorHAnsi"/>
+                <w:sz w:val="18"/>
+                <w:szCs w:val="18"/>
+              </w:rPr>
+            </w:pPr>
+            <w:r>
+              <w:rPr>
+                <w:rFonts w:cstheme="minorHAnsi"/>
+                <w:sz w:val="18"/>
+                <w:szCs w:val="18"/>
+              </w:rPr>
+              <w:t>Lint and fix code.</w:t>
+            </w:r>
+          </w:p>
+          <w:p>
+            <w:pPr>
+              <w:pStyle w:val="ListParagraph"/>
+              <w:numPr>
+                <w:ilvl w:val="0"/>
+                <w:numId w:val="9"/>
+              </w:numPr>
+              <w:rPr>
+                <w:rFonts w:cstheme="minorHAnsi"/>
+                <w:sz w:val="18"/>
+                <w:szCs w:val="18"/>
+              </w:rPr>
+            </w:pPr>
+            <w:r>
+              <w:rPr>
+                <w:rFonts w:cstheme="minorHAnsi"/>
+                <w:sz w:val="18"/>
+                <w:szCs w:val="18"/>
+              </w:rPr>
+              <w:t>Format code.</w:t>
+            </w:r>
+          </w:p>
+          <w:p>
+            <w:pPr>
+              <w:pStyle w:val="ListParagraph"/>
+              <w:numPr>
+                <w:ilvl w:val="0"/>
+                <w:numId w:val="9"/>
+              </w:numPr>
+              <w:rPr>
+                <w:rFonts w:cstheme="minorHAnsi"/>
+                <w:sz w:val="18"/>
+                <w:szCs w:val="18"/>
+              </w:rPr>
+            </w:pPr>
+            <w:r>
+              <w:rPr>
+                <w:rFonts w:cstheme="minorHAnsi"/>
+                <w:sz w:val="18"/>
+                <w:szCs w:val="18"/>
+              </w:rPr>
+              <w:t>Run API/integration tests.</w:t>
+            </w:r>
+          </w:p>
+          <w:p>
+            <w:pPr>
+              <w:pStyle w:val="ListParagraph"/>
+              <w:numPr>
+                <w:ilvl w:val="0"/>
+                <w:numId w:val="9"/>
+              </w:numPr>
+              <w:rPr>
+                <w:rFonts w:cstheme="minorHAnsi"/>
+                <w:sz w:val="18"/>
+                <w:szCs w:val="18"/>
+              </w:rPr>
+            </w:pPr>
+            <w:r>
+              <w:rPr>
+                <w:rFonts w:cstheme="minorHAnsi"/>
+                <w:sz w:val="18"/>
+                <w:szCs w:val="18"/>
+              </w:rPr>
+              <w:t>Use of Markdown.</w:t>
+            </w:r>
+          </w:p>
+          <w:p>
+            <w:pPr>
+              <w:pStyle w:val="ListParagraph"/>
+              <w:numPr>
+                <w:ilvl w:val="0"/>
+                <w:numId w:val="9"/>
+              </w:numPr>
+              <w:rPr>
+                <w:rFonts w:cstheme="minorHAnsi"/>
+                <w:sz w:val="18"/>
+                <w:szCs w:val="18"/>
+              </w:rPr>
+            </w:pPr>
+            <w:r>
+              <w:rPr>
+                <w:rFonts w:cstheme="minorHAnsi"/>
+                <w:sz w:val="18"/>
+                <w:szCs w:val="18"/>
+              </w:rPr>
               <w:t>S</w:t>
             </w:r>
             <w:r>
@@ -1769,70 +2121,6 @@
                 <w:szCs w:val="18"/>
               </w:rPr>
             </w:pPr>
-          </w:p>
-          <w:p>
-            <w:pPr>
-              <w:rPr>
-                <w:rFonts w:cstheme="minorHAnsi"/>
-                <w:sz w:val="18"/>
-                <w:szCs w:val="18"/>
-              </w:rPr>
-            </w:pPr>
-            <w:r>
-              <w:rPr>
-                <w:rFonts w:cstheme="minorHAnsi"/>
-                <w:sz w:val="18"/>
-                <w:szCs w:val="18"/>
-              </w:rPr>
-              <w:t>Git commit messages comprehensively formatted</w:t>
-            </w:r>
-            <w:r>
-              <w:rPr>
-                <w:rFonts w:cstheme="minorHAnsi"/>
-                <w:sz w:val="18"/>
-                <w:szCs w:val="18"/>
-              </w:rPr>
-              <w:t xml:space="preserve"> using </w:t>
-            </w:r>
-            <w:r>
-              <w:rPr>
-                <w:sz w:val="18"/>
-                <w:szCs w:val="18"/>
-              </w:rPr>
-              <w:t>Commitizen</w:t>
-            </w:r>
-            <w:r>
-              <w:rPr>
-                <w:rFonts w:cstheme="minorHAnsi"/>
-                <w:sz w:val="18"/>
-                <w:szCs w:val="18"/>
-              </w:rPr>
-              <w:t xml:space="preserve"> </w:t>
-            </w:r>
-            <w:r>
-              <w:rPr>
-                <w:rFonts w:cstheme="minorHAnsi"/>
-                <w:sz w:val="18"/>
-                <w:szCs w:val="18"/>
-              </w:rPr>
-              <w:t>and</w:t>
-            </w:r>
-            <w:r>
-              <w:rPr>
-                <w:rFonts w:cstheme="minorHAnsi"/>
-                <w:sz w:val="18"/>
-                <w:szCs w:val="18"/>
-              </w:rPr>
-              <w:t xml:space="preserve"> refle</w:t>
-            </w:r>
-            <w:r>
-              <w:rPr>
-                <w:rFonts w:cstheme="minorHAnsi"/>
-                <w:sz w:val="18"/>
-                <w:szCs w:val="18"/>
-              </w:rPr>
-              <w:t>ct the changes in concise detail.</w:t>
-            </w:r>
           </w:p>
           <w:p>
             <w:pPr>
@@ -1842,6 +2130,409 @@
                 <w:szCs w:val="17"/>
               </w:rPr>
             </w:pPr>
+            <w:r>
+              <w:rPr>
+                <w:rFonts w:cstheme="minorHAnsi"/>
+                <w:sz w:val="18"/>
+                <w:szCs w:val="18"/>
+              </w:rPr>
+              <w:t xml:space="preserve">Git commit messages clearly formatted </w:t>
+            </w:r>
+            <w:r>
+              <w:rPr>
+                <w:rFonts w:cstheme="minorHAnsi"/>
+                <w:sz w:val="18"/>
+                <w:szCs w:val="18"/>
+              </w:rPr>
+              <w:t xml:space="preserve">using </w:t>
+            </w:r>
+            <w:r>
+              <w:rPr>
+                <w:sz w:val="18"/>
+                <w:szCs w:val="18"/>
+              </w:rPr>
+              <w:t>Commitizen</w:t>
+            </w:r>
+            <w:r>
+              <w:rPr>
+                <w:sz w:val="18"/>
+                <w:szCs w:val="18"/>
+              </w:rPr>
+              <w:t xml:space="preserve"> </w:t>
+            </w:r>
+            <w:r>
+              <w:rPr>
+                <w:rFonts w:cstheme="minorHAnsi"/>
+                <w:sz w:val="18"/>
+                <w:szCs w:val="18"/>
+              </w:rPr>
+              <w:t>and</w:t>
+            </w:r>
+            <w:r>
+              <w:rPr>
+                <w:rFonts w:cstheme="minorHAnsi"/>
+                <w:sz w:val="18"/>
+                <w:szCs w:val="18"/>
+              </w:rPr>
+              <w:t xml:space="preserve"> reflect the changes in substantial detail.</w:t>
+            </w:r>
+          </w:p>
+        </w:tc>
+        <w:tc>
+          <w:tcPr>
+            <w:tcW w:w="3356" w:type="dxa"/>
+          </w:tcPr>
+          <w:p>
+            <w:pPr>
+              <w:rPr>
+                <w:rFonts w:cstheme="minorHAnsi"/>
+                <w:sz w:val="18"/>
+                <w:szCs w:val="18"/>
+              </w:rPr>
+            </w:pPr>
+            <w:r>
+              <w:rPr>
+                <w:rFonts w:cstheme="minorHAnsi"/>
+                <w:sz w:val="18"/>
+                <w:szCs w:val="18"/>
+              </w:rPr>
+              <w:t>Use of project board on GitHub.</w:t>
+            </w:r>
+          </w:p>
+          <w:p>
+            <w:pPr>
+              <w:rPr>
+                <w:rFonts w:cstheme="minorHAnsi"/>
+                <w:sz w:val="18"/>
+                <w:szCs w:val="18"/>
+              </w:rPr>
+            </w:pPr>
+          </w:p>
+          <w:p>
+            <w:pPr>
+              <w:rPr>
+                <w:rFonts w:cstheme="minorHAnsi"/>
+                <w:sz w:val="18"/>
+                <w:szCs w:val="18"/>
+              </w:rPr>
+            </w:pPr>
+            <w:r>
+              <w:rPr>
+                <w:rFonts w:cstheme="minorHAnsi"/>
+                <w:sz w:val="18"/>
+                <w:szCs w:val="18"/>
+              </w:rPr>
+              <w:t>README file contains evidence of:</w:t>
+            </w:r>
+          </w:p>
+          <w:p>
+            <w:pPr>
+              <w:pStyle w:val="ListParagraph"/>
+              <w:numPr>
+                <w:ilvl w:val="0"/>
+                <w:numId w:val="9"/>
+              </w:numPr>
+              <w:rPr>
+                <w:rFonts w:cstheme="minorHAnsi"/>
+                <w:sz w:val="18"/>
+                <w:szCs w:val="18"/>
+              </w:rPr>
+            </w:pPr>
+            <w:r>
+              <w:rPr>
+                <w:rFonts w:cstheme="minorHAnsi"/>
+                <w:sz w:val="18"/>
+                <w:szCs w:val="18"/>
+              </w:rPr>
+              <w:t>An ERD of your Prisma schema.</w:t>
+            </w:r>
+          </w:p>
+          <w:p>
+            <w:pPr>
+              <w:pStyle w:val="ListParagraph"/>
+              <w:numPr>
+                <w:ilvl w:val="0"/>
+                <w:numId w:val="9"/>
+              </w:numPr>
+              <w:rPr>
+                <w:rFonts w:cstheme="minorHAnsi"/>
+                <w:sz w:val="18"/>
+                <w:szCs w:val="18"/>
+              </w:rPr>
+            </w:pPr>
+            <w:r>
+              <w:rPr>
+                <w:rFonts w:cstheme="minorHAnsi"/>
+                <w:sz w:val="18"/>
+                <w:szCs w:val="18"/>
+              </w:rPr>
+              <w:t>Setup the development environment.</w:t>
+            </w:r>
+          </w:p>
+          <w:p>
+            <w:pPr>
+              <w:pStyle w:val="ListParagraph"/>
+              <w:numPr>
+                <w:ilvl w:val="0"/>
+                <w:numId w:val="9"/>
+              </w:numPr>
+              <w:rPr>
+                <w:rFonts w:cstheme="minorHAnsi"/>
+                <w:sz w:val="18"/>
+                <w:szCs w:val="18"/>
+              </w:rPr>
+            </w:pPr>
+            <w:r>
+              <w:rPr>
+                <w:rFonts w:cstheme="minorHAnsi"/>
+                <w:sz w:val="18"/>
+                <w:szCs w:val="18"/>
+              </w:rPr>
+              <w:t>Open Prisma Studio.</w:t>
+            </w:r>
+          </w:p>
+          <w:p>
+            <w:pPr>
+              <w:pStyle w:val="ListParagraph"/>
+              <w:numPr>
+                <w:ilvl w:val="0"/>
+                <w:numId w:val="9"/>
+              </w:numPr>
+              <w:rPr>
+                <w:rFonts w:cstheme="minorHAnsi"/>
+                <w:sz w:val="18"/>
+                <w:szCs w:val="18"/>
+              </w:rPr>
+            </w:pPr>
+            <w:r>
+              <w:rPr>
+                <w:rFonts w:cstheme="minorHAnsi"/>
+                <w:sz w:val="18"/>
+                <w:szCs w:val="18"/>
+              </w:rPr>
+              <w:t>Create a migration.</w:t>
+            </w:r>
+          </w:p>
+          <w:p>
+            <w:pPr>
+              <w:pStyle w:val="ListParagraph"/>
+              <w:numPr>
+                <w:ilvl w:val="0"/>
+                <w:numId w:val="9"/>
+              </w:numPr>
+              <w:rPr>
+                <w:rFonts w:cstheme="minorHAnsi"/>
+                <w:sz w:val="18"/>
+                <w:szCs w:val="18"/>
+              </w:rPr>
+            </w:pPr>
+            <w:r>
+              <w:rPr>
+                <w:rFonts w:cstheme="minorHAnsi"/>
+                <w:sz w:val="18"/>
+                <w:szCs w:val="18"/>
+              </w:rPr>
+              <w:t>Create super admin users.</w:t>
+            </w:r>
+          </w:p>
+          <w:p>
+            <w:pPr>
+              <w:pStyle w:val="ListParagraph"/>
+              <w:numPr>
+                <w:ilvl w:val="0"/>
+                <w:numId w:val="9"/>
+              </w:numPr>
+              <w:rPr>
+                <w:rFonts w:cstheme="minorHAnsi"/>
+                <w:sz w:val="18"/>
+                <w:szCs w:val="18"/>
+              </w:rPr>
+            </w:pPr>
+            <w:r>
+              <w:rPr>
+                <w:rFonts w:cstheme="minorHAnsi"/>
+                <w:sz w:val="18"/>
+                <w:szCs w:val="18"/>
+              </w:rPr>
+              <w:t>Lint and fix code.</w:t>
+            </w:r>
+          </w:p>
+          <w:p>
+            <w:pPr>
+              <w:pStyle w:val="ListParagraph"/>
+              <w:numPr>
+                <w:ilvl w:val="0"/>
+                <w:numId w:val="9"/>
+              </w:numPr>
+              <w:rPr>
+                <w:rFonts w:cstheme="minorHAnsi"/>
+                <w:sz w:val="18"/>
+                <w:szCs w:val="18"/>
+              </w:rPr>
+            </w:pPr>
+            <w:r>
+              <w:rPr>
+                <w:rFonts w:cstheme="minorHAnsi"/>
+                <w:sz w:val="18"/>
+                <w:szCs w:val="18"/>
+              </w:rPr>
+              <w:t>Format code.</w:t>
+            </w:r>
+          </w:p>
+          <w:p>
+            <w:pPr>
+              <w:pStyle w:val="ListParagraph"/>
+              <w:numPr>
+                <w:ilvl w:val="0"/>
+                <w:numId w:val="9"/>
+              </w:numPr>
+              <w:rPr>
+                <w:rFonts w:cstheme="minorHAnsi"/>
+                <w:sz w:val="18"/>
+                <w:szCs w:val="18"/>
+              </w:rPr>
+            </w:pPr>
+            <w:r>
+              <w:rPr>
+                <w:rFonts w:cstheme="minorHAnsi"/>
+                <w:sz w:val="18"/>
+                <w:szCs w:val="18"/>
+              </w:rPr>
+              <w:t>Run API/integration tests.</w:t>
+            </w:r>
+          </w:p>
+          <w:p>
+            <w:pPr>
+              <w:pStyle w:val="ListParagraph"/>
+              <w:numPr>
+                <w:ilvl w:val="0"/>
+                <w:numId w:val="9"/>
+              </w:numPr>
+              <w:rPr>
+                <w:rFonts w:cstheme="minorHAnsi"/>
+                <w:sz w:val="18"/>
+                <w:szCs w:val="18"/>
+              </w:rPr>
+            </w:pPr>
+            <w:r>
+              <w:rPr>
+                <w:rFonts w:cstheme="minorHAnsi"/>
+                <w:sz w:val="18"/>
+                <w:szCs w:val="18"/>
+              </w:rPr>
+              <w:t>Use of Markdown.</w:t>
+            </w:r>
+          </w:p>
+          <w:p>
+            <w:pPr>
+              <w:pStyle w:val="ListParagraph"/>
+              <w:numPr>
+                <w:ilvl w:val="0"/>
+                <w:numId w:val="9"/>
+              </w:numPr>
+              <w:rPr>
+                <w:rFonts w:cstheme="minorHAnsi"/>
+                <w:sz w:val="18"/>
+                <w:szCs w:val="18"/>
+              </w:rPr>
+            </w:pPr>
+            <w:r>
+              <w:rPr>
+                <w:rFonts w:cstheme="minorHAnsi"/>
+                <w:sz w:val="18"/>
+                <w:szCs w:val="18"/>
+              </w:rPr>
+              <w:t>S</w:t>
+            </w:r>
+            <w:r>
+              <w:rPr>
+                <w:rFonts w:cstheme="minorHAnsi"/>
+                <w:sz w:val="18"/>
+                <w:szCs w:val="18"/>
+              </w:rPr>
+              <w:t xml:space="preserve">pelling </w:t>
+            </w:r>
+            <w:r>
+              <w:rPr>
+                <w:rFonts w:cstheme="minorHAnsi"/>
+                <w:sz w:val="18"/>
+                <w:szCs w:val="18"/>
+              </w:rPr>
+              <w:t>and</w:t>
+            </w:r>
+            <w:r>
+              <w:rPr>
+                <w:rFonts w:cstheme="minorHAnsi"/>
+                <w:sz w:val="18"/>
+                <w:szCs w:val="18"/>
+              </w:rPr>
+              <w:t xml:space="preserve"> grammar correctness.</w:t>
+            </w:r>
+          </w:p>
+          <w:p>
+            <w:pPr>
+              <w:rPr>
+                <w:rFonts w:cstheme="minorHAnsi"/>
+                <w:sz w:val="18"/>
+                <w:szCs w:val="18"/>
+              </w:rPr>
+            </w:pPr>
+          </w:p>
+          <w:p>
+            <w:pPr>
+              <w:rPr>
+                <w:rFonts w:ascii="Calibri" w:hAnsi="Calibri" w:cs="Calibri"/>
+                <w:sz w:val="17"/>
+                <w:szCs w:val="17"/>
+              </w:rPr>
+            </w:pPr>
+            <w:r>
+              <w:rPr>
+                <w:rFonts w:cstheme="minorHAnsi"/>
+                <w:sz w:val="18"/>
+                <w:szCs w:val="18"/>
+              </w:rPr>
+              <w:t>Git commit messages formatted</w:t>
+            </w:r>
+            <w:r>
+              <w:rPr>
+                <w:rFonts w:cstheme="minorHAnsi"/>
+                <w:sz w:val="18"/>
+                <w:szCs w:val="18"/>
+              </w:rPr>
+              <w:t xml:space="preserve"> using </w:t>
+            </w:r>
+            <w:r>
+              <w:rPr>
+                <w:sz w:val="18"/>
+                <w:szCs w:val="18"/>
+              </w:rPr>
+              <w:t>Commitizen</w:t>
+            </w:r>
+            <w:r>
+              <w:rPr>
+                <w:rFonts w:cstheme="minorHAnsi"/>
+                <w:sz w:val="18"/>
+                <w:szCs w:val="18"/>
+              </w:rPr>
+              <w:t xml:space="preserve"> </w:t>
+            </w:r>
+            <w:r>
+              <w:rPr>
+                <w:rFonts w:cstheme="minorHAnsi"/>
+                <w:sz w:val="18"/>
+                <w:szCs w:val="18"/>
+              </w:rPr>
+              <w:t>and</w:t>
+            </w:r>
+            <w:r>
+              <w:rPr>
+                <w:rFonts w:cstheme="minorHAnsi"/>
+                <w:sz w:val="18"/>
+                <w:szCs w:val="18"/>
+              </w:rPr>
+              <w:t xml:space="preserve"> reflect the changes in detail.</w:t>
+            </w:r>
           </w:p>
         </w:tc>
         <w:tc>
@@ -1862,33 +2553,33 @@
                 <w:sz w:val="18"/>
                 <w:szCs w:val="18"/>
               </w:rPr>
-              <w:t>Clear use of project board on GitHub.</w:t>
-            </w:r>
-          </w:p>
-          <w:p>
-            <w:pPr>
-              <w:rPr>
-                <w:rFonts w:cstheme="minorHAnsi"/>
-                <w:sz w:val="18"/>
-                <w:szCs w:val="18"/>
-              </w:rPr>
-            </w:pPr>
-          </w:p>
-          <w:p>
-            <w:pPr>
-              <w:rPr>
-                <w:rFonts w:cstheme="minorHAnsi"/>
-                <w:sz w:val="18"/>
-                <w:szCs w:val="18"/>
-              </w:rPr>
-            </w:pPr>
-            <w:r>
-              <w:rPr>
-                <w:rFonts w:cstheme="minorHAnsi"/>
-                <w:sz w:val="18"/>
-                <w:szCs w:val="18"/>
-              </w:rPr>
-              <w:t>README file contains clear evidence of:</w:t>
+              <w:t>Does not or does not full demonstrate use of project board on GitHub.</w:t>
+            </w:r>
+          </w:p>
+          <w:p>
+            <w:pPr>
+              <w:rPr>
+                <w:rFonts w:cstheme="minorHAnsi"/>
+                <w:sz w:val="18"/>
+                <w:szCs w:val="18"/>
+              </w:rPr>
+            </w:pPr>
+          </w:p>
+          <w:p>
+            <w:pPr>
+              <w:rPr>
+                <w:rFonts w:cstheme="minorHAnsi"/>
+                <w:sz w:val="18"/>
+                <w:szCs w:val="18"/>
+              </w:rPr>
+            </w:pPr>
+            <w:r>
+              <w:rPr>
+                <w:rFonts w:cstheme="minorHAnsi"/>
+                <w:sz w:val="18"/>
+                <w:szCs w:val="18"/>
+              </w:rPr>
+              <w:t>README file does not or does not fully contain evidence of:</w:t>
             </w:r>
           </w:p>
           <w:p>
@@ -2065,785 +2756,6 @@
                 <w:szCs w:val="18"/>
               </w:rPr>
               <w:t>Run API/integration tests.</w:t>
-            </w:r>
-          </w:p>
-          <w:p>
-            <w:pPr>
-              <w:pStyle w:val="ListParagraph"/>
-              <w:numPr>
-                <w:ilvl w:val="0"/>
-                <w:numId w:val="9"/>
-              </w:numPr>
-              <w:rPr>
-                <w:rFonts w:cstheme="minorHAnsi"/>
-                <w:sz w:val="18"/>
-                <w:szCs w:val="18"/>
-              </w:rPr>
-            </w:pPr>
-            <w:r>
-              <w:rPr>
-                <w:rFonts w:cstheme="minorHAnsi"/>
-                <w:sz w:val="18"/>
-                <w:szCs w:val="18"/>
-              </w:rPr>
-              <w:t>Code coverage and output the results to HTML.</w:t>
-            </w:r>
-          </w:p>
-          <w:p>
-            <w:pPr>
-              <w:pStyle w:val="ListParagraph"/>
-              <w:numPr>
-                <w:ilvl w:val="0"/>
-                <w:numId w:val="9"/>
-              </w:numPr>
-              <w:rPr>
-                <w:rFonts w:cstheme="minorHAnsi"/>
-                <w:sz w:val="18"/>
-                <w:szCs w:val="18"/>
-              </w:rPr>
-            </w:pPr>
-            <w:r>
-              <w:rPr>
-                <w:rFonts w:cstheme="minorHAnsi"/>
-                <w:sz w:val="18"/>
-                <w:szCs w:val="18"/>
-              </w:rPr>
-              <w:t>Use of Markdown.</w:t>
-            </w:r>
-          </w:p>
-          <w:p>
-            <w:pPr>
-              <w:pStyle w:val="ListParagraph"/>
-              <w:numPr>
-                <w:ilvl w:val="0"/>
-                <w:numId w:val="9"/>
-              </w:numPr>
-              <w:rPr>
-                <w:rFonts w:cstheme="minorHAnsi"/>
-                <w:sz w:val="18"/>
-                <w:szCs w:val="18"/>
-              </w:rPr>
-            </w:pPr>
-            <w:r>
-              <w:rPr>
-                <w:rFonts w:cstheme="minorHAnsi"/>
-                <w:sz w:val="18"/>
-                <w:szCs w:val="18"/>
-              </w:rPr>
-              <w:t>S</w:t>
-            </w:r>
-            <w:r>
-              <w:rPr>
-                <w:rFonts w:cstheme="minorHAnsi"/>
-                <w:sz w:val="18"/>
-                <w:szCs w:val="18"/>
-              </w:rPr>
-              <w:t xml:space="preserve">pelling </w:t>
-            </w:r>
-            <w:r>
-              <w:rPr>
-                <w:rFonts w:cstheme="minorHAnsi"/>
-                <w:sz w:val="18"/>
-                <w:szCs w:val="18"/>
-              </w:rPr>
-              <w:t>and</w:t>
-            </w:r>
-            <w:r>
-              <w:rPr>
-                <w:rFonts w:cstheme="minorHAnsi"/>
-                <w:sz w:val="18"/>
-                <w:szCs w:val="18"/>
-              </w:rPr>
-              <w:t xml:space="preserve"> grammar correctness.</w:t>
-            </w:r>
-          </w:p>
-          <w:p>
-            <w:pPr>
-              <w:rPr>
-                <w:rFonts w:cstheme="minorHAnsi"/>
-                <w:sz w:val="18"/>
-                <w:szCs w:val="18"/>
-              </w:rPr>
-            </w:pPr>
-          </w:p>
-          <w:p>
-            <w:pPr>
-              <w:rPr>
-                <w:rFonts w:ascii="Calibri" w:hAnsi="Calibri" w:cs="Calibri"/>
-                <w:sz w:val="17"/>
-                <w:szCs w:val="17"/>
-              </w:rPr>
-            </w:pPr>
-            <w:r>
-              <w:rPr>
-                <w:rFonts w:cstheme="minorHAnsi"/>
-                <w:sz w:val="18"/>
-                <w:szCs w:val="18"/>
-              </w:rPr>
-              <w:t xml:space="preserve">Git commit messages clearly formatted </w:t>
-            </w:r>
-            <w:r>
-              <w:rPr>
-                <w:rFonts w:cstheme="minorHAnsi"/>
-                <w:sz w:val="18"/>
-                <w:szCs w:val="18"/>
-              </w:rPr>
-              <w:t xml:space="preserve">using </w:t>
-            </w:r>
-            <w:r>
-              <w:rPr>
-                <w:sz w:val="18"/>
-                <w:szCs w:val="18"/>
-              </w:rPr>
-              <w:t>Commitizen</w:t>
-            </w:r>
-            <w:r>
-              <w:rPr>
-                <w:sz w:val="18"/>
-                <w:szCs w:val="18"/>
-              </w:rPr>
-              <w:t xml:space="preserve"> </w:t>
-            </w:r>
-            <w:r>
-              <w:rPr>
-                <w:rFonts w:cstheme="minorHAnsi"/>
-                <w:sz w:val="18"/>
-                <w:szCs w:val="18"/>
-              </w:rPr>
-              <w:t>and</w:t>
-            </w:r>
-            <w:r>
-              <w:rPr>
-                <w:rFonts w:cstheme="minorHAnsi"/>
-                <w:sz w:val="18"/>
-                <w:szCs w:val="18"/>
-              </w:rPr>
-              <w:t xml:space="preserve"> reflect the changes in substantial detail.</w:t>
-            </w:r>
-          </w:p>
-        </w:tc>
-        <w:tc>
-          <w:tcPr>
-            <w:tcW w:w="3356" w:type="dxa"/>
-          </w:tcPr>
-          <w:p>
-            <w:pPr>
-              <w:rPr>
-                <w:rFonts w:cstheme="minorHAnsi"/>
-                <w:sz w:val="18"/>
-                <w:szCs w:val="18"/>
-              </w:rPr>
-            </w:pPr>
-            <w:r>
-              <w:rPr>
-                <w:rFonts w:cstheme="minorHAnsi"/>
-                <w:sz w:val="18"/>
-                <w:szCs w:val="18"/>
-              </w:rPr>
-              <w:t>Use of project board on GitHub.</w:t>
-            </w:r>
-          </w:p>
-          <w:p>
-            <w:pPr>
-              <w:rPr>
-                <w:rFonts w:cstheme="minorHAnsi"/>
-                <w:sz w:val="18"/>
-                <w:szCs w:val="18"/>
-              </w:rPr>
-            </w:pPr>
-          </w:p>
-          <w:p>
-            <w:pPr>
-              <w:rPr>
-                <w:rFonts w:cstheme="minorHAnsi"/>
-                <w:sz w:val="18"/>
-                <w:szCs w:val="18"/>
-              </w:rPr>
-            </w:pPr>
-            <w:r>
-              <w:rPr>
-                <w:rFonts w:cstheme="minorHAnsi"/>
-                <w:sz w:val="18"/>
-                <w:szCs w:val="18"/>
-              </w:rPr>
-              <w:t>README file contains evidence of:</w:t>
-            </w:r>
-          </w:p>
-          <w:p>
-            <w:pPr>
-              <w:pStyle w:val="ListParagraph"/>
-              <w:numPr>
-                <w:ilvl w:val="0"/>
-                <w:numId w:val="9"/>
-              </w:numPr>
-              <w:rPr>
-                <w:rFonts w:cstheme="minorHAnsi"/>
-                <w:sz w:val="18"/>
-                <w:szCs w:val="18"/>
-              </w:rPr>
-            </w:pPr>
-            <w:r>
-              <w:rPr>
-                <w:rFonts w:cstheme="minorHAnsi"/>
-                <w:sz w:val="18"/>
-                <w:szCs w:val="18"/>
-              </w:rPr>
-              <w:t>An ERD of your Prisma schema.</w:t>
-            </w:r>
-          </w:p>
-          <w:p>
-            <w:pPr>
-              <w:pStyle w:val="ListParagraph"/>
-              <w:numPr>
-                <w:ilvl w:val="0"/>
-                <w:numId w:val="9"/>
-              </w:numPr>
-              <w:rPr>
-                <w:rFonts w:cstheme="minorHAnsi"/>
-                <w:sz w:val="18"/>
-                <w:szCs w:val="18"/>
-              </w:rPr>
-            </w:pPr>
-            <w:r>
-              <w:rPr>
-                <w:rFonts w:cstheme="minorHAnsi"/>
-                <w:sz w:val="18"/>
-                <w:szCs w:val="18"/>
-              </w:rPr>
-              <w:t>Setup the development environment.</w:t>
-            </w:r>
-          </w:p>
-          <w:p>
-            <w:pPr>
-              <w:pStyle w:val="ListParagraph"/>
-              <w:numPr>
-                <w:ilvl w:val="0"/>
-                <w:numId w:val="9"/>
-              </w:numPr>
-              <w:rPr>
-                <w:rFonts w:cstheme="minorHAnsi"/>
-                <w:sz w:val="18"/>
-                <w:szCs w:val="18"/>
-              </w:rPr>
-            </w:pPr>
-            <w:r>
-              <w:rPr>
-                <w:rFonts w:cstheme="minorHAnsi"/>
-                <w:sz w:val="18"/>
-                <w:szCs w:val="18"/>
-              </w:rPr>
-              <w:t>Open Prisma Studio.</w:t>
-            </w:r>
-          </w:p>
-          <w:p>
-            <w:pPr>
-              <w:pStyle w:val="ListParagraph"/>
-              <w:numPr>
-                <w:ilvl w:val="0"/>
-                <w:numId w:val="9"/>
-              </w:numPr>
-              <w:rPr>
-                <w:rFonts w:cstheme="minorHAnsi"/>
-                <w:sz w:val="18"/>
-                <w:szCs w:val="18"/>
-              </w:rPr>
-            </w:pPr>
-            <w:r>
-              <w:rPr>
-                <w:rFonts w:cstheme="minorHAnsi"/>
-                <w:sz w:val="18"/>
-                <w:szCs w:val="18"/>
-              </w:rPr>
-              <w:t>Create a migration.</w:t>
-            </w:r>
-          </w:p>
-          <w:p>
-            <w:pPr>
-              <w:pStyle w:val="ListParagraph"/>
-              <w:numPr>
-                <w:ilvl w:val="0"/>
-                <w:numId w:val="9"/>
-              </w:numPr>
-              <w:rPr>
-                <w:rFonts w:cstheme="minorHAnsi"/>
-                <w:sz w:val="18"/>
-                <w:szCs w:val="18"/>
-              </w:rPr>
-            </w:pPr>
-            <w:r>
-              <w:rPr>
-                <w:rFonts w:cstheme="minorHAnsi"/>
-                <w:sz w:val="18"/>
-                <w:szCs w:val="18"/>
-              </w:rPr>
-              <w:t>Create super admin users.</w:t>
-            </w:r>
-          </w:p>
-          <w:p>
-            <w:pPr>
-              <w:pStyle w:val="ListParagraph"/>
-              <w:numPr>
-                <w:ilvl w:val="0"/>
-                <w:numId w:val="9"/>
-              </w:numPr>
-              <w:rPr>
-                <w:rFonts w:cstheme="minorHAnsi"/>
-                <w:sz w:val="18"/>
-                <w:szCs w:val="18"/>
-              </w:rPr>
-            </w:pPr>
-            <w:r>
-              <w:rPr>
-                <w:rFonts w:cstheme="minorHAnsi"/>
-                <w:sz w:val="18"/>
-                <w:szCs w:val="18"/>
-              </w:rPr>
-              <w:t>Lint and fix code.</w:t>
-            </w:r>
-          </w:p>
-          <w:p>
-            <w:pPr>
-              <w:pStyle w:val="ListParagraph"/>
-              <w:numPr>
-                <w:ilvl w:val="0"/>
-                <w:numId w:val="9"/>
-              </w:numPr>
-              <w:rPr>
-                <w:rFonts w:cstheme="minorHAnsi"/>
-                <w:sz w:val="18"/>
-                <w:szCs w:val="18"/>
-              </w:rPr>
-            </w:pPr>
-            <w:r>
-              <w:rPr>
-                <w:rFonts w:cstheme="minorHAnsi"/>
-                <w:sz w:val="18"/>
-                <w:szCs w:val="18"/>
-              </w:rPr>
-              <w:t>Format code.</w:t>
-            </w:r>
-          </w:p>
-          <w:p>
-            <w:pPr>
-              <w:pStyle w:val="ListParagraph"/>
-              <w:numPr>
-                <w:ilvl w:val="0"/>
-                <w:numId w:val="9"/>
-              </w:numPr>
-              <w:rPr>
-                <w:rFonts w:cstheme="minorHAnsi"/>
-                <w:sz w:val="18"/>
-                <w:szCs w:val="18"/>
-              </w:rPr>
-            </w:pPr>
-            <w:r>
-              <w:rPr>
-                <w:rFonts w:cstheme="minorHAnsi"/>
-                <w:sz w:val="18"/>
-                <w:szCs w:val="18"/>
-              </w:rPr>
-              <w:t>Run API/integration tests.</w:t>
-            </w:r>
-          </w:p>
-          <w:p>
-            <w:pPr>
-              <w:pStyle w:val="ListParagraph"/>
-              <w:numPr>
-                <w:ilvl w:val="0"/>
-                <w:numId w:val="9"/>
-              </w:numPr>
-              <w:rPr>
-                <w:rFonts w:cstheme="minorHAnsi"/>
-                <w:sz w:val="18"/>
-                <w:szCs w:val="18"/>
-              </w:rPr>
-            </w:pPr>
-            <w:r>
-              <w:rPr>
-                <w:rFonts w:cstheme="minorHAnsi"/>
-                <w:sz w:val="18"/>
-                <w:szCs w:val="18"/>
-              </w:rPr>
-              <w:t>Code coverage and output the results to HTML.</w:t>
-            </w:r>
-          </w:p>
-          <w:p>
-            <w:pPr>
-              <w:pStyle w:val="ListParagraph"/>
-              <w:numPr>
-                <w:ilvl w:val="0"/>
-                <w:numId w:val="9"/>
-              </w:numPr>
-              <w:rPr>
-                <w:rFonts w:cstheme="minorHAnsi"/>
-                <w:sz w:val="18"/>
-                <w:szCs w:val="18"/>
-              </w:rPr>
-            </w:pPr>
-            <w:r>
-              <w:rPr>
-                <w:rFonts w:cstheme="minorHAnsi"/>
-                <w:sz w:val="18"/>
-                <w:szCs w:val="18"/>
-              </w:rPr>
-              <w:t>Use of Markdown.</w:t>
-            </w:r>
-          </w:p>
-          <w:p>
-            <w:pPr>
-              <w:pStyle w:val="ListParagraph"/>
-              <w:numPr>
-                <w:ilvl w:val="0"/>
-                <w:numId w:val="9"/>
-              </w:numPr>
-              <w:rPr>
-                <w:rFonts w:cstheme="minorHAnsi"/>
-                <w:sz w:val="18"/>
-                <w:szCs w:val="18"/>
-              </w:rPr>
-            </w:pPr>
-            <w:r>
-              <w:rPr>
-                <w:rFonts w:cstheme="minorHAnsi"/>
-                <w:sz w:val="18"/>
-                <w:szCs w:val="18"/>
-              </w:rPr>
-              <w:t>S</w:t>
-            </w:r>
-            <w:r>
-              <w:rPr>
-                <w:rFonts w:cstheme="minorHAnsi"/>
-                <w:sz w:val="18"/>
-                <w:szCs w:val="18"/>
-              </w:rPr>
-              <w:t xml:space="preserve">pelling </w:t>
-            </w:r>
-            <w:r>
-              <w:rPr>
-                <w:rFonts w:cstheme="minorHAnsi"/>
-                <w:sz w:val="18"/>
-                <w:szCs w:val="18"/>
-              </w:rPr>
-              <w:t>and</w:t>
-            </w:r>
-            <w:r>
-              <w:rPr>
-                <w:rFonts w:cstheme="minorHAnsi"/>
-                <w:sz w:val="18"/>
-                <w:szCs w:val="18"/>
-              </w:rPr>
-              <w:t xml:space="preserve"> grammar correctness.</w:t>
-            </w:r>
-          </w:p>
-          <w:p>
-            <w:pPr>
-              <w:rPr>
-                <w:rFonts w:cstheme="minorHAnsi"/>
-                <w:sz w:val="18"/>
-                <w:szCs w:val="18"/>
-              </w:rPr>
-            </w:pPr>
-          </w:p>
-          <w:p>
-            <w:pPr>
-              <w:rPr>
-                <w:rFonts w:ascii="Calibri" w:hAnsi="Calibri" w:cs="Calibri"/>
-                <w:sz w:val="17"/>
-                <w:szCs w:val="17"/>
-              </w:rPr>
-            </w:pPr>
-            <w:r>
-              <w:rPr>
-                <w:rFonts w:cstheme="minorHAnsi"/>
-                <w:sz w:val="18"/>
-                <w:szCs w:val="18"/>
-              </w:rPr>
-              <w:t>Git commit messages formatted</w:t>
-            </w:r>
-            <w:r>
-              <w:rPr>
-                <w:rFonts w:cstheme="minorHAnsi"/>
-                <w:sz w:val="18"/>
-                <w:szCs w:val="18"/>
-              </w:rPr>
-              <w:t xml:space="preserve"> using </w:t>
-            </w:r>
-            <w:r>
-              <w:rPr>
-                <w:sz w:val="18"/>
-                <w:szCs w:val="18"/>
-              </w:rPr>
-              <w:t>Commitizen</w:t>
-            </w:r>
-            <w:r>
-              <w:rPr>
-                <w:rFonts w:cstheme="minorHAnsi"/>
-                <w:sz w:val="18"/>
-                <w:szCs w:val="18"/>
-              </w:rPr>
-              <w:t xml:space="preserve"> </w:t>
-            </w:r>
-            <w:r>
-              <w:rPr>
-                <w:rFonts w:cstheme="minorHAnsi"/>
-                <w:sz w:val="18"/>
-                <w:szCs w:val="18"/>
-              </w:rPr>
-              <w:t>and</w:t>
-            </w:r>
-            <w:r>
-              <w:rPr>
-                <w:rFonts w:cstheme="minorHAnsi"/>
-                <w:sz w:val="18"/>
-                <w:szCs w:val="18"/>
-              </w:rPr>
-              <w:t xml:space="preserve"> reflect the changes in detail.</w:t>
-            </w:r>
-          </w:p>
-        </w:tc>
-        <w:tc>
-          <w:tcPr>
-            <w:tcW w:w="3357" w:type="dxa"/>
-          </w:tcPr>
-          <w:p>
-            <w:pPr>
-              <w:rPr>
-                <w:rFonts w:cstheme="minorHAnsi"/>
-                <w:sz w:val="18"/>
-                <w:szCs w:val="18"/>
-              </w:rPr>
-            </w:pPr>
-            <w:r>
-              <w:rPr>
-                <w:rFonts w:cstheme="minorHAnsi"/>
-                <w:sz w:val="18"/>
-                <w:szCs w:val="18"/>
-              </w:rPr>
-              <w:t>Does not or does not full demonstrate use of project board on GitHub.</w:t>
-            </w:r>
-          </w:p>
-          <w:p>
-            <w:pPr>
-              <w:rPr>
-                <w:rFonts w:cstheme="minorHAnsi"/>
-                <w:sz w:val="18"/>
-                <w:szCs w:val="18"/>
-              </w:rPr>
-            </w:pPr>
-          </w:p>
-          <w:p>
-            <w:pPr>
-              <w:rPr>
-                <w:rFonts w:cstheme="minorHAnsi"/>
-                <w:sz w:val="18"/>
-                <w:szCs w:val="18"/>
-              </w:rPr>
-            </w:pPr>
-            <w:r>
-              <w:rPr>
-                <w:rFonts w:cstheme="minorHAnsi"/>
-                <w:sz w:val="18"/>
-                <w:szCs w:val="18"/>
-              </w:rPr>
-              <w:t>README file does not or does not fully contain evidence of:</w:t>
-            </w:r>
-          </w:p>
-          <w:p>
-            <w:pPr>
-              <w:pStyle w:val="ListParagraph"/>
-              <w:numPr>
-                <w:ilvl w:val="0"/>
-                <w:numId w:val="9"/>
-              </w:numPr>
-              <w:rPr>
-                <w:rFonts w:cstheme="minorHAnsi"/>
-                <w:sz w:val="18"/>
-                <w:szCs w:val="18"/>
-              </w:rPr>
-            </w:pPr>
-            <w:r>
-              <w:rPr>
-                <w:rFonts w:cstheme="minorHAnsi"/>
-                <w:sz w:val="18"/>
-                <w:szCs w:val="18"/>
-              </w:rPr>
-              <w:t>An ERD of your Prisma schema.</w:t>
-            </w:r>
-          </w:p>
-          <w:p>
-            <w:pPr>
-              <w:pStyle w:val="ListParagraph"/>
-              <w:numPr>
-                <w:ilvl w:val="0"/>
-                <w:numId w:val="9"/>
-              </w:numPr>
-              <w:rPr>
-                <w:rFonts w:cstheme="minorHAnsi"/>
-                <w:sz w:val="18"/>
-                <w:szCs w:val="18"/>
-              </w:rPr>
-            </w:pPr>
-            <w:r>
-              <w:rPr>
-                <w:rFonts w:cstheme="minorHAnsi"/>
-                <w:sz w:val="18"/>
-                <w:szCs w:val="18"/>
-              </w:rPr>
-              <w:t>Setup the development environment.</w:t>
-            </w:r>
-          </w:p>
-          <w:p>
-            <w:pPr>
-              <w:pStyle w:val="ListParagraph"/>
-              <w:numPr>
-                <w:ilvl w:val="0"/>
-                <w:numId w:val="9"/>
-              </w:numPr>
-              <w:rPr>
-                <w:rFonts w:cstheme="minorHAnsi"/>
-                <w:sz w:val="18"/>
-                <w:szCs w:val="18"/>
-              </w:rPr>
-            </w:pPr>
-            <w:r>
-              <w:rPr>
-                <w:rFonts w:cstheme="minorHAnsi"/>
-                <w:sz w:val="18"/>
-                <w:szCs w:val="18"/>
-              </w:rPr>
-              <w:t>Open Prisma Studio.</w:t>
-            </w:r>
-          </w:p>
-          <w:p>
-            <w:pPr>
-              <w:pStyle w:val="ListParagraph"/>
-              <w:numPr>
-                <w:ilvl w:val="0"/>
-                <w:numId w:val="9"/>
-              </w:numPr>
-              <w:rPr>
-                <w:rFonts w:cstheme="minorHAnsi"/>
-                <w:sz w:val="18"/>
-                <w:szCs w:val="18"/>
-              </w:rPr>
-            </w:pPr>
-            <w:r>
-              <w:rPr>
-                <w:rFonts w:cstheme="minorHAnsi"/>
-                <w:sz w:val="18"/>
-                <w:szCs w:val="18"/>
-              </w:rPr>
-              <w:t>Create a migration.</w:t>
-            </w:r>
-          </w:p>
-          <w:p>
-            <w:pPr>
-              <w:pStyle w:val="ListParagraph"/>
-              <w:numPr>
-                <w:ilvl w:val="0"/>
-                <w:numId w:val="9"/>
-              </w:numPr>
-              <w:rPr>
-                <w:rFonts w:cstheme="minorHAnsi"/>
-                <w:sz w:val="18"/>
-                <w:szCs w:val="18"/>
-              </w:rPr>
-            </w:pPr>
-            <w:r>
-              <w:rPr>
-                <w:rFonts w:cstheme="minorHAnsi"/>
-                <w:sz w:val="18"/>
-                <w:szCs w:val="18"/>
-              </w:rPr>
-              <w:t>Create super admin users.</w:t>
-            </w:r>
-          </w:p>
-          <w:p>
-            <w:pPr>
-              <w:pStyle w:val="ListParagraph"/>
-              <w:numPr>
-                <w:ilvl w:val="0"/>
-                <w:numId w:val="9"/>
-              </w:numPr>
-              <w:rPr>
-                <w:rFonts w:cstheme="minorHAnsi"/>
-                <w:sz w:val="18"/>
-                <w:szCs w:val="18"/>
-              </w:rPr>
-            </w:pPr>
-            <w:r>
-              <w:rPr>
-                <w:rFonts w:cstheme="minorHAnsi"/>
-                <w:sz w:val="18"/>
-                <w:szCs w:val="18"/>
-              </w:rPr>
-              <w:t>Lint and fix code.</w:t>
-            </w:r>
-          </w:p>
-          <w:p>
-            <w:pPr>
-              <w:pStyle w:val="ListParagraph"/>
-              <w:numPr>
-                <w:ilvl w:val="0"/>
-                <w:numId w:val="9"/>
-              </w:numPr>
-              <w:rPr>
-                <w:rFonts w:cstheme="minorHAnsi"/>
-                <w:sz w:val="18"/>
-                <w:szCs w:val="18"/>
-              </w:rPr>
-            </w:pPr>
-            <w:r>
-              <w:rPr>
-                <w:rFonts w:cstheme="minorHAnsi"/>
-                <w:sz w:val="18"/>
-                <w:szCs w:val="18"/>
-              </w:rPr>
-              <w:t>Format code.</w:t>
-            </w:r>
-          </w:p>
-          <w:p>
-            <w:pPr>
-              <w:pStyle w:val="ListParagraph"/>
-              <w:numPr>
-                <w:ilvl w:val="0"/>
-                <w:numId w:val="9"/>
-              </w:numPr>
-              <w:rPr>
-                <w:rFonts w:cstheme="minorHAnsi"/>
-                <w:sz w:val="18"/>
-                <w:szCs w:val="18"/>
-              </w:rPr>
-            </w:pPr>
-            <w:r>
-              <w:rPr>
-                <w:rFonts w:cstheme="minorHAnsi"/>
-                <w:sz w:val="18"/>
-                <w:szCs w:val="18"/>
-              </w:rPr>
-              <w:t>Run API/integration tests.</w:t>
-            </w:r>
-          </w:p>
-          <w:p>
-            <w:pPr>
-              <w:pStyle w:val="ListParagraph"/>
-              <w:numPr>
-                <w:ilvl w:val="0"/>
-                <w:numId w:val="9"/>
-              </w:numPr>
-              <w:rPr>
-                <w:rFonts w:cstheme="minorHAnsi"/>
-                <w:sz w:val="18"/>
-                <w:szCs w:val="18"/>
-              </w:rPr>
-            </w:pPr>
-            <w:r>
-              <w:rPr>
-                <w:rFonts w:cstheme="minorHAnsi"/>
-                <w:sz w:val="18"/>
-                <w:szCs w:val="18"/>
-              </w:rPr>
-              <w:t>Code coverage and output the results to HTML.</w:t>
             </w:r>
           </w:p>
           <w:p>
@@ -3942,7 +3854,7 @@
 </file>
 
 <file path=word/endnotes.xml><?xml version="1.0" encoding="utf-8"?>
-<w:endnotes xmlns:wpc="http://schemas.microsoft.com/office/word/2010/wordprocessingCanvas" xmlns:cx="http://schemas.microsoft.com/office/drawing/2014/chartex" xmlns:cx1="http://schemas.microsoft.com/office/drawing/2015/9/8/chartex" xmlns:cx2="http://schemas.microsoft.com/office/drawing/2015/10/21/chartex" xmlns:cx3="http://schemas.microsoft.com/office/drawing/2016/5/9/chartex" xmlns:cx4="http://schemas.microsoft.com/office/drawing/2016/5/10/chartex" xmlns:cx5="http://schemas.microsoft.com/office/drawing/2016/5/11/chartex" xmlns:cx6="http://schemas.microsoft.com/office/drawing/2016/5/12/chartex" xmlns:cx7="http://schemas.microsoft.com/office/drawing/2016/5/13/chartex" xmlns:cx8="http://schemas.microsoft.com/office/drawing/2016/5/14/chartex" xmlns:mc="http://schemas.openxmlformats.org/markup-compatibility/2006" xmlns:aink="http://schemas.microsoft.com/office/drawing/2016/ink" xmlns:am3d="http://schemas.microsoft.com/office/drawing/2017/model3d" xmlns:o="urn:schemas-microsoft-com:office:office" xmlns:oel="http://schemas.microsoft.com/office/2019/extlst" xmlns:r="http://schemas.openxmlformats.org/officeDocument/2006/relationships" xmlns:m="http://schemas.openxmlformats.org/officeDocument/2006/math" xmlns:v="urn:schemas-microsoft-com:vml" xmlns:wp14="http://schemas.microsoft.com/office/word/2010/wordprocessingDrawing" xmlns:wp="http://schemas.openxmlformats.org/drawingml/2006/wordprocessingDrawing" xmlns:w10="urn:schemas-microsoft-com:office:word" xmlns:w="http://schemas.openxmlformats.org/wordprocessingml/2006/main" xmlns:w14="http://schemas.microsoft.com/office/word/2010/wordml" xmlns:w15="http://schemas.microsoft.com/office/word/2012/wordml" xmlns:w16cex="http://schemas.microsoft.com/office/word/2018/wordml/cex" xmlns:w16cid="http://schemas.microsoft.com/office/word/2016/wordml/cid" xmlns:w16="http://schemas.microsoft.com/office/word/2018/wordml" xmlns:w16sdtdh="http://schemas.microsoft.com/office/word/2020/wordml/sdtdatahash" xmlns:w16se="http://schemas.microsoft.com/office/word/2015/wordml/symex" xmlns:wpg="http://schemas.microsoft.com/office/word/2010/wordprocessingGroup" xmlns:wpi="http://schemas.microsoft.com/office/word/2010/wordprocessingInk" xmlns:wne="http://schemas.microsoft.com/office/word/2006/wordml" xmlns:wps="http://schemas.microsoft.com/office/word/2010/wordprocessingShape" mc:Ignorable="w14 w15 w16se w16cid w16 w16cex w16sdtdh wp14">
+<w:endnotes xmlns:wpc="http://schemas.microsoft.com/office/word/2010/wordprocessingCanvas" xmlns:cx="http://schemas.microsoft.com/office/drawing/2014/chartex" xmlns:cx1="http://schemas.microsoft.com/office/drawing/2015/9/8/chartex" xmlns:cx2="http://schemas.microsoft.com/office/drawing/2015/10/21/chartex" xmlns:cx3="http://schemas.microsoft.com/office/drawing/2016/5/9/chartex" xmlns:cx4="http://schemas.microsoft.com/office/drawing/2016/5/10/chartex" xmlns:cx5="http://schemas.microsoft.com/office/drawing/2016/5/11/chartex" xmlns:cx6="http://schemas.microsoft.com/office/drawing/2016/5/12/chartex" xmlns:cx7="http://schemas.microsoft.com/office/drawing/2016/5/13/chartex" xmlns:cx8="http://schemas.microsoft.com/office/drawing/2016/5/14/chartex" xmlns:mc="http://schemas.openxmlformats.org/markup-compatibility/2006" xmlns:aink="http://schemas.microsoft.com/office/drawing/2016/ink" xmlns:am3d="http://schemas.microsoft.com/office/drawing/2017/model3d" xmlns:o="urn:schemas-microsoft-com:office:office" xmlns:oel="http://schemas.microsoft.com/office/2019/extlst" xmlns:r="http://schemas.openxmlformats.org/officeDocument/2006/relationships" xmlns:m="http://schemas.openxmlformats.org/officeDocument/2006/math" xmlns:v="urn:schemas-microsoft-com:vml" xmlns:wp14="http://schemas.microsoft.com/office/word/2010/wordprocessingDrawing" xmlns:wp="http://schemas.openxmlformats.org/drawingml/2006/wordprocessingDrawing" xmlns:w10="urn:schemas-microsoft-com:office:word" xmlns:w="http://schemas.openxmlformats.org/wordprocessingml/2006/main" xmlns:w14="http://schemas.microsoft.com/office/word/2010/wordml" xmlns:w15="http://schemas.microsoft.com/office/word/2012/wordml" xmlns:w16cex="http://schemas.microsoft.com/office/word/2018/wordml/cex" xmlns:w16cid="http://schemas.microsoft.com/office/word/2016/wordml/cid" xmlns:w16="http://schemas.microsoft.com/office/word/2018/wordml" xmlns:w16du="http://schemas.microsoft.com/office/word/2023/wordml/word16du" xmlns:w16sdtdh="http://schemas.microsoft.com/office/word/2020/wordml/sdtdatahash" xmlns:w16se="http://schemas.microsoft.com/office/word/2015/wordml/symex" xmlns:wpg="http://schemas.microsoft.com/office/word/2010/wordprocessingGroup" xmlns:wpi="http://schemas.microsoft.com/office/word/2010/wordprocessingInk" xmlns:wne="http://schemas.microsoft.com/office/word/2006/wordml" xmlns:wps="http://schemas.microsoft.com/office/word/2010/wordprocessingShape" mc:Ignorable="w14 w15 w16se w16cid w16 w16cex w16sdtdh wp14">
   <w:endnote w:type="separator" w:id="-1">
     <w:p>
       <w:r>
@@ -3961,7 +3873,7 @@
 </file>
 
 <file path=word/footer1.xml><?xml version="1.0" encoding="utf-8"?>
-<w:ftr xmlns:wpc="http://schemas.microsoft.com/office/word/2010/wordprocessingCanvas" xmlns:cx="http://schemas.microsoft.com/office/drawing/2014/chartex" xmlns:cx1="http://schemas.microsoft.com/office/drawing/2015/9/8/chartex" xmlns:cx2="http://schemas.microsoft.com/office/drawing/2015/10/21/chartex" xmlns:cx3="http://schemas.microsoft.com/office/drawing/2016/5/9/chartex" xmlns:cx4="http://schemas.microsoft.com/office/drawing/2016/5/10/chartex" xmlns:cx5="http://schemas.microsoft.com/office/drawing/2016/5/11/chartex" xmlns:cx6="http://schemas.microsoft.com/office/drawing/2016/5/12/chartex" xmlns:cx7="http://schemas.microsoft.com/office/drawing/2016/5/13/chartex" xmlns:cx8="http://schemas.microsoft.com/office/drawing/2016/5/14/chartex" xmlns:mc="http://schemas.openxmlformats.org/markup-compatibility/2006" xmlns:aink="http://schemas.microsoft.com/office/drawing/2016/ink" xmlns:am3d="http://schemas.microsoft.com/office/drawing/2017/model3d" xmlns:o="urn:schemas-microsoft-com:office:office" xmlns:oel="http://schemas.microsoft.com/office/2019/extlst" xmlns:r="http://schemas.openxmlformats.org/officeDocument/2006/relationships" xmlns:m="http://schemas.openxmlformats.org/officeDocument/2006/math" xmlns:v="urn:schemas-microsoft-com:vml" xmlns:wp14="http://schemas.microsoft.com/office/word/2010/wordprocessingDrawing" xmlns:wp="http://schemas.openxmlformats.org/drawingml/2006/wordprocessingDrawing" xmlns:w10="urn:schemas-microsoft-com:office:word" xmlns:w="http://schemas.openxmlformats.org/wordprocessingml/2006/main" xmlns:w14="http://schemas.microsoft.com/office/word/2010/wordml" xmlns:w15="http://schemas.microsoft.com/office/word/2012/wordml" xmlns:w16cex="http://schemas.microsoft.com/office/word/2018/wordml/cex" xmlns:w16cid="http://schemas.microsoft.com/office/word/2016/wordml/cid" xmlns:w16="http://schemas.microsoft.com/office/word/2018/wordml" xmlns:w16sdtdh="http://schemas.microsoft.com/office/word/2020/wordml/sdtdatahash" xmlns:w16se="http://schemas.microsoft.com/office/word/2015/wordml/symex" xmlns:wpg="http://schemas.microsoft.com/office/word/2010/wordprocessingGroup" xmlns:wpi="http://schemas.microsoft.com/office/word/2010/wordprocessingInk" xmlns:wne="http://schemas.microsoft.com/office/word/2006/wordml" xmlns:wps="http://schemas.microsoft.com/office/word/2010/wordprocessingShape" mc:Ignorable="w14 w15 w16se w16cid w16 w16cex w16sdtdh wp14">
+<w:ftr xmlns:wpc="http://schemas.microsoft.com/office/word/2010/wordprocessingCanvas" xmlns:cx="http://schemas.microsoft.com/office/drawing/2014/chartex" xmlns:cx1="http://schemas.microsoft.com/office/drawing/2015/9/8/chartex" xmlns:cx2="http://schemas.microsoft.com/office/drawing/2015/10/21/chartex" xmlns:cx3="http://schemas.microsoft.com/office/drawing/2016/5/9/chartex" xmlns:cx4="http://schemas.microsoft.com/office/drawing/2016/5/10/chartex" xmlns:cx5="http://schemas.microsoft.com/office/drawing/2016/5/11/chartex" xmlns:cx6="http://schemas.microsoft.com/office/drawing/2016/5/12/chartex" xmlns:cx7="http://schemas.microsoft.com/office/drawing/2016/5/13/chartex" xmlns:cx8="http://schemas.microsoft.com/office/drawing/2016/5/14/chartex" xmlns:mc="http://schemas.openxmlformats.org/markup-compatibility/2006" xmlns:aink="http://schemas.microsoft.com/office/drawing/2016/ink" xmlns:am3d="http://schemas.microsoft.com/office/drawing/2017/model3d" xmlns:o="urn:schemas-microsoft-com:office:office" xmlns:oel="http://schemas.microsoft.com/office/2019/extlst" xmlns:r="http://schemas.openxmlformats.org/officeDocument/2006/relationships" xmlns:m="http://schemas.openxmlformats.org/officeDocument/2006/math" xmlns:v="urn:schemas-microsoft-com:vml" xmlns:wp14="http://schemas.microsoft.com/office/word/2010/wordprocessingDrawing" xmlns:wp="http://schemas.openxmlformats.org/drawingml/2006/wordprocessingDrawing" xmlns:w10="urn:schemas-microsoft-com:office:word" xmlns:w="http://schemas.openxmlformats.org/wordprocessingml/2006/main" xmlns:w14="http://schemas.microsoft.com/office/word/2010/wordml" xmlns:w15="http://schemas.microsoft.com/office/word/2012/wordml" xmlns:w16cex="http://schemas.microsoft.com/office/word/2018/wordml/cex" xmlns:w16cid="http://schemas.microsoft.com/office/word/2016/wordml/cid" xmlns:w16="http://schemas.microsoft.com/office/word/2018/wordml" xmlns:w16du="http://schemas.microsoft.com/office/word/2023/wordml/word16du" xmlns:w16sdtdh="http://schemas.microsoft.com/office/word/2020/wordml/sdtdatahash" xmlns:w16se="http://schemas.microsoft.com/office/word/2015/wordml/symex" xmlns:wpg="http://schemas.microsoft.com/office/word/2010/wordprocessingGroup" xmlns:wpi="http://schemas.microsoft.com/office/word/2010/wordprocessingInk" xmlns:wne="http://schemas.microsoft.com/office/word/2006/wordml" xmlns:wps="http://schemas.microsoft.com/office/word/2010/wordprocessingShape" mc:Ignorable="w14 w15 w16se w16cid w16 w16cex w16sdtdh wp14">
   <w:p>
     <w:pPr>
       <w:pStyle w:val="Footer"/>
@@ -4100,7 +4012,7 @@
 </file>
 
 <file path=word/footnotes.xml><?xml version="1.0" encoding="utf-8"?>
-<w:footnotes xmlns:wpc="http://schemas.microsoft.com/office/word/2010/wordprocessingCanvas" xmlns:cx="http://schemas.microsoft.com/office/drawing/2014/chartex" xmlns:cx1="http://schemas.microsoft.com/office/drawing/2015/9/8/chartex" xmlns:cx2="http://schemas.microsoft.com/office/drawing/2015/10/21/chartex" xmlns:cx3="http://schemas.microsoft.com/office/drawing/2016/5/9/chartex" xmlns:cx4="http://schemas.microsoft.com/office/drawing/2016/5/10/chartex" xmlns:cx5="http://schemas.microsoft.com/office/drawing/2016/5/11/chartex" xmlns:cx6="http://schemas.microsoft.com/office/drawing/2016/5/12/chartex" xmlns:cx7="http://schemas.microsoft.com/office/drawing/2016/5/13/chartex" xmlns:cx8="http://schemas.microsoft.com/office/drawing/2016/5/14/chartex" xmlns:mc="http://schemas.openxmlformats.org/markup-compatibility/2006" xmlns:aink="http://schemas.microsoft.com/office/drawing/2016/ink" xmlns:am3d="http://schemas.microsoft.com/office/drawing/2017/model3d" xmlns:o="urn:schemas-microsoft-com:office:office" xmlns:oel="http://schemas.microsoft.com/office/2019/extlst" xmlns:r="http://schemas.openxmlformats.org/officeDocument/2006/relationships" xmlns:m="http://schemas.openxmlformats.org/officeDocument/2006/math" xmlns:v="urn:schemas-microsoft-com:vml" xmlns:wp14="http://schemas.microsoft.com/office/word/2010/wordprocessingDrawing" xmlns:wp="http://schemas.openxmlformats.org/drawingml/2006/wordprocessingDrawing" xmlns:w10="urn:schemas-microsoft-com:office:word" xmlns:w="http://schemas.openxmlformats.org/wordprocessingml/2006/main" xmlns:w14="http://schemas.microsoft.com/office/word/2010/wordml" xmlns:w15="http://schemas.microsoft.com/office/word/2012/wordml" xmlns:w16cex="http://schemas.microsoft.com/office/word/2018/wordml/cex" xmlns:w16cid="http://schemas.microsoft.com/office/word/2016/wordml/cid" xmlns:w16="http://schemas.microsoft.com/office/word/2018/wordml" xmlns:w16sdtdh="http://schemas.microsoft.com/office/word/2020/wordml/sdtdatahash" xmlns:w16se="http://schemas.microsoft.com/office/word/2015/wordml/symex" xmlns:wpg="http://schemas.microsoft.com/office/word/2010/wordprocessingGroup" xmlns:wpi="http://schemas.microsoft.com/office/word/2010/wordprocessingInk" xmlns:wne="http://schemas.microsoft.com/office/word/2006/wordml" xmlns:wps="http://schemas.microsoft.com/office/word/2010/wordprocessingShape" mc:Ignorable="w14 w15 w16se w16cid w16 w16cex w16sdtdh wp14">
+<w:footnotes xmlns:wpc="http://schemas.microsoft.com/office/word/2010/wordprocessingCanvas" xmlns:cx="http://schemas.microsoft.com/office/drawing/2014/chartex" xmlns:cx1="http://schemas.microsoft.com/office/drawing/2015/9/8/chartex" xmlns:cx2="http://schemas.microsoft.com/office/drawing/2015/10/21/chartex" xmlns:cx3="http://schemas.microsoft.com/office/drawing/2016/5/9/chartex" xmlns:cx4="http://schemas.microsoft.com/office/drawing/2016/5/10/chartex" xmlns:cx5="http://schemas.microsoft.com/office/drawing/2016/5/11/chartex" xmlns:cx6="http://schemas.microsoft.com/office/drawing/2016/5/12/chartex" xmlns:cx7="http://schemas.microsoft.com/office/drawing/2016/5/13/chartex" xmlns:cx8="http://schemas.microsoft.com/office/drawing/2016/5/14/chartex" xmlns:mc="http://schemas.openxmlformats.org/markup-compatibility/2006" xmlns:aink="http://schemas.microsoft.com/office/drawing/2016/ink" xmlns:am3d="http://schemas.microsoft.com/office/drawing/2017/model3d" xmlns:o="urn:schemas-microsoft-com:office:office" xmlns:oel="http://schemas.microsoft.com/office/2019/extlst" xmlns:r="http://schemas.openxmlformats.org/officeDocument/2006/relationships" xmlns:m="http://schemas.openxmlformats.org/officeDocument/2006/math" xmlns:v="urn:schemas-microsoft-com:vml" xmlns:wp14="http://schemas.microsoft.com/office/word/2010/wordprocessingDrawing" xmlns:wp="http://schemas.openxmlformats.org/drawingml/2006/wordprocessingDrawing" xmlns:w10="urn:schemas-microsoft-com:office:word" xmlns:w="http://schemas.openxmlformats.org/wordprocessingml/2006/main" xmlns:w14="http://schemas.microsoft.com/office/word/2010/wordml" xmlns:w15="http://schemas.microsoft.com/office/word/2012/wordml" xmlns:w16cex="http://schemas.microsoft.com/office/word/2018/wordml/cex" xmlns:w16cid="http://schemas.microsoft.com/office/word/2016/wordml/cid" xmlns:w16="http://schemas.microsoft.com/office/word/2018/wordml" xmlns:w16du="http://schemas.microsoft.com/office/word/2023/wordml/word16du" xmlns:w16sdtdh="http://schemas.microsoft.com/office/word/2020/wordml/sdtdatahash" xmlns:w16se="http://schemas.microsoft.com/office/word/2015/wordml/symex" xmlns:wpg="http://schemas.microsoft.com/office/word/2010/wordprocessingGroup" xmlns:wpi="http://schemas.microsoft.com/office/word/2010/wordprocessingInk" xmlns:wne="http://schemas.microsoft.com/office/word/2006/wordml" xmlns:wps="http://schemas.microsoft.com/office/word/2010/wordprocessingShape" mc:Ignorable="w14 w15 w16se w16cid w16 w16cex w16sdtdh wp14">
   <w:footnote w:type="separator" w:id="-1">
     <w:p>
       <w:r>
@@ -4119,7 +4031,7 @@
 </file>
 
 <file path=word/header1.xml><?xml version="1.0" encoding="utf-8"?>
-<w:hdr xmlns:wpc="http://schemas.microsoft.com/office/word/2010/wordprocessingCanvas" xmlns:cx="http://schemas.microsoft.com/office/drawing/2014/chartex" xmlns:cx1="http://schemas.microsoft.com/office/drawing/2015/9/8/chartex" xmlns:cx2="http://schemas.microsoft.com/office/drawing/2015/10/21/chartex" xmlns:cx3="http://schemas.microsoft.com/office/drawing/2016/5/9/chartex" xmlns:cx4="http://schemas.microsoft.com/office/drawing/2016/5/10/chartex" xmlns:cx5="http://schemas.microsoft.com/office/drawing/2016/5/11/chartex" xmlns:cx6="http://schemas.microsoft.com/office/drawing/2016/5/12/chartex" xmlns:cx7="http://schemas.microsoft.com/office/drawing/2016/5/13/chartex" xmlns:cx8="http://schemas.microsoft.com/office/drawing/2016/5/14/chartex" xmlns:mc="http://schemas.openxmlformats.org/markup-compatibility/2006" xmlns:aink="http://schemas.microsoft.com/office/drawing/2016/ink" xmlns:am3d="http://schemas.microsoft.com/office/drawing/2017/model3d" xmlns:o="urn:schemas-microsoft-com:office:office" xmlns:oel="http://schemas.microsoft.com/office/2019/extlst" xmlns:r="http://schemas.openxmlformats.org/officeDocument/2006/relationships" xmlns:m="http://schemas.openxmlformats.org/officeDocument/2006/math" xmlns:v="urn:schemas-microsoft-com:vml" xmlns:wp14="http://schemas.microsoft.com/office/word/2010/wordprocessingDrawing" xmlns:wp="http://schemas.openxmlformats.org/drawingml/2006/wordprocessingDrawing" xmlns:w10="urn:schemas-microsoft-com:office:word" xmlns:w="http://schemas.openxmlformats.org/wordprocessingml/2006/main" xmlns:w14="http://schemas.microsoft.com/office/word/2010/wordml" xmlns:w15="http://schemas.microsoft.com/office/word/2012/wordml" xmlns:w16cex="http://schemas.microsoft.com/office/word/2018/wordml/cex" xmlns:w16cid="http://schemas.microsoft.com/office/word/2016/wordml/cid" xmlns:w16="http://schemas.microsoft.com/office/word/2018/wordml" xmlns:w16sdtdh="http://schemas.microsoft.com/office/word/2020/wordml/sdtdatahash" xmlns:w16se="http://schemas.microsoft.com/office/word/2015/wordml/symex" xmlns:wpg="http://schemas.microsoft.com/office/word/2010/wordprocessingGroup" xmlns:wpi="http://schemas.microsoft.com/office/word/2010/wordprocessingInk" xmlns:wne="http://schemas.microsoft.com/office/word/2006/wordml" xmlns:wps="http://schemas.microsoft.com/office/word/2010/wordprocessingShape" mc:Ignorable="w14 w15 w16se w16cid w16 w16cex w16sdtdh wp14">
+<w:hdr xmlns:wpc="http://schemas.microsoft.com/office/word/2010/wordprocessingCanvas" xmlns:cx="http://schemas.microsoft.com/office/drawing/2014/chartex" xmlns:cx1="http://schemas.microsoft.com/office/drawing/2015/9/8/chartex" xmlns:cx2="http://schemas.microsoft.com/office/drawing/2015/10/21/chartex" xmlns:cx3="http://schemas.microsoft.com/office/drawing/2016/5/9/chartex" xmlns:cx4="http://schemas.microsoft.com/office/drawing/2016/5/10/chartex" xmlns:cx5="http://schemas.microsoft.com/office/drawing/2016/5/11/chartex" xmlns:cx6="http://schemas.microsoft.com/office/drawing/2016/5/12/chartex" xmlns:cx7="http://schemas.microsoft.com/office/drawing/2016/5/13/chartex" xmlns:cx8="http://schemas.microsoft.com/office/drawing/2016/5/14/chartex" xmlns:mc="http://schemas.openxmlformats.org/markup-compatibility/2006" xmlns:aink="http://schemas.microsoft.com/office/drawing/2016/ink" xmlns:am3d="http://schemas.microsoft.com/office/drawing/2017/model3d" xmlns:o="urn:schemas-microsoft-com:office:office" xmlns:oel="http://schemas.microsoft.com/office/2019/extlst" xmlns:r="http://schemas.openxmlformats.org/officeDocument/2006/relationships" xmlns:m="http://schemas.openxmlformats.org/officeDocument/2006/math" xmlns:v="urn:schemas-microsoft-com:vml" xmlns:wp14="http://schemas.microsoft.com/office/word/2010/wordprocessingDrawing" xmlns:wp="http://schemas.openxmlformats.org/drawingml/2006/wordprocessingDrawing" xmlns:w10="urn:schemas-microsoft-com:office:word" xmlns:w="http://schemas.openxmlformats.org/wordprocessingml/2006/main" xmlns:w14="http://schemas.microsoft.com/office/word/2010/wordml" xmlns:w15="http://schemas.microsoft.com/office/word/2012/wordml" xmlns:w16cex="http://schemas.microsoft.com/office/word/2018/wordml/cex" xmlns:w16cid="http://schemas.microsoft.com/office/word/2016/wordml/cid" xmlns:w16="http://schemas.microsoft.com/office/word/2018/wordml" xmlns:w16du="http://schemas.microsoft.com/office/word/2023/wordml/word16du" xmlns:w16sdtdh="http://schemas.microsoft.com/office/word/2020/wordml/sdtdatahash" xmlns:w16se="http://schemas.microsoft.com/office/word/2015/wordml/symex" xmlns:wpg="http://schemas.microsoft.com/office/word/2010/wordprocessingGroup" xmlns:wpi="http://schemas.microsoft.com/office/word/2010/wordprocessingInk" xmlns:wne="http://schemas.microsoft.com/office/word/2006/wordml" xmlns:wps="http://schemas.microsoft.com/office/word/2010/wordprocessingShape" mc:Ignorable="w14 w15 w16se w16cid w16 w16cex w16sdtdh wp14">
   <w:p>
     <w:pPr>
       <w:pStyle w:val="Header"/>
@@ -4162,7 +4074,7 @@
 </file>
 
 <file path=word/numbering.xml><?xml version="1.0" encoding="utf-8"?>
-<w:numbering xmlns:wpc="http://schemas.microsoft.com/office/word/2010/wordprocessingCanvas" xmlns:cx="http://schemas.microsoft.com/office/drawing/2014/chartex" xmlns:cx1="http://schemas.microsoft.com/office/drawing/2015/9/8/chartex" xmlns:cx2="http://schemas.microsoft.com/office/drawing/2015/10/21/chartex" xmlns:cx3="http://schemas.microsoft.com/office/drawing/2016/5/9/chartex" xmlns:cx4="http://schemas.microsoft.com/office/drawing/2016/5/10/chartex" xmlns:cx5="http://schemas.microsoft.com/office/drawing/2016/5/11/chartex" xmlns:cx6="http://schemas.microsoft.com/office/drawing/2016/5/12/chartex" xmlns:cx7="http://schemas.microsoft.com/office/drawing/2016/5/13/chartex" xmlns:cx8="http://schemas.microsoft.com/office/drawing/2016/5/14/chartex" xmlns:mc="http://schemas.openxmlformats.org/markup-compatibility/2006" xmlns:aink="http://schemas.microsoft.com/office/drawing/2016/ink" xmlns:am3d="http://schemas.microsoft.com/office/drawing/2017/model3d" xmlns:o="urn:schemas-microsoft-com:office:office" xmlns:oel="http://schemas.microsoft.com/office/2019/extlst" xmlns:r="http://schemas.openxmlformats.org/officeDocument/2006/relationships" xmlns:m="http://schemas.openxmlformats.org/officeDocument/2006/math" xmlns:v="urn:schemas-microsoft-com:vml" xmlns:wp14="http://schemas.microsoft.com/office/word/2010/wordprocessingDrawing" xmlns:wp="http://schemas.openxmlformats.org/drawingml/2006/wordprocessingDrawing" xmlns:w10="urn:schemas-microsoft-com:office:word" xmlns:w="http://schemas.openxmlformats.org/wordprocessingml/2006/main" xmlns:w14="http://schemas.microsoft.com/office/word/2010/wordml" xmlns:w15="http://schemas.microsoft.com/office/word/2012/wordml" xmlns:w16cex="http://schemas.microsoft.com/office/word/2018/wordml/cex" xmlns:w16cid="http://schemas.microsoft.com/office/word/2016/wordml/cid" xmlns:w16="http://schemas.microsoft.com/office/word/2018/wordml" xmlns:w16sdtdh="http://schemas.microsoft.com/office/word/2020/wordml/sdtdatahash" xmlns:w16se="http://schemas.microsoft.com/office/word/2015/wordml/symex" xmlns:wpg="http://schemas.microsoft.com/office/word/2010/wordprocessingGroup" xmlns:wpi="http://schemas.microsoft.com/office/word/2010/wordprocessingInk" xmlns:wne="http://schemas.microsoft.com/office/word/2006/wordml" xmlns:wps="http://schemas.microsoft.com/office/word/2010/wordprocessingShape" mc:Ignorable="w14 w15 w16se w16cid w16 w16cex w16sdtdh wp14">
+<w:numbering xmlns:wpc="http://schemas.microsoft.com/office/word/2010/wordprocessingCanvas" xmlns:cx="http://schemas.microsoft.com/office/drawing/2014/chartex" xmlns:cx1="http://schemas.microsoft.com/office/drawing/2015/9/8/chartex" xmlns:cx2="http://schemas.microsoft.com/office/drawing/2015/10/21/chartex" xmlns:cx3="http://schemas.microsoft.com/office/drawing/2016/5/9/chartex" xmlns:cx4="http://schemas.microsoft.com/office/drawing/2016/5/10/chartex" xmlns:cx5="http://schemas.microsoft.com/office/drawing/2016/5/11/chartex" xmlns:cx6="http://schemas.microsoft.com/office/drawing/2016/5/12/chartex" xmlns:cx7="http://schemas.microsoft.com/office/drawing/2016/5/13/chartex" xmlns:cx8="http://schemas.microsoft.com/office/drawing/2016/5/14/chartex" xmlns:mc="http://schemas.openxmlformats.org/markup-compatibility/2006" xmlns:aink="http://schemas.microsoft.com/office/drawing/2016/ink" xmlns:am3d="http://schemas.microsoft.com/office/drawing/2017/model3d" xmlns:o="urn:schemas-microsoft-com:office:office" xmlns:oel="http://schemas.microsoft.com/office/2019/extlst" xmlns:r="http://schemas.openxmlformats.org/officeDocument/2006/relationships" xmlns:m="http://schemas.openxmlformats.org/officeDocument/2006/math" xmlns:v="urn:schemas-microsoft-com:vml" xmlns:wp14="http://schemas.microsoft.com/office/word/2010/wordprocessingDrawing" xmlns:wp="http://schemas.openxmlformats.org/drawingml/2006/wordprocessingDrawing" xmlns:w10="urn:schemas-microsoft-com:office:word" xmlns:w="http://schemas.openxmlformats.org/wordprocessingml/2006/main" xmlns:w14="http://schemas.microsoft.com/office/word/2010/wordml" xmlns:w15="http://schemas.microsoft.com/office/word/2012/wordml" xmlns:w16cex="http://schemas.microsoft.com/office/word/2018/wordml/cex" xmlns:w16cid="http://schemas.microsoft.com/office/word/2016/wordml/cid" xmlns:w16="http://schemas.microsoft.com/office/word/2018/wordml" xmlns:w16du="http://schemas.microsoft.com/office/word/2023/wordml/word16du" xmlns:w16sdtdh="http://schemas.microsoft.com/office/word/2020/wordml/sdtdatahash" xmlns:w16se="http://schemas.microsoft.com/office/word/2015/wordml/symex" xmlns:wpg="http://schemas.microsoft.com/office/word/2010/wordprocessingGroup" xmlns:wpi="http://schemas.microsoft.com/office/word/2010/wordprocessingInk" xmlns:wne="http://schemas.microsoft.com/office/word/2006/wordml" xmlns:wps="http://schemas.microsoft.com/office/word/2010/wordprocessingShape" mc:Ignorable="w14 w15 w16se w16cid w16 w16cex w16sdtdh wp14">
   <w:abstractNum w:abstractNumId="0" w15:restartNumberingAfterBreak="0">
     <w:nsid w:val="11464C37"/>
     <w:multiLevelType w:val="hybridMultilevel"/>

--- a/resources/rubrics/project-2-marking-rubric.docx
+++ b/resources/rubrics/project-2-marking-rubric.docx
@@ -1,6 +1,6 @@
 
 <file path=word/document.xml><?xml version="1.0" encoding="utf-8"?>
-<w:document xmlns:wpc="http://schemas.microsoft.com/office/word/2010/wordprocessingCanvas" xmlns:cx="http://schemas.microsoft.com/office/drawing/2014/chartex" xmlns:cx1="http://schemas.microsoft.com/office/drawing/2015/9/8/chartex" xmlns:cx2="http://schemas.microsoft.com/office/drawing/2015/10/21/chartex" xmlns:cx3="http://schemas.microsoft.com/office/drawing/2016/5/9/chartex" xmlns:cx4="http://schemas.microsoft.com/office/drawing/2016/5/10/chartex" xmlns:cx5="http://schemas.microsoft.com/office/drawing/2016/5/11/chartex" xmlns:cx6="http://schemas.microsoft.com/office/drawing/2016/5/12/chartex" xmlns:cx7="http://schemas.microsoft.com/office/drawing/2016/5/13/chartex" xmlns:cx8="http://schemas.microsoft.com/office/drawing/2016/5/14/chartex" xmlns:mc="http://schemas.openxmlformats.org/markup-compatibility/2006" xmlns:aink="http://schemas.microsoft.com/office/drawing/2016/ink" xmlns:am3d="http://schemas.microsoft.com/office/drawing/2017/model3d" xmlns:o="urn:schemas-microsoft-com:office:office" xmlns:oel="http://schemas.microsoft.com/office/2019/extlst" xmlns:r="http://schemas.openxmlformats.org/officeDocument/2006/relationships" xmlns:m="http://schemas.openxmlformats.org/officeDocument/2006/math" xmlns:v="urn:schemas-microsoft-com:vml" xmlns:wp14="http://schemas.microsoft.com/office/word/2010/wordprocessingDrawing" xmlns:wp="http://schemas.openxmlformats.org/drawingml/2006/wordprocessingDrawing" xmlns:w10="urn:schemas-microsoft-com:office:word" xmlns:w="http://schemas.openxmlformats.org/wordprocessingml/2006/main" xmlns:w14="http://schemas.microsoft.com/office/word/2010/wordml" xmlns:w15="http://schemas.microsoft.com/office/word/2012/wordml" xmlns:w16cex="http://schemas.microsoft.com/office/word/2018/wordml/cex" xmlns:w16cid="http://schemas.microsoft.com/office/word/2016/wordml/cid" xmlns:w16="http://schemas.microsoft.com/office/word/2018/wordml" xmlns:w16du="http://schemas.microsoft.com/office/word/2023/wordml/word16du" xmlns:w16sdtdh="http://schemas.microsoft.com/office/word/2020/wordml/sdtdatahash" xmlns:w16se="http://schemas.microsoft.com/office/word/2015/wordml/symex" xmlns:wpg="http://schemas.microsoft.com/office/word/2010/wordprocessingGroup" xmlns:wpi="http://schemas.microsoft.com/office/word/2010/wordprocessingInk" xmlns:wne="http://schemas.microsoft.com/office/word/2006/wordml" xmlns:wps="http://schemas.microsoft.com/office/word/2010/wordprocessingShape" mc:Ignorable="w14 w15 w16se w16cid w16 w16cex w16sdtdh wp14">
+<w:document xmlns:wpc="http://schemas.microsoft.com/office/word/2010/wordprocessingCanvas" xmlns:cx="http://schemas.microsoft.com/office/drawing/2014/chartex" xmlns:cx1="http://schemas.microsoft.com/office/drawing/2015/9/8/chartex" xmlns:cx2="http://schemas.microsoft.com/office/drawing/2015/10/21/chartex" xmlns:cx3="http://schemas.microsoft.com/office/drawing/2016/5/9/chartex" xmlns:cx4="http://schemas.microsoft.com/office/drawing/2016/5/10/chartex" xmlns:cx5="http://schemas.microsoft.com/office/drawing/2016/5/11/chartex" xmlns:cx6="http://schemas.microsoft.com/office/drawing/2016/5/12/chartex" xmlns:cx7="http://schemas.microsoft.com/office/drawing/2016/5/13/chartex" xmlns:cx8="http://schemas.microsoft.com/office/drawing/2016/5/14/chartex" xmlns:mc="http://schemas.openxmlformats.org/markup-compatibility/2006" xmlns:aink="http://schemas.microsoft.com/office/drawing/2016/ink" xmlns:am3d="http://schemas.microsoft.com/office/drawing/2017/model3d" xmlns:o="urn:schemas-microsoft-com:office:office" xmlns:oel="http://schemas.microsoft.com/office/2019/extlst" xmlns:r="http://schemas.openxmlformats.org/officeDocument/2006/relationships" xmlns:m="http://schemas.openxmlformats.org/officeDocument/2006/math" xmlns:v="urn:schemas-microsoft-com:vml" xmlns:wp14="http://schemas.microsoft.com/office/word/2010/wordprocessingDrawing" xmlns:wp="http://schemas.openxmlformats.org/drawingml/2006/wordprocessingDrawing" xmlns:w10="urn:schemas-microsoft-com:office:word" xmlns:w="http://schemas.openxmlformats.org/wordprocessingml/2006/main" xmlns:w14="http://schemas.microsoft.com/office/word/2010/wordml" xmlns:w15="http://schemas.microsoft.com/office/word/2012/wordml" xmlns:w16cex="http://schemas.microsoft.com/office/word/2018/wordml/cex" xmlns:w16cid="http://schemas.microsoft.com/office/word/2016/wordml/cid" xmlns:w16="http://schemas.microsoft.com/office/word/2018/wordml" xmlns:w16sdtdh="http://schemas.microsoft.com/office/word/2020/wordml/sdtdatahash" xmlns:w16se="http://schemas.microsoft.com/office/word/2015/wordml/symex" xmlns:wpg="http://schemas.microsoft.com/office/word/2010/wordprocessingGroup" xmlns:wpi="http://schemas.microsoft.com/office/word/2010/wordprocessingInk" xmlns:wne="http://schemas.microsoft.com/office/word/2006/wordml" xmlns:wps="http://schemas.microsoft.com/office/word/2010/wordprocessingShape" mc:Ignorable="w14 w15 w16se w16cid w16 w16cex w16sdtdh wp14">
   <w:body>
     <w:p>
       <w:pPr>
@@ -734,6 +734,7 @@
               </w:rPr>
               <w:t xml:space="preserve">Environment variables’ key is stored in the </w:t>
             </w:r>
+            <w:proofErr w:type="spellStart"/>
             <w:r>
               <w:rPr>
                 <w:sz w:val="18"/>
@@ -741,6 +742,7 @@
               </w:rPr>
               <w:t>env.example</w:t>
             </w:r>
+            <w:proofErr w:type="spellEnd"/>
             <w:r>
               <w:rPr>
                 <w:sz w:val="18"/>
@@ -766,7 +768,23 @@
                 <w:sz w:val="18"/>
                 <w:szCs w:val="18"/>
               </w:rPr>
-              <w:t>Variables, functions and resource groups are named appropriately.</w:t>
+              <w:t xml:space="preserve">Variables, </w:t>
+            </w:r>
+            <w:proofErr w:type="gramStart"/>
+            <w:r>
+              <w:rPr>
+                <w:sz w:val="18"/>
+                <w:szCs w:val="18"/>
+              </w:rPr>
+              <w:t>functions</w:t>
+            </w:r>
+            <w:proofErr w:type="gramEnd"/>
+            <w:r>
+              <w:rPr>
+                <w:sz w:val="18"/>
+                <w:szCs w:val="18"/>
+              </w:rPr>
+              <w:t xml:space="preserve"> and resource groups are named appropriately.</w:t>
             </w:r>
           </w:p>
           <w:p>
@@ -846,15 +864,24 @@
                 <w:sz w:val="18"/>
                 <w:szCs w:val="18"/>
               </w:rPr>
-              <w:t>Mocha, Chai, c8, ESLint, Prettier</w:t>
-            </w:r>
-            <w:r>
-              <w:rPr>
-                <w:sz w:val="18"/>
-                <w:szCs w:val="18"/>
-              </w:rPr>
-              <w:t xml:space="preserve"> and Commitizen</w:t>
-            </w:r>
+              <w:t>Mocha, Chai, ESLint, Prettier</w:t>
+            </w:r>
+            <w:r>
+              <w:rPr>
+                <w:sz w:val="18"/>
+                <w:szCs w:val="18"/>
+              </w:rPr>
+              <w:t xml:space="preserve"> and </w:t>
+            </w:r>
+            <w:proofErr w:type="spellStart"/>
+            <w:r>
+              <w:rPr>
+                <w:sz w:val="18"/>
+                <w:szCs w:val="18"/>
+              </w:rPr>
+              <w:t>Commitizen</w:t>
+            </w:r>
+            <w:proofErr w:type="spellEnd"/>
             <w:r>
               <w:rPr>
                 <w:sz w:val="18"/>
@@ -917,6 +944,7 @@
               </w:rPr>
               <w:t xml:space="preserve">Environment variables’ key is stored in the </w:t>
             </w:r>
+            <w:proofErr w:type="spellStart"/>
             <w:r>
               <w:rPr>
                 <w:sz w:val="18"/>
@@ -924,6 +952,7 @@
               </w:rPr>
               <w:t>env.example</w:t>
             </w:r>
+            <w:proofErr w:type="spellEnd"/>
             <w:r>
               <w:rPr>
                 <w:sz w:val="18"/>
@@ -949,7 +978,23 @@
                 <w:sz w:val="18"/>
                 <w:szCs w:val="18"/>
               </w:rPr>
-              <w:t>Variables, functions and resource groups are named appropriately.</w:t>
+              <w:t xml:space="preserve">Variables, </w:t>
+            </w:r>
+            <w:proofErr w:type="gramStart"/>
+            <w:r>
+              <w:rPr>
+                <w:sz w:val="18"/>
+                <w:szCs w:val="18"/>
+              </w:rPr>
+              <w:t>functions</w:t>
+            </w:r>
+            <w:proofErr w:type="gramEnd"/>
+            <w:r>
+              <w:rPr>
+                <w:sz w:val="18"/>
+                <w:szCs w:val="18"/>
+              </w:rPr>
+              <w:t xml:space="preserve"> and resource groups are named appropriately.</w:t>
             </w:r>
           </w:p>
           <w:p>
@@ -1029,15 +1074,24 @@
                 <w:sz w:val="18"/>
                 <w:szCs w:val="18"/>
               </w:rPr>
-              <w:t>Mocha, Chai, c8, ESLint, Prettier</w:t>
-            </w:r>
-            <w:r>
-              <w:rPr>
-                <w:sz w:val="18"/>
-                <w:szCs w:val="18"/>
-              </w:rPr>
-              <w:t xml:space="preserve"> and Commitizen</w:t>
-            </w:r>
+              <w:t>Mocha, Chai, ESLint, Prettier</w:t>
+            </w:r>
+            <w:r>
+              <w:rPr>
+                <w:sz w:val="18"/>
+                <w:szCs w:val="18"/>
+              </w:rPr>
+              <w:t xml:space="preserve"> and </w:t>
+            </w:r>
+            <w:proofErr w:type="spellStart"/>
+            <w:r>
+              <w:rPr>
+                <w:sz w:val="18"/>
+                <w:szCs w:val="18"/>
+              </w:rPr>
+              <w:t>Commitizen</w:t>
+            </w:r>
+            <w:proofErr w:type="spellEnd"/>
             <w:r>
               <w:rPr>
                 <w:sz w:val="18"/>
@@ -1086,6 +1140,7 @@
               </w:rPr>
               <w:t xml:space="preserve">Environment variables’ key is stored in the </w:t>
             </w:r>
+            <w:proofErr w:type="spellStart"/>
             <w:r>
               <w:rPr>
                 <w:sz w:val="18"/>
@@ -1093,6 +1148,7 @@
               </w:rPr>
               <w:t>env.example</w:t>
             </w:r>
+            <w:proofErr w:type="spellEnd"/>
             <w:r>
               <w:rPr>
                 <w:sz w:val="18"/>
@@ -1118,7 +1174,23 @@
                 <w:sz w:val="18"/>
                 <w:szCs w:val="18"/>
               </w:rPr>
-              <w:t>Variables, functions and resource groups are named appropriately.</w:t>
+              <w:t xml:space="preserve">Variables, </w:t>
+            </w:r>
+            <w:proofErr w:type="gramStart"/>
+            <w:r>
+              <w:rPr>
+                <w:sz w:val="18"/>
+                <w:szCs w:val="18"/>
+              </w:rPr>
+              <w:t>functions</w:t>
+            </w:r>
+            <w:proofErr w:type="gramEnd"/>
+            <w:r>
+              <w:rPr>
+                <w:sz w:val="18"/>
+                <w:szCs w:val="18"/>
+              </w:rPr>
+              <w:t xml:space="preserve"> and resource groups are named appropriately.</w:t>
             </w:r>
           </w:p>
           <w:p>
@@ -1198,15 +1270,24 @@
                 <w:sz w:val="18"/>
                 <w:szCs w:val="18"/>
               </w:rPr>
-              <w:t>Mocha, Chai, c8, ESLint, Prettier</w:t>
-            </w:r>
-            <w:r>
-              <w:rPr>
-                <w:sz w:val="18"/>
-                <w:szCs w:val="18"/>
-              </w:rPr>
-              <w:t xml:space="preserve"> and Commitizen</w:t>
-            </w:r>
+              <w:t>Mocha, Chai, ESLint, Prettier</w:t>
+            </w:r>
+            <w:r>
+              <w:rPr>
+                <w:sz w:val="18"/>
+                <w:szCs w:val="18"/>
+              </w:rPr>
+              <w:t xml:space="preserve"> and </w:t>
+            </w:r>
+            <w:proofErr w:type="spellStart"/>
+            <w:r>
+              <w:rPr>
+                <w:sz w:val="18"/>
+                <w:szCs w:val="18"/>
+              </w:rPr>
+              <w:t>Commitizen</w:t>
+            </w:r>
+            <w:proofErr w:type="spellEnd"/>
             <w:r>
               <w:rPr>
                 <w:sz w:val="18"/>
@@ -1269,6 +1350,7 @@
               </w:rPr>
               <w:t xml:space="preserve">Environment variables’ key is stored in the </w:t>
             </w:r>
+            <w:proofErr w:type="spellStart"/>
             <w:r>
               <w:rPr>
                 <w:sz w:val="18"/>
@@ -1276,6 +1358,7 @@
               </w:rPr>
               <w:t>env.example</w:t>
             </w:r>
+            <w:proofErr w:type="spellEnd"/>
             <w:r>
               <w:rPr>
                 <w:sz w:val="18"/>
@@ -1301,7 +1384,23 @@
                 <w:sz w:val="18"/>
                 <w:szCs w:val="18"/>
               </w:rPr>
-              <w:t>Variables, functions and resource groups are named appropriately.</w:t>
+              <w:t xml:space="preserve">Variables, </w:t>
+            </w:r>
+            <w:proofErr w:type="gramStart"/>
+            <w:r>
+              <w:rPr>
+                <w:sz w:val="18"/>
+                <w:szCs w:val="18"/>
+              </w:rPr>
+              <w:t>functions</w:t>
+            </w:r>
+            <w:proofErr w:type="gramEnd"/>
+            <w:r>
+              <w:rPr>
+                <w:sz w:val="18"/>
+                <w:szCs w:val="18"/>
+              </w:rPr>
+              <w:t xml:space="preserve"> and resource groups are named appropriately.</w:t>
             </w:r>
           </w:p>
           <w:p>
@@ -1381,15 +1480,24 @@
                 <w:sz w:val="18"/>
                 <w:szCs w:val="18"/>
               </w:rPr>
-              <w:t>Mocha, Chai, c8, ESLint, Prettier</w:t>
-            </w:r>
-            <w:r>
-              <w:rPr>
-                <w:sz w:val="18"/>
-                <w:szCs w:val="18"/>
-              </w:rPr>
-              <w:t xml:space="preserve"> and Commitizen</w:t>
-            </w:r>
+              <w:t>Mocha, Chai, ESLint, Prettier</w:t>
+            </w:r>
+            <w:r>
+              <w:rPr>
+                <w:sz w:val="18"/>
+                <w:szCs w:val="18"/>
+              </w:rPr>
+              <w:t xml:space="preserve"> and </w:t>
+            </w:r>
+            <w:proofErr w:type="spellStart"/>
+            <w:r>
+              <w:rPr>
+                <w:sz w:val="18"/>
+                <w:szCs w:val="18"/>
+              </w:rPr>
+              <w:t>Commitizen</w:t>
+            </w:r>
+            <w:proofErr w:type="spellEnd"/>
             <w:r>
               <w:rPr>
                 <w:sz w:val="18"/>
@@ -1514,7 +1622,7 @@
                 <w:sz w:val="18"/>
                 <w:szCs w:val="18"/>
               </w:rPr>
-              <w:t>An ERD of your Prisma schema.</w:t>
+              <w:t>Setup the development environment.</w:t>
             </w:r>
           </w:p>
           <w:p>
@@ -1536,7 +1644,7 @@
                 <w:sz w:val="18"/>
                 <w:szCs w:val="18"/>
               </w:rPr>
-              <w:t>Setup the development environment.</w:t>
+              <w:t>Open Prisma Studio.</w:t>
             </w:r>
           </w:p>
           <w:p>
@@ -1558,7 +1666,7 @@
                 <w:sz w:val="18"/>
                 <w:szCs w:val="18"/>
               </w:rPr>
-              <w:t>Open Prisma Studio.</w:t>
+              <w:t>Create a migration.</w:t>
             </w:r>
           </w:p>
           <w:p>
@@ -1580,7 +1688,7 @@
                 <w:sz w:val="18"/>
                 <w:szCs w:val="18"/>
               </w:rPr>
-              <w:t>Create a migration.</w:t>
+              <w:t>Create super admin users.</w:t>
             </w:r>
           </w:p>
           <w:p>
@@ -1602,7 +1710,7 @@
                 <w:sz w:val="18"/>
                 <w:szCs w:val="18"/>
               </w:rPr>
-              <w:t>Create super admin users.</w:t>
+              <w:t>Lint and fix code.</w:t>
             </w:r>
           </w:p>
           <w:p>
@@ -1624,7 +1732,7 @@
                 <w:sz w:val="18"/>
                 <w:szCs w:val="18"/>
               </w:rPr>
-              <w:t>Lint and fix code.</w:t>
+              <w:t>Format code.</w:t>
             </w:r>
           </w:p>
           <w:p>
@@ -1646,7 +1754,7 @@
                 <w:sz w:val="18"/>
                 <w:szCs w:val="18"/>
               </w:rPr>
-              <w:t>Format code.</w:t>
+              <w:t>Run API/integration tests.</w:t>
             </w:r>
           </w:p>
           <w:p>
@@ -1668,7 +1776,7 @@
                 <w:sz w:val="18"/>
                 <w:szCs w:val="18"/>
               </w:rPr>
-              <w:t>Run API/integration tests.</w:t>
+              <w:t>Use of Markdown.</w:t>
             </w:r>
           </w:p>
           <w:p>
@@ -1690,7 +1798,163 @@
                 <w:sz w:val="18"/>
                 <w:szCs w:val="18"/>
               </w:rPr>
-              <w:t>Use of Markdown.</w:t>
+              <w:t>S</w:t>
+            </w:r>
+            <w:r>
+              <w:rPr>
+                <w:rFonts w:cstheme="minorHAnsi"/>
+                <w:sz w:val="18"/>
+                <w:szCs w:val="18"/>
+              </w:rPr>
+              <w:t xml:space="preserve">pelling </w:t>
+            </w:r>
+            <w:r>
+              <w:rPr>
+                <w:rFonts w:cstheme="minorHAnsi"/>
+                <w:sz w:val="18"/>
+                <w:szCs w:val="18"/>
+              </w:rPr>
+              <w:t>and</w:t>
+            </w:r>
+            <w:r>
+              <w:rPr>
+                <w:rFonts w:cstheme="minorHAnsi"/>
+                <w:sz w:val="18"/>
+                <w:szCs w:val="18"/>
+              </w:rPr>
+              <w:t xml:space="preserve"> grammar correctness.</w:t>
+            </w:r>
+          </w:p>
+          <w:p>
+            <w:pPr>
+              <w:rPr>
+                <w:rFonts w:cstheme="minorHAnsi"/>
+                <w:sz w:val="18"/>
+                <w:szCs w:val="18"/>
+              </w:rPr>
+            </w:pPr>
+          </w:p>
+          <w:p>
+            <w:pPr>
+              <w:rPr>
+                <w:rFonts w:cstheme="minorHAnsi"/>
+                <w:sz w:val="18"/>
+                <w:szCs w:val="18"/>
+              </w:rPr>
+            </w:pPr>
+            <w:r>
+              <w:rPr>
+                <w:rFonts w:cstheme="minorHAnsi"/>
+                <w:sz w:val="18"/>
+                <w:szCs w:val="18"/>
+              </w:rPr>
+              <w:t>Git commit messages comprehensively formatted</w:t>
+            </w:r>
+            <w:r>
+              <w:rPr>
+                <w:rFonts w:cstheme="minorHAnsi"/>
+                <w:sz w:val="18"/>
+                <w:szCs w:val="18"/>
+              </w:rPr>
+              <w:t xml:space="preserve"> using </w:t>
+            </w:r>
+            <w:proofErr w:type="spellStart"/>
+            <w:r>
+              <w:rPr>
+                <w:sz w:val="18"/>
+                <w:szCs w:val="18"/>
+              </w:rPr>
+              <w:t>Commitizen</w:t>
+            </w:r>
+            <w:proofErr w:type="spellEnd"/>
+            <w:r>
+              <w:rPr>
+                <w:rFonts w:cstheme="minorHAnsi"/>
+                <w:sz w:val="18"/>
+                <w:szCs w:val="18"/>
+              </w:rPr>
+              <w:t xml:space="preserve"> </w:t>
+            </w:r>
+            <w:r>
+              <w:rPr>
+                <w:rFonts w:cstheme="minorHAnsi"/>
+                <w:sz w:val="18"/>
+                <w:szCs w:val="18"/>
+              </w:rPr>
+              <w:t>and</w:t>
+            </w:r>
+            <w:r>
+              <w:rPr>
+                <w:rFonts w:cstheme="minorHAnsi"/>
+                <w:sz w:val="18"/>
+                <w:szCs w:val="18"/>
+              </w:rPr>
+              <w:t xml:space="preserve"> refle</w:t>
+            </w:r>
+            <w:r>
+              <w:rPr>
+                <w:rFonts w:cstheme="minorHAnsi"/>
+                <w:sz w:val="18"/>
+                <w:szCs w:val="18"/>
+              </w:rPr>
+              <w:t>ct the changes in concise detail.</w:t>
+            </w:r>
+          </w:p>
+          <w:p>
+            <w:pPr>
+              <w:rPr>
+                <w:rFonts w:ascii="Calibri" w:hAnsi="Calibri" w:cs="Calibri"/>
+                <w:sz w:val="17"/>
+                <w:szCs w:val="17"/>
+              </w:rPr>
+            </w:pPr>
+          </w:p>
+        </w:tc>
+        <w:tc>
+          <w:tcPr>
+            <w:tcW w:w="3357" w:type="dxa"/>
+          </w:tcPr>
+          <w:p>
+            <w:pPr>
+              <w:rPr>
+                <w:rFonts w:cstheme="minorHAnsi"/>
+                <w:sz w:val="18"/>
+                <w:szCs w:val="18"/>
+              </w:rPr>
+            </w:pPr>
+            <w:r>
+              <w:rPr>
+                <w:rFonts w:cstheme="minorHAnsi"/>
+                <w:sz w:val="18"/>
+                <w:szCs w:val="18"/>
+              </w:rPr>
+              <w:t>Clear use of project board on GitHub.</w:t>
+            </w:r>
+          </w:p>
+          <w:p>
+            <w:pPr>
+              <w:rPr>
+                <w:rFonts w:cstheme="minorHAnsi"/>
+                <w:sz w:val="18"/>
+                <w:szCs w:val="18"/>
+              </w:rPr>
+            </w:pPr>
+          </w:p>
+          <w:p>
+            <w:pPr>
+              <w:rPr>
+                <w:rFonts w:cstheme="minorHAnsi"/>
+                <w:sz w:val="18"/>
+                <w:szCs w:val="18"/>
+              </w:rPr>
+            </w:pPr>
+            <w:r>
+              <w:rPr>
+                <w:rFonts w:cstheme="minorHAnsi"/>
+                <w:sz w:val="18"/>
+                <w:szCs w:val="18"/>
+              </w:rPr>
+              <w:t>README file contains clear evidence of:</w:t>
             </w:r>
           </w:p>
           <w:p>
@@ -1712,6 +1976,182 @@
                 <w:sz w:val="18"/>
                 <w:szCs w:val="18"/>
               </w:rPr>
+              <w:t>Setup the development environment.</w:t>
+            </w:r>
+          </w:p>
+          <w:p>
+            <w:pPr>
+              <w:pStyle w:val="ListParagraph"/>
+              <w:numPr>
+                <w:ilvl w:val="0"/>
+                <w:numId w:val="9"/>
+              </w:numPr>
+              <w:rPr>
+                <w:rFonts w:cstheme="minorHAnsi"/>
+                <w:sz w:val="18"/>
+                <w:szCs w:val="18"/>
+              </w:rPr>
+            </w:pPr>
+            <w:r>
+              <w:rPr>
+                <w:rFonts w:cstheme="minorHAnsi"/>
+                <w:sz w:val="18"/>
+                <w:szCs w:val="18"/>
+              </w:rPr>
+              <w:t>Open Prisma Studio.</w:t>
+            </w:r>
+          </w:p>
+          <w:p>
+            <w:pPr>
+              <w:pStyle w:val="ListParagraph"/>
+              <w:numPr>
+                <w:ilvl w:val="0"/>
+                <w:numId w:val="9"/>
+              </w:numPr>
+              <w:rPr>
+                <w:rFonts w:cstheme="minorHAnsi"/>
+                <w:sz w:val="18"/>
+                <w:szCs w:val="18"/>
+              </w:rPr>
+            </w:pPr>
+            <w:r>
+              <w:rPr>
+                <w:rFonts w:cstheme="minorHAnsi"/>
+                <w:sz w:val="18"/>
+                <w:szCs w:val="18"/>
+              </w:rPr>
+              <w:t>Create a migration.</w:t>
+            </w:r>
+          </w:p>
+          <w:p>
+            <w:pPr>
+              <w:pStyle w:val="ListParagraph"/>
+              <w:numPr>
+                <w:ilvl w:val="0"/>
+                <w:numId w:val="9"/>
+              </w:numPr>
+              <w:rPr>
+                <w:rFonts w:cstheme="minorHAnsi"/>
+                <w:sz w:val="18"/>
+                <w:szCs w:val="18"/>
+              </w:rPr>
+            </w:pPr>
+            <w:r>
+              <w:rPr>
+                <w:rFonts w:cstheme="minorHAnsi"/>
+                <w:sz w:val="18"/>
+                <w:szCs w:val="18"/>
+              </w:rPr>
+              <w:t>Create super admin users.</w:t>
+            </w:r>
+          </w:p>
+          <w:p>
+            <w:pPr>
+              <w:pStyle w:val="ListParagraph"/>
+              <w:numPr>
+                <w:ilvl w:val="0"/>
+                <w:numId w:val="9"/>
+              </w:numPr>
+              <w:rPr>
+                <w:rFonts w:cstheme="minorHAnsi"/>
+                <w:sz w:val="18"/>
+                <w:szCs w:val="18"/>
+              </w:rPr>
+            </w:pPr>
+            <w:r>
+              <w:rPr>
+                <w:rFonts w:cstheme="minorHAnsi"/>
+                <w:sz w:val="18"/>
+                <w:szCs w:val="18"/>
+              </w:rPr>
+              <w:t>Lint and fix code.</w:t>
+            </w:r>
+          </w:p>
+          <w:p>
+            <w:pPr>
+              <w:pStyle w:val="ListParagraph"/>
+              <w:numPr>
+                <w:ilvl w:val="0"/>
+                <w:numId w:val="9"/>
+              </w:numPr>
+              <w:rPr>
+                <w:rFonts w:cstheme="minorHAnsi"/>
+                <w:sz w:val="18"/>
+                <w:szCs w:val="18"/>
+              </w:rPr>
+            </w:pPr>
+            <w:r>
+              <w:rPr>
+                <w:rFonts w:cstheme="minorHAnsi"/>
+                <w:sz w:val="18"/>
+                <w:szCs w:val="18"/>
+              </w:rPr>
+              <w:t>Format code.</w:t>
+            </w:r>
+          </w:p>
+          <w:p>
+            <w:pPr>
+              <w:pStyle w:val="ListParagraph"/>
+              <w:numPr>
+                <w:ilvl w:val="0"/>
+                <w:numId w:val="9"/>
+              </w:numPr>
+              <w:rPr>
+                <w:rFonts w:cstheme="minorHAnsi"/>
+                <w:sz w:val="18"/>
+                <w:szCs w:val="18"/>
+              </w:rPr>
+            </w:pPr>
+            <w:r>
+              <w:rPr>
+                <w:rFonts w:cstheme="minorHAnsi"/>
+                <w:sz w:val="18"/>
+                <w:szCs w:val="18"/>
+              </w:rPr>
+              <w:t>Run API/integration tests.</w:t>
+            </w:r>
+          </w:p>
+          <w:p>
+            <w:pPr>
+              <w:pStyle w:val="ListParagraph"/>
+              <w:numPr>
+                <w:ilvl w:val="0"/>
+                <w:numId w:val="9"/>
+              </w:numPr>
+              <w:rPr>
+                <w:rFonts w:cstheme="minorHAnsi"/>
+                <w:sz w:val="18"/>
+                <w:szCs w:val="18"/>
+              </w:rPr>
+            </w:pPr>
+            <w:r>
+              <w:rPr>
+                <w:rFonts w:cstheme="minorHAnsi"/>
+                <w:sz w:val="18"/>
+                <w:szCs w:val="18"/>
+              </w:rPr>
+              <w:t>Use of Markdown.</w:t>
+            </w:r>
+          </w:p>
+          <w:p>
+            <w:pPr>
+              <w:pStyle w:val="ListParagraph"/>
+              <w:numPr>
+                <w:ilvl w:val="0"/>
+                <w:numId w:val="9"/>
+              </w:numPr>
+              <w:rPr>
+                <w:rFonts w:cstheme="minorHAnsi"/>
+                <w:sz w:val="18"/>
+                <w:szCs w:val="18"/>
+              </w:rPr>
+            </w:pPr>
+            <w:r>
+              <w:rPr>
+                <w:rFonts w:cstheme="minorHAnsi"/>
+                <w:sz w:val="18"/>
+                <w:szCs w:val="18"/>
+              </w:rPr>
               <w:t>S</w:t>
             </w:r>
             <w:r>
@@ -1747,70 +2187,6 @@
                 <w:szCs w:val="18"/>
               </w:rPr>
             </w:pPr>
-          </w:p>
-          <w:p>
-            <w:pPr>
-              <w:rPr>
-                <w:rFonts w:cstheme="minorHAnsi"/>
-                <w:sz w:val="18"/>
-                <w:szCs w:val="18"/>
-              </w:rPr>
-            </w:pPr>
-            <w:r>
-              <w:rPr>
-                <w:rFonts w:cstheme="minorHAnsi"/>
-                <w:sz w:val="18"/>
-                <w:szCs w:val="18"/>
-              </w:rPr>
-              <w:t>Git commit messages comprehensively formatted</w:t>
-            </w:r>
-            <w:r>
-              <w:rPr>
-                <w:rFonts w:cstheme="minorHAnsi"/>
-                <w:sz w:val="18"/>
-                <w:szCs w:val="18"/>
-              </w:rPr>
-              <w:t xml:space="preserve"> using </w:t>
-            </w:r>
-            <w:r>
-              <w:rPr>
-                <w:sz w:val="18"/>
-                <w:szCs w:val="18"/>
-              </w:rPr>
-              <w:t>Commitizen</w:t>
-            </w:r>
-            <w:r>
-              <w:rPr>
-                <w:rFonts w:cstheme="minorHAnsi"/>
-                <w:sz w:val="18"/>
-                <w:szCs w:val="18"/>
-              </w:rPr>
-              <w:t xml:space="preserve"> </w:t>
-            </w:r>
-            <w:r>
-              <w:rPr>
-                <w:rFonts w:cstheme="minorHAnsi"/>
-                <w:sz w:val="18"/>
-                <w:szCs w:val="18"/>
-              </w:rPr>
-              <w:t>and</w:t>
-            </w:r>
-            <w:r>
-              <w:rPr>
-                <w:rFonts w:cstheme="minorHAnsi"/>
-                <w:sz w:val="18"/>
-                <w:szCs w:val="18"/>
-              </w:rPr>
-              <w:t xml:space="preserve"> refle</w:t>
-            </w:r>
-            <w:r>
-              <w:rPr>
-                <w:rFonts w:cstheme="minorHAnsi"/>
-                <w:sz w:val="18"/>
-                <w:szCs w:val="18"/>
-              </w:rPr>
-              <w:t>ct the changes in concise detail.</w:t>
-            </w:r>
           </w:p>
           <w:p>
             <w:pPr>
@@ -1820,6 +2196,391 @@
                 <w:szCs w:val="17"/>
               </w:rPr>
             </w:pPr>
+            <w:r>
+              <w:rPr>
+                <w:rFonts w:cstheme="minorHAnsi"/>
+                <w:sz w:val="18"/>
+                <w:szCs w:val="18"/>
+              </w:rPr>
+              <w:t xml:space="preserve">Git commit messages clearly formatted </w:t>
+            </w:r>
+            <w:r>
+              <w:rPr>
+                <w:rFonts w:cstheme="minorHAnsi"/>
+                <w:sz w:val="18"/>
+                <w:szCs w:val="18"/>
+              </w:rPr>
+              <w:t xml:space="preserve">using </w:t>
+            </w:r>
+            <w:proofErr w:type="spellStart"/>
+            <w:r>
+              <w:rPr>
+                <w:sz w:val="18"/>
+                <w:szCs w:val="18"/>
+              </w:rPr>
+              <w:t>Commitizen</w:t>
+            </w:r>
+            <w:proofErr w:type="spellEnd"/>
+            <w:r>
+              <w:rPr>
+                <w:sz w:val="18"/>
+                <w:szCs w:val="18"/>
+              </w:rPr>
+              <w:t xml:space="preserve"> </w:t>
+            </w:r>
+            <w:r>
+              <w:rPr>
+                <w:rFonts w:cstheme="minorHAnsi"/>
+                <w:sz w:val="18"/>
+                <w:szCs w:val="18"/>
+              </w:rPr>
+              <w:t>and</w:t>
+            </w:r>
+            <w:r>
+              <w:rPr>
+                <w:rFonts w:cstheme="minorHAnsi"/>
+                <w:sz w:val="18"/>
+                <w:szCs w:val="18"/>
+              </w:rPr>
+              <w:t xml:space="preserve"> reflect the changes in substantial detail.</w:t>
+            </w:r>
+          </w:p>
+        </w:tc>
+        <w:tc>
+          <w:tcPr>
+            <w:tcW w:w="3356" w:type="dxa"/>
+          </w:tcPr>
+          <w:p>
+            <w:pPr>
+              <w:rPr>
+                <w:rFonts w:cstheme="minorHAnsi"/>
+                <w:sz w:val="18"/>
+                <w:szCs w:val="18"/>
+              </w:rPr>
+            </w:pPr>
+            <w:r>
+              <w:rPr>
+                <w:rFonts w:cstheme="minorHAnsi"/>
+                <w:sz w:val="18"/>
+                <w:szCs w:val="18"/>
+              </w:rPr>
+              <w:t>Use of project board on GitHub.</w:t>
+            </w:r>
+          </w:p>
+          <w:p>
+            <w:pPr>
+              <w:rPr>
+                <w:rFonts w:cstheme="minorHAnsi"/>
+                <w:sz w:val="18"/>
+                <w:szCs w:val="18"/>
+              </w:rPr>
+            </w:pPr>
+          </w:p>
+          <w:p>
+            <w:pPr>
+              <w:rPr>
+                <w:rFonts w:cstheme="minorHAnsi"/>
+                <w:sz w:val="18"/>
+                <w:szCs w:val="18"/>
+              </w:rPr>
+            </w:pPr>
+            <w:r>
+              <w:rPr>
+                <w:rFonts w:cstheme="minorHAnsi"/>
+                <w:sz w:val="18"/>
+                <w:szCs w:val="18"/>
+              </w:rPr>
+              <w:t>README file contains evidence of:</w:t>
+            </w:r>
+          </w:p>
+          <w:p>
+            <w:pPr>
+              <w:pStyle w:val="ListParagraph"/>
+              <w:numPr>
+                <w:ilvl w:val="0"/>
+                <w:numId w:val="9"/>
+              </w:numPr>
+              <w:rPr>
+                <w:rFonts w:cstheme="minorHAnsi"/>
+                <w:sz w:val="18"/>
+                <w:szCs w:val="18"/>
+              </w:rPr>
+            </w:pPr>
+            <w:r>
+              <w:rPr>
+                <w:rFonts w:cstheme="minorHAnsi"/>
+                <w:sz w:val="18"/>
+                <w:szCs w:val="18"/>
+              </w:rPr>
+              <w:t>Setup the development environment.</w:t>
+            </w:r>
+          </w:p>
+          <w:p>
+            <w:pPr>
+              <w:pStyle w:val="ListParagraph"/>
+              <w:numPr>
+                <w:ilvl w:val="0"/>
+                <w:numId w:val="9"/>
+              </w:numPr>
+              <w:rPr>
+                <w:rFonts w:cstheme="minorHAnsi"/>
+                <w:sz w:val="18"/>
+                <w:szCs w:val="18"/>
+              </w:rPr>
+            </w:pPr>
+            <w:r>
+              <w:rPr>
+                <w:rFonts w:cstheme="minorHAnsi"/>
+                <w:sz w:val="18"/>
+                <w:szCs w:val="18"/>
+              </w:rPr>
+              <w:t>Open Prisma Studio.</w:t>
+            </w:r>
+          </w:p>
+          <w:p>
+            <w:pPr>
+              <w:pStyle w:val="ListParagraph"/>
+              <w:numPr>
+                <w:ilvl w:val="0"/>
+                <w:numId w:val="9"/>
+              </w:numPr>
+              <w:rPr>
+                <w:rFonts w:cstheme="minorHAnsi"/>
+                <w:sz w:val="18"/>
+                <w:szCs w:val="18"/>
+              </w:rPr>
+            </w:pPr>
+            <w:r>
+              <w:rPr>
+                <w:rFonts w:cstheme="minorHAnsi"/>
+                <w:sz w:val="18"/>
+                <w:szCs w:val="18"/>
+              </w:rPr>
+              <w:t>Create a migration.</w:t>
+            </w:r>
+          </w:p>
+          <w:p>
+            <w:pPr>
+              <w:pStyle w:val="ListParagraph"/>
+              <w:numPr>
+                <w:ilvl w:val="0"/>
+                <w:numId w:val="9"/>
+              </w:numPr>
+              <w:rPr>
+                <w:rFonts w:cstheme="minorHAnsi"/>
+                <w:sz w:val="18"/>
+                <w:szCs w:val="18"/>
+              </w:rPr>
+            </w:pPr>
+            <w:r>
+              <w:rPr>
+                <w:rFonts w:cstheme="minorHAnsi"/>
+                <w:sz w:val="18"/>
+                <w:szCs w:val="18"/>
+              </w:rPr>
+              <w:t>Create super admin users.</w:t>
+            </w:r>
+          </w:p>
+          <w:p>
+            <w:pPr>
+              <w:pStyle w:val="ListParagraph"/>
+              <w:numPr>
+                <w:ilvl w:val="0"/>
+                <w:numId w:val="9"/>
+              </w:numPr>
+              <w:rPr>
+                <w:rFonts w:cstheme="minorHAnsi"/>
+                <w:sz w:val="18"/>
+                <w:szCs w:val="18"/>
+              </w:rPr>
+            </w:pPr>
+            <w:r>
+              <w:rPr>
+                <w:rFonts w:cstheme="minorHAnsi"/>
+                <w:sz w:val="18"/>
+                <w:szCs w:val="18"/>
+              </w:rPr>
+              <w:t>Lint and fix code.</w:t>
+            </w:r>
+          </w:p>
+          <w:p>
+            <w:pPr>
+              <w:pStyle w:val="ListParagraph"/>
+              <w:numPr>
+                <w:ilvl w:val="0"/>
+                <w:numId w:val="9"/>
+              </w:numPr>
+              <w:rPr>
+                <w:rFonts w:cstheme="minorHAnsi"/>
+                <w:sz w:val="18"/>
+                <w:szCs w:val="18"/>
+              </w:rPr>
+            </w:pPr>
+            <w:r>
+              <w:rPr>
+                <w:rFonts w:cstheme="minorHAnsi"/>
+                <w:sz w:val="18"/>
+                <w:szCs w:val="18"/>
+              </w:rPr>
+              <w:t>Format code.</w:t>
+            </w:r>
+          </w:p>
+          <w:p>
+            <w:pPr>
+              <w:pStyle w:val="ListParagraph"/>
+              <w:numPr>
+                <w:ilvl w:val="0"/>
+                <w:numId w:val="9"/>
+              </w:numPr>
+              <w:rPr>
+                <w:rFonts w:cstheme="minorHAnsi"/>
+                <w:sz w:val="18"/>
+                <w:szCs w:val="18"/>
+              </w:rPr>
+            </w:pPr>
+            <w:r>
+              <w:rPr>
+                <w:rFonts w:cstheme="minorHAnsi"/>
+                <w:sz w:val="18"/>
+                <w:szCs w:val="18"/>
+              </w:rPr>
+              <w:t>Run API/integration tests.</w:t>
+            </w:r>
+          </w:p>
+          <w:p>
+            <w:pPr>
+              <w:pStyle w:val="ListParagraph"/>
+              <w:numPr>
+                <w:ilvl w:val="0"/>
+                <w:numId w:val="9"/>
+              </w:numPr>
+              <w:rPr>
+                <w:rFonts w:cstheme="minorHAnsi"/>
+                <w:sz w:val="18"/>
+                <w:szCs w:val="18"/>
+              </w:rPr>
+            </w:pPr>
+            <w:r>
+              <w:rPr>
+                <w:rFonts w:cstheme="minorHAnsi"/>
+                <w:sz w:val="18"/>
+                <w:szCs w:val="18"/>
+              </w:rPr>
+              <w:t>Use of Markdown.</w:t>
+            </w:r>
+          </w:p>
+          <w:p>
+            <w:pPr>
+              <w:pStyle w:val="ListParagraph"/>
+              <w:numPr>
+                <w:ilvl w:val="0"/>
+                <w:numId w:val="9"/>
+              </w:numPr>
+              <w:rPr>
+                <w:rFonts w:cstheme="minorHAnsi"/>
+                <w:sz w:val="18"/>
+                <w:szCs w:val="18"/>
+              </w:rPr>
+            </w:pPr>
+            <w:r>
+              <w:rPr>
+                <w:rFonts w:cstheme="minorHAnsi"/>
+                <w:sz w:val="18"/>
+                <w:szCs w:val="18"/>
+              </w:rPr>
+              <w:t>S</w:t>
+            </w:r>
+            <w:r>
+              <w:rPr>
+                <w:rFonts w:cstheme="minorHAnsi"/>
+                <w:sz w:val="18"/>
+                <w:szCs w:val="18"/>
+              </w:rPr>
+              <w:t xml:space="preserve">pelling </w:t>
+            </w:r>
+            <w:r>
+              <w:rPr>
+                <w:rFonts w:cstheme="minorHAnsi"/>
+                <w:sz w:val="18"/>
+                <w:szCs w:val="18"/>
+              </w:rPr>
+              <w:t>and</w:t>
+            </w:r>
+            <w:r>
+              <w:rPr>
+                <w:rFonts w:cstheme="minorHAnsi"/>
+                <w:sz w:val="18"/>
+                <w:szCs w:val="18"/>
+              </w:rPr>
+              <w:t xml:space="preserve"> grammar correctness.</w:t>
+            </w:r>
+          </w:p>
+          <w:p>
+            <w:pPr>
+              <w:rPr>
+                <w:rFonts w:cstheme="minorHAnsi"/>
+                <w:sz w:val="18"/>
+                <w:szCs w:val="18"/>
+              </w:rPr>
+            </w:pPr>
+          </w:p>
+          <w:p>
+            <w:pPr>
+              <w:rPr>
+                <w:rFonts w:ascii="Calibri" w:hAnsi="Calibri" w:cs="Calibri"/>
+                <w:sz w:val="17"/>
+                <w:szCs w:val="17"/>
+              </w:rPr>
+            </w:pPr>
+            <w:r>
+              <w:rPr>
+                <w:rFonts w:cstheme="minorHAnsi"/>
+                <w:sz w:val="18"/>
+                <w:szCs w:val="18"/>
+              </w:rPr>
+              <w:t>Git commit messages formatted</w:t>
+            </w:r>
+            <w:r>
+              <w:rPr>
+                <w:rFonts w:cstheme="minorHAnsi"/>
+                <w:sz w:val="18"/>
+                <w:szCs w:val="18"/>
+              </w:rPr>
+              <w:t xml:space="preserve"> using </w:t>
+            </w:r>
+            <w:proofErr w:type="spellStart"/>
+            <w:r>
+              <w:rPr>
+                <w:sz w:val="18"/>
+                <w:szCs w:val="18"/>
+              </w:rPr>
+              <w:t>Commitizen</w:t>
+            </w:r>
+            <w:proofErr w:type="spellEnd"/>
+            <w:r>
+              <w:rPr>
+                <w:rFonts w:cstheme="minorHAnsi"/>
+                <w:sz w:val="18"/>
+                <w:szCs w:val="18"/>
+              </w:rPr>
+              <w:t xml:space="preserve"> </w:t>
+            </w:r>
+            <w:r>
+              <w:rPr>
+                <w:rFonts w:cstheme="minorHAnsi"/>
+                <w:sz w:val="18"/>
+                <w:szCs w:val="18"/>
+              </w:rPr>
+              <w:t>and</w:t>
+            </w:r>
+            <w:r>
+              <w:rPr>
+                <w:rFonts w:cstheme="minorHAnsi"/>
+                <w:sz w:val="18"/>
+                <w:szCs w:val="18"/>
+              </w:rPr>
+              <w:t xml:space="preserve"> reflect the changes in detail.</w:t>
+            </w:r>
           </w:p>
         </w:tc>
         <w:tc>
@@ -1840,33 +2601,33 @@
                 <w:sz w:val="18"/>
                 <w:szCs w:val="18"/>
               </w:rPr>
-              <w:t>Clear use of project board on GitHub.</w:t>
-            </w:r>
-          </w:p>
-          <w:p>
-            <w:pPr>
-              <w:rPr>
-                <w:rFonts w:cstheme="minorHAnsi"/>
-                <w:sz w:val="18"/>
-                <w:szCs w:val="18"/>
-              </w:rPr>
-            </w:pPr>
-          </w:p>
-          <w:p>
-            <w:pPr>
-              <w:rPr>
-                <w:rFonts w:cstheme="minorHAnsi"/>
-                <w:sz w:val="18"/>
-                <w:szCs w:val="18"/>
-              </w:rPr>
-            </w:pPr>
-            <w:r>
-              <w:rPr>
-                <w:rFonts w:cstheme="minorHAnsi"/>
-                <w:sz w:val="18"/>
-                <w:szCs w:val="18"/>
-              </w:rPr>
-              <w:t>README file contains clear evidence of:</w:t>
+              <w:t>Does not or does not full demonstrate use of project board on GitHub.</w:t>
+            </w:r>
+          </w:p>
+          <w:p>
+            <w:pPr>
+              <w:rPr>
+                <w:rFonts w:cstheme="minorHAnsi"/>
+                <w:sz w:val="18"/>
+                <w:szCs w:val="18"/>
+              </w:rPr>
+            </w:pPr>
+          </w:p>
+          <w:p>
+            <w:pPr>
+              <w:rPr>
+                <w:rFonts w:cstheme="minorHAnsi"/>
+                <w:sz w:val="18"/>
+                <w:szCs w:val="18"/>
+              </w:rPr>
+            </w:pPr>
+            <w:r>
+              <w:rPr>
+                <w:rFonts w:cstheme="minorHAnsi"/>
+                <w:sz w:val="18"/>
+                <w:szCs w:val="18"/>
+              </w:rPr>
+              <w:t>README file does not or does not fully contain evidence of:</w:t>
             </w:r>
           </w:p>
           <w:p>
@@ -1888,7 +2649,7 @@
                 <w:sz w:val="18"/>
                 <w:szCs w:val="18"/>
               </w:rPr>
-              <w:t>An ERD of your Prisma schema.</w:t>
+              <w:t>Setup the development environment.</w:t>
             </w:r>
           </w:p>
           <w:p>
@@ -1910,7 +2671,7 @@
                 <w:sz w:val="18"/>
                 <w:szCs w:val="18"/>
               </w:rPr>
-              <w:t>Setup the development environment.</w:t>
+              <w:t>Open Prisma Studio.</w:t>
             </w:r>
           </w:p>
           <w:p>
@@ -1932,7 +2693,7 @@
                 <w:sz w:val="18"/>
                 <w:szCs w:val="18"/>
               </w:rPr>
-              <w:t>Open Prisma Studio.</w:t>
+              <w:t>Create a migration.</w:t>
             </w:r>
           </w:p>
           <w:p>
@@ -1954,7 +2715,7 @@
                 <w:sz w:val="18"/>
                 <w:szCs w:val="18"/>
               </w:rPr>
-              <w:t>Create a migration.</w:t>
+              <w:t>Create super admin users.</w:t>
             </w:r>
           </w:p>
           <w:p>
@@ -1976,7 +2737,7 @@
                 <w:sz w:val="18"/>
                 <w:szCs w:val="18"/>
               </w:rPr>
-              <w:t>Create super admin users.</w:t>
+              <w:t>Lint and fix code.</w:t>
             </w:r>
           </w:p>
           <w:p>
@@ -1998,7 +2759,7 @@
                 <w:sz w:val="18"/>
                 <w:szCs w:val="18"/>
               </w:rPr>
-              <w:t>Lint and fix code.</w:t>
+              <w:t>Format code.</w:t>
             </w:r>
           </w:p>
           <w:p>
@@ -2020,7 +2781,7 @@
                 <w:sz w:val="18"/>
                 <w:szCs w:val="18"/>
               </w:rPr>
-              <w:t>Format code.</w:t>
+              <w:t>Run API/integration tests.</w:t>
             </w:r>
           </w:p>
           <w:p>
@@ -2042,7 +2803,7 @@
                 <w:sz w:val="18"/>
                 <w:szCs w:val="18"/>
               </w:rPr>
-              <w:t>Run API/integration tests.</w:t>
+              <w:t>Use of Markdown.</w:t>
             </w:r>
           </w:p>
           <w:p>
@@ -2064,28 +2825,6 @@
                 <w:sz w:val="18"/>
                 <w:szCs w:val="18"/>
               </w:rPr>
-              <w:t>Use of Markdown.</w:t>
-            </w:r>
-          </w:p>
-          <w:p>
-            <w:pPr>
-              <w:pStyle w:val="ListParagraph"/>
-              <w:numPr>
-                <w:ilvl w:val="0"/>
-                <w:numId w:val="9"/>
-              </w:numPr>
-              <w:rPr>
-                <w:rFonts w:cstheme="minorHAnsi"/>
-                <w:sz w:val="18"/>
-                <w:szCs w:val="18"/>
-              </w:rPr>
-            </w:pPr>
-            <w:r>
-              <w:rPr>
-                <w:rFonts w:cstheme="minorHAnsi"/>
-                <w:sz w:val="18"/>
-                <w:szCs w:val="18"/>
-              </w:rPr>
               <w:t>S</w:t>
             </w:r>
             <w:r>
@@ -2126,26 +2865,59 @@
             <w:pPr>
               <w:rPr>
                 <w:rFonts w:ascii="Calibri" w:hAnsi="Calibri" w:cs="Calibri"/>
-                <w:sz w:val="17"/>
-                <w:szCs w:val="17"/>
-              </w:rPr>
-            </w:pPr>
-            <w:r>
-              <w:rPr>
-                <w:rFonts w:cstheme="minorHAnsi"/>
-                <w:sz w:val="18"/>
-                <w:szCs w:val="18"/>
-              </w:rPr>
-              <w:t xml:space="preserve">Git commit messages clearly formatted </w:t>
-            </w:r>
-            <w:r>
-              <w:rPr>
-                <w:rFonts w:cstheme="minorHAnsi"/>
-                <w:sz w:val="18"/>
-                <w:szCs w:val="18"/>
-              </w:rPr>
-              <w:t xml:space="preserve">using </w:t>
-            </w:r>
+                <w:sz w:val="18"/>
+                <w:szCs w:val="18"/>
+              </w:rPr>
+            </w:pPr>
+            <w:r>
+              <w:rPr>
+                <w:rFonts w:cstheme="minorHAnsi"/>
+                <w:sz w:val="18"/>
+                <w:szCs w:val="18"/>
+              </w:rPr>
+              <w:t xml:space="preserve">Git commit messages </w:t>
+            </w:r>
+            <w:r>
+              <w:rPr>
+                <w:rFonts w:cstheme="minorHAnsi"/>
+                <w:sz w:val="18"/>
+                <w:szCs w:val="18"/>
+              </w:rPr>
+              <w:t>are</w:t>
+            </w:r>
+            <w:r>
+              <w:rPr>
+                <w:rFonts w:cstheme="minorHAnsi"/>
+                <w:sz w:val="18"/>
+                <w:szCs w:val="18"/>
+              </w:rPr>
+              <w:t xml:space="preserve"> not or </w:t>
+            </w:r>
+            <w:r>
+              <w:rPr>
+                <w:rFonts w:cstheme="minorHAnsi"/>
+                <w:sz w:val="18"/>
+                <w:szCs w:val="18"/>
+              </w:rPr>
+              <w:t>are</w:t>
+            </w:r>
+            <w:r>
+              <w:rPr>
+                <w:rFonts w:cstheme="minorHAnsi"/>
+                <w:sz w:val="18"/>
+                <w:szCs w:val="18"/>
+              </w:rPr>
+              <w:t xml:space="preserve"> not fully formatted</w:t>
+            </w:r>
+            <w:r>
+              <w:rPr>
+                <w:rFonts w:cstheme="minorHAnsi"/>
+                <w:sz w:val="18"/>
+                <w:szCs w:val="18"/>
+              </w:rPr>
+              <w:t xml:space="preserve"> using </w:t>
+            </w:r>
+            <w:proofErr w:type="spellStart"/>
             <w:r>
               <w:rPr>
                 <w:sz w:val="18"/>
@@ -2153,751 +2925,7 @@
               </w:rPr>
               <w:t>Commitizen</w:t>
             </w:r>
-            <w:r>
-              <w:rPr>
-                <w:sz w:val="18"/>
-                <w:szCs w:val="18"/>
-              </w:rPr>
-              <w:t xml:space="preserve"> </w:t>
-            </w:r>
-            <w:r>
-              <w:rPr>
-                <w:rFonts w:cstheme="minorHAnsi"/>
-                <w:sz w:val="18"/>
-                <w:szCs w:val="18"/>
-              </w:rPr>
-              <w:t>and</w:t>
-            </w:r>
-            <w:r>
-              <w:rPr>
-                <w:rFonts w:cstheme="minorHAnsi"/>
-                <w:sz w:val="18"/>
-                <w:szCs w:val="18"/>
-              </w:rPr>
-              <w:t xml:space="preserve"> reflect the changes in substantial detail.</w:t>
-            </w:r>
-          </w:p>
-        </w:tc>
-        <w:tc>
-          <w:tcPr>
-            <w:tcW w:w="3356" w:type="dxa"/>
-          </w:tcPr>
-          <w:p>
-            <w:pPr>
-              <w:rPr>
-                <w:rFonts w:cstheme="minorHAnsi"/>
-                <w:sz w:val="18"/>
-                <w:szCs w:val="18"/>
-              </w:rPr>
-            </w:pPr>
-            <w:r>
-              <w:rPr>
-                <w:rFonts w:cstheme="minorHAnsi"/>
-                <w:sz w:val="18"/>
-                <w:szCs w:val="18"/>
-              </w:rPr>
-              <w:t>Use of project board on GitHub.</w:t>
-            </w:r>
-          </w:p>
-          <w:p>
-            <w:pPr>
-              <w:rPr>
-                <w:rFonts w:cstheme="minorHAnsi"/>
-                <w:sz w:val="18"/>
-                <w:szCs w:val="18"/>
-              </w:rPr>
-            </w:pPr>
-          </w:p>
-          <w:p>
-            <w:pPr>
-              <w:rPr>
-                <w:rFonts w:cstheme="minorHAnsi"/>
-                <w:sz w:val="18"/>
-                <w:szCs w:val="18"/>
-              </w:rPr>
-            </w:pPr>
-            <w:r>
-              <w:rPr>
-                <w:rFonts w:cstheme="minorHAnsi"/>
-                <w:sz w:val="18"/>
-                <w:szCs w:val="18"/>
-              </w:rPr>
-              <w:t>README file contains evidence of:</w:t>
-            </w:r>
-          </w:p>
-          <w:p>
-            <w:pPr>
-              <w:pStyle w:val="ListParagraph"/>
-              <w:numPr>
-                <w:ilvl w:val="0"/>
-                <w:numId w:val="9"/>
-              </w:numPr>
-              <w:rPr>
-                <w:rFonts w:cstheme="minorHAnsi"/>
-                <w:sz w:val="18"/>
-                <w:szCs w:val="18"/>
-              </w:rPr>
-            </w:pPr>
-            <w:r>
-              <w:rPr>
-                <w:rFonts w:cstheme="minorHAnsi"/>
-                <w:sz w:val="18"/>
-                <w:szCs w:val="18"/>
-              </w:rPr>
-              <w:t>An ERD of your Prisma schema.</w:t>
-            </w:r>
-          </w:p>
-          <w:p>
-            <w:pPr>
-              <w:pStyle w:val="ListParagraph"/>
-              <w:numPr>
-                <w:ilvl w:val="0"/>
-                <w:numId w:val="9"/>
-              </w:numPr>
-              <w:rPr>
-                <w:rFonts w:cstheme="minorHAnsi"/>
-                <w:sz w:val="18"/>
-                <w:szCs w:val="18"/>
-              </w:rPr>
-            </w:pPr>
-            <w:r>
-              <w:rPr>
-                <w:rFonts w:cstheme="minorHAnsi"/>
-                <w:sz w:val="18"/>
-                <w:szCs w:val="18"/>
-              </w:rPr>
-              <w:t>Setup the development environment.</w:t>
-            </w:r>
-          </w:p>
-          <w:p>
-            <w:pPr>
-              <w:pStyle w:val="ListParagraph"/>
-              <w:numPr>
-                <w:ilvl w:val="0"/>
-                <w:numId w:val="9"/>
-              </w:numPr>
-              <w:rPr>
-                <w:rFonts w:cstheme="minorHAnsi"/>
-                <w:sz w:val="18"/>
-                <w:szCs w:val="18"/>
-              </w:rPr>
-            </w:pPr>
-            <w:r>
-              <w:rPr>
-                <w:rFonts w:cstheme="minorHAnsi"/>
-                <w:sz w:val="18"/>
-                <w:szCs w:val="18"/>
-              </w:rPr>
-              <w:t>Open Prisma Studio.</w:t>
-            </w:r>
-          </w:p>
-          <w:p>
-            <w:pPr>
-              <w:pStyle w:val="ListParagraph"/>
-              <w:numPr>
-                <w:ilvl w:val="0"/>
-                <w:numId w:val="9"/>
-              </w:numPr>
-              <w:rPr>
-                <w:rFonts w:cstheme="minorHAnsi"/>
-                <w:sz w:val="18"/>
-                <w:szCs w:val="18"/>
-              </w:rPr>
-            </w:pPr>
-            <w:r>
-              <w:rPr>
-                <w:rFonts w:cstheme="minorHAnsi"/>
-                <w:sz w:val="18"/>
-                <w:szCs w:val="18"/>
-              </w:rPr>
-              <w:t>Create a migration.</w:t>
-            </w:r>
-          </w:p>
-          <w:p>
-            <w:pPr>
-              <w:pStyle w:val="ListParagraph"/>
-              <w:numPr>
-                <w:ilvl w:val="0"/>
-                <w:numId w:val="9"/>
-              </w:numPr>
-              <w:rPr>
-                <w:rFonts w:cstheme="minorHAnsi"/>
-                <w:sz w:val="18"/>
-                <w:szCs w:val="18"/>
-              </w:rPr>
-            </w:pPr>
-            <w:r>
-              <w:rPr>
-                <w:rFonts w:cstheme="minorHAnsi"/>
-                <w:sz w:val="18"/>
-                <w:szCs w:val="18"/>
-              </w:rPr>
-              <w:t>Create super admin users.</w:t>
-            </w:r>
-          </w:p>
-          <w:p>
-            <w:pPr>
-              <w:pStyle w:val="ListParagraph"/>
-              <w:numPr>
-                <w:ilvl w:val="0"/>
-                <w:numId w:val="9"/>
-              </w:numPr>
-              <w:rPr>
-                <w:rFonts w:cstheme="minorHAnsi"/>
-                <w:sz w:val="18"/>
-                <w:szCs w:val="18"/>
-              </w:rPr>
-            </w:pPr>
-            <w:r>
-              <w:rPr>
-                <w:rFonts w:cstheme="minorHAnsi"/>
-                <w:sz w:val="18"/>
-                <w:szCs w:val="18"/>
-              </w:rPr>
-              <w:t>Lint and fix code.</w:t>
-            </w:r>
-          </w:p>
-          <w:p>
-            <w:pPr>
-              <w:pStyle w:val="ListParagraph"/>
-              <w:numPr>
-                <w:ilvl w:val="0"/>
-                <w:numId w:val="9"/>
-              </w:numPr>
-              <w:rPr>
-                <w:rFonts w:cstheme="minorHAnsi"/>
-                <w:sz w:val="18"/>
-                <w:szCs w:val="18"/>
-              </w:rPr>
-            </w:pPr>
-            <w:r>
-              <w:rPr>
-                <w:rFonts w:cstheme="minorHAnsi"/>
-                <w:sz w:val="18"/>
-                <w:szCs w:val="18"/>
-              </w:rPr>
-              <w:t>Format code.</w:t>
-            </w:r>
-          </w:p>
-          <w:p>
-            <w:pPr>
-              <w:pStyle w:val="ListParagraph"/>
-              <w:numPr>
-                <w:ilvl w:val="0"/>
-                <w:numId w:val="9"/>
-              </w:numPr>
-              <w:rPr>
-                <w:rFonts w:cstheme="minorHAnsi"/>
-                <w:sz w:val="18"/>
-                <w:szCs w:val="18"/>
-              </w:rPr>
-            </w:pPr>
-            <w:r>
-              <w:rPr>
-                <w:rFonts w:cstheme="minorHAnsi"/>
-                <w:sz w:val="18"/>
-                <w:szCs w:val="18"/>
-              </w:rPr>
-              <w:t>Run API/integration tests.</w:t>
-            </w:r>
-          </w:p>
-          <w:p>
-            <w:pPr>
-              <w:pStyle w:val="ListParagraph"/>
-              <w:numPr>
-                <w:ilvl w:val="0"/>
-                <w:numId w:val="9"/>
-              </w:numPr>
-              <w:rPr>
-                <w:rFonts w:cstheme="minorHAnsi"/>
-                <w:sz w:val="18"/>
-                <w:szCs w:val="18"/>
-              </w:rPr>
-            </w:pPr>
-            <w:r>
-              <w:rPr>
-                <w:rFonts w:cstheme="minorHAnsi"/>
-                <w:sz w:val="18"/>
-                <w:szCs w:val="18"/>
-              </w:rPr>
-              <w:t>Use of Markdown.</w:t>
-            </w:r>
-          </w:p>
-          <w:p>
-            <w:pPr>
-              <w:pStyle w:val="ListParagraph"/>
-              <w:numPr>
-                <w:ilvl w:val="0"/>
-                <w:numId w:val="9"/>
-              </w:numPr>
-              <w:rPr>
-                <w:rFonts w:cstheme="minorHAnsi"/>
-                <w:sz w:val="18"/>
-                <w:szCs w:val="18"/>
-              </w:rPr>
-            </w:pPr>
-            <w:r>
-              <w:rPr>
-                <w:rFonts w:cstheme="minorHAnsi"/>
-                <w:sz w:val="18"/>
-                <w:szCs w:val="18"/>
-              </w:rPr>
-              <w:t>S</w:t>
-            </w:r>
-            <w:r>
-              <w:rPr>
-                <w:rFonts w:cstheme="minorHAnsi"/>
-                <w:sz w:val="18"/>
-                <w:szCs w:val="18"/>
-              </w:rPr>
-              <w:t xml:space="preserve">pelling </w:t>
-            </w:r>
-            <w:r>
-              <w:rPr>
-                <w:rFonts w:cstheme="minorHAnsi"/>
-                <w:sz w:val="18"/>
-                <w:szCs w:val="18"/>
-              </w:rPr>
-              <w:t>and</w:t>
-            </w:r>
-            <w:r>
-              <w:rPr>
-                <w:rFonts w:cstheme="minorHAnsi"/>
-                <w:sz w:val="18"/>
-                <w:szCs w:val="18"/>
-              </w:rPr>
-              <w:t xml:space="preserve"> grammar correctness.</w:t>
-            </w:r>
-          </w:p>
-          <w:p>
-            <w:pPr>
-              <w:rPr>
-                <w:rFonts w:cstheme="minorHAnsi"/>
-                <w:sz w:val="18"/>
-                <w:szCs w:val="18"/>
-              </w:rPr>
-            </w:pPr>
-          </w:p>
-          <w:p>
-            <w:pPr>
-              <w:rPr>
-                <w:rFonts w:ascii="Calibri" w:hAnsi="Calibri" w:cs="Calibri"/>
-                <w:sz w:val="17"/>
-                <w:szCs w:val="17"/>
-              </w:rPr>
-            </w:pPr>
-            <w:r>
-              <w:rPr>
-                <w:rFonts w:cstheme="minorHAnsi"/>
-                <w:sz w:val="18"/>
-                <w:szCs w:val="18"/>
-              </w:rPr>
-              <w:t>Git commit messages formatted</w:t>
-            </w:r>
-            <w:r>
-              <w:rPr>
-                <w:rFonts w:cstheme="minorHAnsi"/>
-                <w:sz w:val="18"/>
-                <w:szCs w:val="18"/>
-              </w:rPr>
-              <w:t xml:space="preserve"> using </w:t>
-            </w:r>
-            <w:r>
-              <w:rPr>
-                <w:sz w:val="18"/>
-                <w:szCs w:val="18"/>
-              </w:rPr>
-              <w:t>Commitizen</w:t>
-            </w:r>
-            <w:r>
-              <w:rPr>
-                <w:rFonts w:cstheme="minorHAnsi"/>
-                <w:sz w:val="18"/>
-                <w:szCs w:val="18"/>
-              </w:rPr>
-              <w:t xml:space="preserve"> </w:t>
-            </w:r>
-            <w:r>
-              <w:rPr>
-                <w:rFonts w:cstheme="minorHAnsi"/>
-                <w:sz w:val="18"/>
-                <w:szCs w:val="18"/>
-              </w:rPr>
-              <w:t>and</w:t>
-            </w:r>
-            <w:r>
-              <w:rPr>
-                <w:rFonts w:cstheme="minorHAnsi"/>
-                <w:sz w:val="18"/>
-                <w:szCs w:val="18"/>
-              </w:rPr>
-              <w:t xml:space="preserve"> reflect the changes in detail.</w:t>
-            </w:r>
-          </w:p>
-        </w:tc>
-        <w:tc>
-          <w:tcPr>
-            <w:tcW w:w="3357" w:type="dxa"/>
-          </w:tcPr>
-          <w:p>
-            <w:pPr>
-              <w:rPr>
-                <w:rFonts w:cstheme="minorHAnsi"/>
-                <w:sz w:val="18"/>
-                <w:szCs w:val="18"/>
-              </w:rPr>
-            </w:pPr>
-            <w:r>
-              <w:rPr>
-                <w:rFonts w:cstheme="minorHAnsi"/>
-                <w:sz w:val="18"/>
-                <w:szCs w:val="18"/>
-              </w:rPr>
-              <w:t>Does not or does not full demonstrate use of project board on GitHub.</w:t>
-            </w:r>
-          </w:p>
-          <w:p>
-            <w:pPr>
-              <w:rPr>
-                <w:rFonts w:cstheme="minorHAnsi"/>
-                <w:sz w:val="18"/>
-                <w:szCs w:val="18"/>
-              </w:rPr>
-            </w:pPr>
-          </w:p>
-          <w:p>
-            <w:pPr>
-              <w:rPr>
-                <w:rFonts w:cstheme="minorHAnsi"/>
-                <w:sz w:val="18"/>
-                <w:szCs w:val="18"/>
-              </w:rPr>
-            </w:pPr>
-            <w:r>
-              <w:rPr>
-                <w:rFonts w:cstheme="minorHAnsi"/>
-                <w:sz w:val="18"/>
-                <w:szCs w:val="18"/>
-              </w:rPr>
-              <w:t>README file does not or does not fully contain evidence of:</w:t>
-            </w:r>
-          </w:p>
-          <w:p>
-            <w:pPr>
-              <w:pStyle w:val="ListParagraph"/>
-              <w:numPr>
-                <w:ilvl w:val="0"/>
-                <w:numId w:val="9"/>
-              </w:numPr>
-              <w:rPr>
-                <w:rFonts w:cstheme="minorHAnsi"/>
-                <w:sz w:val="18"/>
-                <w:szCs w:val="18"/>
-              </w:rPr>
-            </w:pPr>
-            <w:r>
-              <w:rPr>
-                <w:rFonts w:cstheme="minorHAnsi"/>
-                <w:sz w:val="18"/>
-                <w:szCs w:val="18"/>
-              </w:rPr>
-              <w:t>An ERD of your Prisma schema.</w:t>
-            </w:r>
-          </w:p>
-          <w:p>
-            <w:pPr>
-              <w:pStyle w:val="ListParagraph"/>
-              <w:numPr>
-                <w:ilvl w:val="0"/>
-                <w:numId w:val="9"/>
-              </w:numPr>
-              <w:rPr>
-                <w:rFonts w:cstheme="minorHAnsi"/>
-                <w:sz w:val="18"/>
-                <w:szCs w:val="18"/>
-              </w:rPr>
-            </w:pPr>
-            <w:r>
-              <w:rPr>
-                <w:rFonts w:cstheme="minorHAnsi"/>
-                <w:sz w:val="18"/>
-                <w:szCs w:val="18"/>
-              </w:rPr>
-              <w:t>Setup the development environment.</w:t>
-            </w:r>
-          </w:p>
-          <w:p>
-            <w:pPr>
-              <w:pStyle w:val="ListParagraph"/>
-              <w:numPr>
-                <w:ilvl w:val="0"/>
-                <w:numId w:val="9"/>
-              </w:numPr>
-              <w:rPr>
-                <w:rFonts w:cstheme="minorHAnsi"/>
-                <w:sz w:val="18"/>
-                <w:szCs w:val="18"/>
-              </w:rPr>
-            </w:pPr>
-            <w:r>
-              <w:rPr>
-                <w:rFonts w:cstheme="minorHAnsi"/>
-                <w:sz w:val="18"/>
-                <w:szCs w:val="18"/>
-              </w:rPr>
-              <w:t>Open Prisma Studio.</w:t>
-            </w:r>
-          </w:p>
-          <w:p>
-            <w:pPr>
-              <w:pStyle w:val="ListParagraph"/>
-              <w:numPr>
-                <w:ilvl w:val="0"/>
-                <w:numId w:val="9"/>
-              </w:numPr>
-              <w:rPr>
-                <w:rFonts w:cstheme="minorHAnsi"/>
-                <w:sz w:val="18"/>
-                <w:szCs w:val="18"/>
-              </w:rPr>
-            </w:pPr>
-            <w:r>
-              <w:rPr>
-                <w:rFonts w:cstheme="minorHAnsi"/>
-                <w:sz w:val="18"/>
-                <w:szCs w:val="18"/>
-              </w:rPr>
-              <w:t>Create a migration.</w:t>
-            </w:r>
-          </w:p>
-          <w:p>
-            <w:pPr>
-              <w:pStyle w:val="ListParagraph"/>
-              <w:numPr>
-                <w:ilvl w:val="0"/>
-                <w:numId w:val="9"/>
-              </w:numPr>
-              <w:rPr>
-                <w:rFonts w:cstheme="minorHAnsi"/>
-                <w:sz w:val="18"/>
-                <w:szCs w:val="18"/>
-              </w:rPr>
-            </w:pPr>
-            <w:r>
-              <w:rPr>
-                <w:rFonts w:cstheme="minorHAnsi"/>
-                <w:sz w:val="18"/>
-                <w:szCs w:val="18"/>
-              </w:rPr>
-              <w:t>Create super admin users.</w:t>
-            </w:r>
-          </w:p>
-          <w:p>
-            <w:pPr>
-              <w:pStyle w:val="ListParagraph"/>
-              <w:numPr>
-                <w:ilvl w:val="0"/>
-                <w:numId w:val="9"/>
-              </w:numPr>
-              <w:rPr>
-                <w:rFonts w:cstheme="minorHAnsi"/>
-                <w:sz w:val="18"/>
-                <w:szCs w:val="18"/>
-              </w:rPr>
-            </w:pPr>
-            <w:r>
-              <w:rPr>
-                <w:rFonts w:cstheme="minorHAnsi"/>
-                <w:sz w:val="18"/>
-                <w:szCs w:val="18"/>
-              </w:rPr>
-              <w:t>Lint and fix code.</w:t>
-            </w:r>
-          </w:p>
-          <w:p>
-            <w:pPr>
-              <w:pStyle w:val="ListParagraph"/>
-              <w:numPr>
-                <w:ilvl w:val="0"/>
-                <w:numId w:val="9"/>
-              </w:numPr>
-              <w:rPr>
-                <w:rFonts w:cstheme="minorHAnsi"/>
-                <w:sz w:val="18"/>
-                <w:szCs w:val="18"/>
-              </w:rPr>
-            </w:pPr>
-            <w:r>
-              <w:rPr>
-                <w:rFonts w:cstheme="minorHAnsi"/>
-                <w:sz w:val="18"/>
-                <w:szCs w:val="18"/>
-              </w:rPr>
-              <w:t>Format code.</w:t>
-            </w:r>
-          </w:p>
-          <w:p>
-            <w:pPr>
-              <w:pStyle w:val="ListParagraph"/>
-              <w:numPr>
-                <w:ilvl w:val="0"/>
-                <w:numId w:val="9"/>
-              </w:numPr>
-              <w:rPr>
-                <w:rFonts w:cstheme="minorHAnsi"/>
-                <w:sz w:val="18"/>
-                <w:szCs w:val="18"/>
-              </w:rPr>
-            </w:pPr>
-            <w:r>
-              <w:rPr>
-                <w:rFonts w:cstheme="minorHAnsi"/>
-                <w:sz w:val="18"/>
-                <w:szCs w:val="18"/>
-              </w:rPr>
-              <w:t>Run API/integration tests.</w:t>
-            </w:r>
-          </w:p>
-          <w:p>
-            <w:pPr>
-              <w:pStyle w:val="ListParagraph"/>
-              <w:numPr>
-                <w:ilvl w:val="0"/>
-                <w:numId w:val="9"/>
-              </w:numPr>
-              <w:rPr>
-                <w:rFonts w:cstheme="minorHAnsi"/>
-                <w:sz w:val="18"/>
-                <w:szCs w:val="18"/>
-              </w:rPr>
-            </w:pPr>
-            <w:r>
-              <w:rPr>
-                <w:rFonts w:cstheme="minorHAnsi"/>
-                <w:sz w:val="18"/>
-                <w:szCs w:val="18"/>
-              </w:rPr>
-              <w:t>Use of Markdown.</w:t>
-            </w:r>
-          </w:p>
-          <w:p>
-            <w:pPr>
-              <w:pStyle w:val="ListParagraph"/>
-              <w:numPr>
-                <w:ilvl w:val="0"/>
-                <w:numId w:val="9"/>
-              </w:numPr>
-              <w:rPr>
-                <w:rFonts w:cstheme="minorHAnsi"/>
-                <w:sz w:val="18"/>
-                <w:szCs w:val="18"/>
-              </w:rPr>
-            </w:pPr>
-            <w:r>
-              <w:rPr>
-                <w:rFonts w:cstheme="minorHAnsi"/>
-                <w:sz w:val="18"/>
-                <w:szCs w:val="18"/>
-              </w:rPr>
-              <w:t>S</w:t>
-            </w:r>
-            <w:r>
-              <w:rPr>
-                <w:rFonts w:cstheme="minorHAnsi"/>
-                <w:sz w:val="18"/>
-                <w:szCs w:val="18"/>
-              </w:rPr>
-              <w:t xml:space="preserve">pelling </w:t>
-            </w:r>
-            <w:r>
-              <w:rPr>
-                <w:rFonts w:cstheme="minorHAnsi"/>
-                <w:sz w:val="18"/>
-                <w:szCs w:val="18"/>
-              </w:rPr>
-              <w:t>and</w:t>
-            </w:r>
-            <w:r>
-              <w:rPr>
-                <w:rFonts w:cstheme="minorHAnsi"/>
-                <w:sz w:val="18"/>
-                <w:szCs w:val="18"/>
-              </w:rPr>
-              <w:t xml:space="preserve"> grammar correctness.</w:t>
-            </w:r>
-          </w:p>
-          <w:p>
-            <w:pPr>
-              <w:rPr>
-                <w:rFonts w:cstheme="minorHAnsi"/>
-                <w:sz w:val="18"/>
-                <w:szCs w:val="18"/>
-              </w:rPr>
-            </w:pPr>
-          </w:p>
-          <w:p>
-            <w:pPr>
-              <w:rPr>
-                <w:rFonts w:ascii="Calibri" w:hAnsi="Calibri" w:cs="Calibri"/>
-                <w:sz w:val="18"/>
-                <w:szCs w:val="18"/>
-              </w:rPr>
-            </w:pPr>
-            <w:r>
-              <w:rPr>
-                <w:rFonts w:cstheme="minorHAnsi"/>
-                <w:sz w:val="18"/>
-                <w:szCs w:val="18"/>
-              </w:rPr>
-              <w:t xml:space="preserve">Git commit messages </w:t>
-            </w:r>
-            <w:r>
-              <w:rPr>
-                <w:rFonts w:cstheme="minorHAnsi"/>
-                <w:sz w:val="18"/>
-                <w:szCs w:val="18"/>
-              </w:rPr>
-              <w:t>are</w:t>
-            </w:r>
-            <w:r>
-              <w:rPr>
-                <w:rFonts w:cstheme="minorHAnsi"/>
-                <w:sz w:val="18"/>
-                <w:szCs w:val="18"/>
-              </w:rPr>
-              <w:t xml:space="preserve"> not or </w:t>
-            </w:r>
-            <w:r>
-              <w:rPr>
-                <w:rFonts w:cstheme="minorHAnsi"/>
-                <w:sz w:val="18"/>
-                <w:szCs w:val="18"/>
-              </w:rPr>
-              <w:t>are</w:t>
-            </w:r>
-            <w:r>
-              <w:rPr>
-                <w:rFonts w:cstheme="minorHAnsi"/>
-                <w:sz w:val="18"/>
-                <w:szCs w:val="18"/>
-              </w:rPr>
-              <w:t xml:space="preserve"> not fully formatted</w:t>
-            </w:r>
-            <w:r>
-              <w:rPr>
-                <w:rFonts w:cstheme="minorHAnsi"/>
-                <w:sz w:val="18"/>
-                <w:szCs w:val="18"/>
-              </w:rPr>
-              <w:t xml:space="preserve"> using </w:t>
-            </w:r>
-            <w:r>
-              <w:rPr>
-                <w:sz w:val="18"/>
-                <w:szCs w:val="18"/>
-              </w:rPr>
-              <w:t>Commitizen</w:t>
-            </w:r>
+            <w:proofErr w:type="spellEnd"/>
             <w:r>
               <w:rPr>
                 <w:rFonts w:cstheme="minorHAnsi"/>
@@ -3327,6 +3355,7 @@
                 <w:bCs/>
               </w:rPr>
             </w:pPr>
+            <w:proofErr w:type="gramStart"/>
             <w:r>
               <w:rPr>
                 <w:b/>
@@ -3334,6 +3363,7 @@
               </w:rPr>
               <w:t>Final Result</w:t>
             </w:r>
+            <w:proofErr w:type="gramEnd"/>
           </w:p>
         </w:tc>
       </w:tr>
@@ -3592,6 +3622,7 @@
                 <w:bCs/>
               </w:rPr>
             </w:pPr>
+            <w:proofErr w:type="gramStart"/>
             <w:r>
               <w:rPr>
                 <w:b/>
@@ -3599,6 +3630,7 @@
               </w:rPr>
               <w:t>Final Result</w:t>
             </w:r>
+            <w:proofErr w:type="gramEnd"/>
           </w:p>
         </w:tc>
         <w:tc>
@@ -3854,7 +3886,7 @@
 </file>
 
 <file path=word/endnotes.xml><?xml version="1.0" encoding="utf-8"?>
-<w:endnotes xmlns:wpc="http://schemas.microsoft.com/office/word/2010/wordprocessingCanvas" xmlns:cx="http://schemas.microsoft.com/office/drawing/2014/chartex" xmlns:cx1="http://schemas.microsoft.com/office/drawing/2015/9/8/chartex" xmlns:cx2="http://schemas.microsoft.com/office/drawing/2015/10/21/chartex" xmlns:cx3="http://schemas.microsoft.com/office/drawing/2016/5/9/chartex" xmlns:cx4="http://schemas.microsoft.com/office/drawing/2016/5/10/chartex" xmlns:cx5="http://schemas.microsoft.com/office/drawing/2016/5/11/chartex" xmlns:cx6="http://schemas.microsoft.com/office/drawing/2016/5/12/chartex" xmlns:cx7="http://schemas.microsoft.com/office/drawing/2016/5/13/chartex" xmlns:cx8="http://schemas.microsoft.com/office/drawing/2016/5/14/chartex" xmlns:mc="http://schemas.openxmlformats.org/markup-compatibility/2006" xmlns:aink="http://schemas.microsoft.com/office/drawing/2016/ink" xmlns:am3d="http://schemas.microsoft.com/office/drawing/2017/model3d" xmlns:o="urn:schemas-microsoft-com:office:office" xmlns:oel="http://schemas.microsoft.com/office/2019/extlst" xmlns:r="http://schemas.openxmlformats.org/officeDocument/2006/relationships" xmlns:m="http://schemas.openxmlformats.org/officeDocument/2006/math" xmlns:v="urn:schemas-microsoft-com:vml" xmlns:wp14="http://schemas.microsoft.com/office/word/2010/wordprocessingDrawing" xmlns:wp="http://schemas.openxmlformats.org/drawingml/2006/wordprocessingDrawing" xmlns:w10="urn:schemas-microsoft-com:office:word" xmlns:w="http://schemas.openxmlformats.org/wordprocessingml/2006/main" xmlns:w14="http://schemas.microsoft.com/office/word/2010/wordml" xmlns:w15="http://schemas.microsoft.com/office/word/2012/wordml" xmlns:w16cex="http://schemas.microsoft.com/office/word/2018/wordml/cex" xmlns:w16cid="http://schemas.microsoft.com/office/word/2016/wordml/cid" xmlns:w16="http://schemas.microsoft.com/office/word/2018/wordml" xmlns:w16du="http://schemas.microsoft.com/office/word/2023/wordml/word16du" xmlns:w16sdtdh="http://schemas.microsoft.com/office/word/2020/wordml/sdtdatahash" xmlns:w16se="http://schemas.microsoft.com/office/word/2015/wordml/symex" xmlns:wpg="http://schemas.microsoft.com/office/word/2010/wordprocessingGroup" xmlns:wpi="http://schemas.microsoft.com/office/word/2010/wordprocessingInk" xmlns:wne="http://schemas.microsoft.com/office/word/2006/wordml" xmlns:wps="http://schemas.microsoft.com/office/word/2010/wordprocessingShape" mc:Ignorable="w14 w15 w16se w16cid w16 w16cex w16sdtdh wp14">
+<w:endnotes xmlns:wpc="http://schemas.microsoft.com/office/word/2010/wordprocessingCanvas" xmlns:cx="http://schemas.microsoft.com/office/drawing/2014/chartex" xmlns:cx1="http://schemas.microsoft.com/office/drawing/2015/9/8/chartex" xmlns:cx2="http://schemas.microsoft.com/office/drawing/2015/10/21/chartex" xmlns:cx3="http://schemas.microsoft.com/office/drawing/2016/5/9/chartex" xmlns:cx4="http://schemas.microsoft.com/office/drawing/2016/5/10/chartex" xmlns:cx5="http://schemas.microsoft.com/office/drawing/2016/5/11/chartex" xmlns:cx6="http://schemas.microsoft.com/office/drawing/2016/5/12/chartex" xmlns:cx7="http://schemas.microsoft.com/office/drawing/2016/5/13/chartex" xmlns:cx8="http://schemas.microsoft.com/office/drawing/2016/5/14/chartex" xmlns:mc="http://schemas.openxmlformats.org/markup-compatibility/2006" xmlns:aink="http://schemas.microsoft.com/office/drawing/2016/ink" xmlns:am3d="http://schemas.microsoft.com/office/drawing/2017/model3d" xmlns:o="urn:schemas-microsoft-com:office:office" xmlns:oel="http://schemas.microsoft.com/office/2019/extlst" xmlns:r="http://schemas.openxmlformats.org/officeDocument/2006/relationships" xmlns:m="http://schemas.openxmlformats.org/officeDocument/2006/math" xmlns:v="urn:schemas-microsoft-com:vml" xmlns:wp14="http://schemas.microsoft.com/office/word/2010/wordprocessingDrawing" xmlns:wp="http://schemas.openxmlformats.org/drawingml/2006/wordprocessingDrawing" xmlns:w10="urn:schemas-microsoft-com:office:word" xmlns:w="http://schemas.openxmlformats.org/wordprocessingml/2006/main" xmlns:w14="http://schemas.microsoft.com/office/word/2010/wordml" xmlns:w15="http://schemas.microsoft.com/office/word/2012/wordml" xmlns:w16cex="http://schemas.microsoft.com/office/word/2018/wordml/cex" xmlns:w16cid="http://schemas.microsoft.com/office/word/2016/wordml/cid" xmlns:w16="http://schemas.microsoft.com/office/word/2018/wordml" xmlns:w16sdtdh="http://schemas.microsoft.com/office/word/2020/wordml/sdtdatahash" xmlns:w16se="http://schemas.microsoft.com/office/word/2015/wordml/symex" xmlns:wpg="http://schemas.microsoft.com/office/word/2010/wordprocessingGroup" xmlns:wpi="http://schemas.microsoft.com/office/word/2010/wordprocessingInk" xmlns:wne="http://schemas.microsoft.com/office/word/2006/wordml" xmlns:wps="http://schemas.microsoft.com/office/word/2010/wordprocessingShape" mc:Ignorable="w14 w15 w16se w16cid w16 w16cex w16sdtdh wp14">
   <w:endnote w:type="separator" w:id="-1">
     <w:p>
       <w:r>
@@ -3873,7 +3905,7 @@
 </file>
 
 <file path=word/footer1.xml><?xml version="1.0" encoding="utf-8"?>
-<w:ftr xmlns:wpc="http://schemas.microsoft.com/office/word/2010/wordprocessingCanvas" xmlns:cx="http://schemas.microsoft.com/office/drawing/2014/chartex" xmlns:cx1="http://schemas.microsoft.com/office/drawing/2015/9/8/chartex" xmlns:cx2="http://schemas.microsoft.com/office/drawing/2015/10/21/chartex" xmlns:cx3="http://schemas.microsoft.com/office/drawing/2016/5/9/chartex" xmlns:cx4="http://schemas.microsoft.com/office/drawing/2016/5/10/chartex" xmlns:cx5="http://schemas.microsoft.com/office/drawing/2016/5/11/chartex" xmlns:cx6="http://schemas.microsoft.com/office/drawing/2016/5/12/chartex" xmlns:cx7="http://schemas.microsoft.com/office/drawing/2016/5/13/chartex" xmlns:cx8="http://schemas.microsoft.com/office/drawing/2016/5/14/chartex" xmlns:mc="http://schemas.openxmlformats.org/markup-compatibility/2006" xmlns:aink="http://schemas.microsoft.com/office/drawing/2016/ink" xmlns:am3d="http://schemas.microsoft.com/office/drawing/2017/model3d" xmlns:o="urn:schemas-microsoft-com:office:office" xmlns:oel="http://schemas.microsoft.com/office/2019/extlst" xmlns:r="http://schemas.openxmlformats.org/officeDocument/2006/relationships" xmlns:m="http://schemas.openxmlformats.org/officeDocument/2006/math" xmlns:v="urn:schemas-microsoft-com:vml" xmlns:wp14="http://schemas.microsoft.com/office/word/2010/wordprocessingDrawing" xmlns:wp="http://schemas.openxmlformats.org/drawingml/2006/wordprocessingDrawing" xmlns:w10="urn:schemas-microsoft-com:office:word" xmlns:w="http://schemas.openxmlformats.org/wordprocessingml/2006/main" xmlns:w14="http://schemas.microsoft.com/office/word/2010/wordml" xmlns:w15="http://schemas.microsoft.com/office/word/2012/wordml" xmlns:w16cex="http://schemas.microsoft.com/office/word/2018/wordml/cex" xmlns:w16cid="http://schemas.microsoft.com/office/word/2016/wordml/cid" xmlns:w16="http://schemas.microsoft.com/office/word/2018/wordml" xmlns:w16du="http://schemas.microsoft.com/office/word/2023/wordml/word16du" xmlns:w16sdtdh="http://schemas.microsoft.com/office/word/2020/wordml/sdtdatahash" xmlns:w16se="http://schemas.microsoft.com/office/word/2015/wordml/symex" xmlns:wpg="http://schemas.microsoft.com/office/word/2010/wordprocessingGroup" xmlns:wpi="http://schemas.microsoft.com/office/word/2010/wordprocessingInk" xmlns:wne="http://schemas.microsoft.com/office/word/2006/wordml" xmlns:wps="http://schemas.microsoft.com/office/word/2010/wordprocessingShape" mc:Ignorable="w14 w15 w16se w16cid w16 w16cex w16sdtdh wp14">
+<w:ftr xmlns:wpc="http://schemas.microsoft.com/office/word/2010/wordprocessingCanvas" xmlns:cx="http://schemas.microsoft.com/office/drawing/2014/chartex" xmlns:cx1="http://schemas.microsoft.com/office/drawing/2015/9/8/chartex" xmlns:cx2="http://schemas.microsoft.com/office/drawing/2015/10/21/chartex" xmlns:cx3="http://schemas.microsoft.com/office/drawing/2016/5/9/chartex" xmlns:cx4="http://schemas.microsoft.com/office/drawing/2016/5/10/chartex" xmlns:cx5="http://schemas.microsoft.com/office/drawing/2016/5/11/chartex" xmlns:cx6="http://schemas.microsoft.com/office/drawing/2016/5/12/chartex" xmlns:cx7="http://schemas.microsoft.com/office/drawing/2016/5/13/chartex" xmlns:cx8="http://schemas.microsoft.com/office/drawing/2016/5/14/chartex" xmlns:mc="http://schemas.openxmlformats.org/markup-compatibility/2006" xmlns:aink="http://schemas.microsoft.com/office/drawing/2016/ink" xmlns:am3d="http://schemas.microsoft.com/office/drawing/2017/model3d" xmlns:o="urn:schemas-microsoft-com:office:office" xmlns:oel="http://schemas.microsoft.com/office/2019/extlst" xmlns:r="http://schemas.openxmlformats.org/officeDocument/2006/relationships" xmlns:m="http://schemas.openxmlformats.org/officeDocument/2006/math" xmlns:v="urn:schemas-microsoft-com:vml" xmlns:wp14="http://schemas.microsoft.com/office/word/2010/wordprocessingDrawing" xmlns:wp="http://schemas.openxmlformats.org/drawingml/2006/wordprocessingDrawing" xmlns:w10="urn:schemas-microsoft-com:office:word" xmlns:w="http://schemas.openxmlformats.org/wordprocessingml/2006/main" xmlns:w14="http://schemas.microsoft.com/office/word/2010/wordml" xmlns:w15="http://schemas.microsoft.com/office/word/2012/wordml" xmlns:w16cex="http://schemas.microsoft.com/office/word/2018/wordml/cex" xmlns:w16cid="http://schemas.microsoft.com/office/word/2016/wordml/cid" xmlns:w16="http://schemas.microsoft.com/office/word/2018/wordml" xmlns:w16sdtdh="http://schemas.microsoft.com/office/word/2020/wordml/sdtdatahash" xmlns:w16se="http://schemas.microsoft.com/office/word/2015/wordml/symex" xmlns:wpg="http://schemas.microsoft.com/office/word/2010/wordprocessingGroup" xmlns:wpi="http://schemas.microsoft.com/office/word/2010/wordprocessingInk" xmlns:wne="http://schemas.microsoft.com/office/word/2006/wordml" xmlns:wps="http://schemas.microsoft.com/office/word/2010/wordprocessingShape" mc:Ignorable="w14 w15 w16se w16cid w16 w16cex w16sdtdh wp14">
   <w:p>
     <w:pPr>
       <w:pStyle w:val="Footer"/>
@@ -4012,7 +4044,7 @@
 </file>
 
 <file path=word/footnotes.xml><?xml version="1.0" encoding="utf-8"?>
-<w:footnotes xmlns:wpc="http://schemas.microsoft.com/office/word/2010/wordprocessingCanvas" xmlns:cx="http://schemas.microsoft.com/office/drawing/2014/chartex" xmlns:cx1="http://schemas.microsoft.com/office/drawing/2015/9/8/chartex" xmlns:cx2="http://schemas.microsoft.com/office/drawing/2015/10/21/chartex" xmlns:cx3="http://schemas.microsoft.com/office/drawing/2016/5/9/chartex" xmlns:cx4="http://schemas.microsoft.com/office/drawing/2016/5/10/chartex" xmlns:cx5="http://schemas.microsoft.com/office/drawing/2016/5/11/chartex" xmlns:cx6="http://schemas.microsoft.com/office/drawing/2016/5/12/chartex" xmlns:cx7="http://schemas.microsoft.com/office/drawing/2016/5/13/chartex" xmlns:cx8="http://schemas.microsoft.com/office/drawing/2016/5/14/chartex" xmlns:mc="http://schemas.openxmlformats.org/markup-compatibility/2006" xmlns:aink="http://schemas.microsoft.com/office/drawing/2016/ink" xmlns:am3d="http://schemas.microsoft.com/office/drawing/2017/model3d" xmlns:o="urn:schemas-microsoft-com:office:office" xmlns:oel="http://schemas.microsoft.com/office/2019/extlst" xmlns:r="http://schemas.openxmlformats.org/officeDocument/2006/relationships" xmlns:m="http://schemas.openxmlformats.org/officeDocument/2006/math" xmlns:v="urn:schemas-microsoft-com:vml" xmlns:wp14="http://schemas.microsoft.com/office/word/2010/wordprocessingDrawing" xmlns:wp="http://schemas.openxmlformats.org/drawingml/2006/wordprocessingDrawing" xmlns:w10="urn:schemas-microsoft-com:office:word" xmlns:w="http://schemas.openxmlformats.org/wordprocessingml/2006/main" xmlns:w14="http://schemas.microsoft.com/office/word/2010/wordml" xmlns:w15="http://schemas.microsoft.com/office/word/2012/wordml" xmlns:w16cex="http://schemas.microsoft.com/office/word/2018/wordml/cex" xmlns:w16cid="http://schemas.microsoft.com/office/word/2016/wordml/cid" xmlns:w16="http://schemas.microsoft.com/office/word/2018/wordml" xmlns:w16du="http://schemas.microsoft.com/office/word/2023/wordml/word16du" xmlns:w16sdtdh="http://schemas.microsoft.com/office/word/2020/wordml/sdtdatahash" xmlns:w16se="http://schemas.microsoft.com/office/word/2015/wordml/symex" xmlns:wpg="http://schemas.microsoft.com/office/word/2010/wordprocessingGroup" xmlns:wpi="http://schemas.microsoft.com/office/word/2010/wordprocessingInk" xmlns:wne="http://schemas.microsoft.com/office/word/2006/wordml" xmlns:wps="http://schemas.microsoft.com/office/word/2010/wordprocessingShape" mc:Ignorable="w14 w15 w16se w16cid w16 w16cex w16sdtdh wp14">
+<w:footnotes xmlns:wpc="http://schemas.microsoft.com/office/word/2010/wordprocessingCanvas" xmlns:cx="http://schemas.microsoft.com/office/drawing/2014/chartex" xmlns:cx1="http://schemas.microsoft.com/office/drawing/2015/9/8/chartex" xmlns:cx2="http://schemas.microsoft.com/office/drawing/2015/10/21/chartex" xmlns:cx3="http://schemas.microsoft.com/office/drawing/2016/5/9/chartex" xmlns:cx4="http://schemas.microsoft.com/office/drawing/2016/5/10/chartex" xmlns:cx5="http://schemas.microsoft.com/office/drawing/2016/5/11/chartex" xmlns:cx6="http://schemas.microsoft.com/office/drawing/2016/5/12/chartex" xmlns:cx7="http://schemas.microsoft.com/office/drawing/2016/5/13/chartex" xmlns:cx8="http://schemas.microsoft.com/office/drawing/2016/5/14/chartex" xmlns:mc="http://schemas.openxmlformats.org/markup-compatibility/2006" xmlns:aink="http://schemas.microsoft.com/office/drawing/2016/ink" xmlns:am3d="http://schemas.microsoft.com/office/drawing/2017/model3d" xmlns:o="urn:schemas-microsoft-com:office:office" xmlns:oel="http://schemas.microsoft.com/office/2019/extlst" xmlns:r="http://schemas.openxmlformats.org/officeDocument/2006/relationships" xmlns:m="http://schemas.openxmlformats.org/officeDocument/2006/math" xmlns:v="urn:schemas-microsoft-com:vml" xmlns:wp14="http://schemas.microsoft.com/office/word/2010/wordprocessingDrawing" xmlns:wp="http://schemas.openxmlformats.org/drawingml/2006/wordprocessingDrawing" xmlns:w10="urn:schemas-microsoft-com:office:word" xmlns:w="http://schemas.openxmlformats.org/wordprocessingml/2006/main" xmlns:w14="http://schemas.microsoft.com/office/word/2010/wordml" xmlns:w15="http://schemas.microsoft.com/office/word/2012/wordml" xmlns:w16cex="http://schemas.microsoft.com/office/word/2018/wordml/cex" xmlns:w16cid="http://schemas.microsoft.com/office/word/2016/wordml/cid" xmlns:w16="http://schemas.microsoft.com/office/word/2018/wordml" xmlns:w16sdtdh="http://schemas.microsoft.com/office/word/2020/wordml/sdtdatahash" xmlns:w16se="http://schemas.microsoft.com/office/word/2015/wordml/symex" xmlns:wpg="http://schemas.microsoft.com/office/word/2010/wordprocessingGroup" xmlns:wpi="http://schemas.microsoft.com/office/word/2010/wordprocessingInk" xmlns:wne="http://schemas.microsoft.com/office/word/2006/wordml" xmlns:wps="http://schemas.microsoft.com/office/word/2010/wordprocessingShape" mc:Ignorable="w14 w15 w16se w16cid w16 w16cex w16sdtdh wp14">
   <w:footnote w:type="separator" w:id="-1">
     <w:p>
       <w:r>
@@ -4031,7 +4063,7 @@
 </file>
 
 <file path=word/header1.xml><?xml version="1.0" encoding="utf-8"?>
-<w:hdr xmlns:wpc="http://schemas.microsoft.com/office/word/2010/wordprocessingCanvas" xmlns:cx="http://schemas.microsoft.com/office/drawing/2014/chartex" xmlns:cx1="http://schemas.microsoft.com/office/drawing/2015/9/8/chartex" xmlns:cx2="http://schemas.microsoft.com/office/drawing/2015/10/21/chartex" xmlns:cx3="http://schemas.microsoft.com/office/drawing/2016/5/9/chartex" xmlns:cx4="http://schemas.microsoft.com/office/drawing/2016/5/10/chartex" xmlns:cx5="http://schemas.microsoft.com/office/drawing/2016/5/11/chartex" xmlns:cx6="http://schemas.microsoft.com/office/drawing/2016/5/12/chartex" xmlns:cx7="http://schemas.microsoft.com/office/drawing/2016/5/13/chartex" xmlns:cx8="http://schemas.microsoft.com/office/drawing/2016/5/14/chartex" xmlns:mc="http://schemas.openxmlformats.org/markup-compatibility/2006" xmlns:aink="http://schemas.microsoft.com/office/drawing/2016/ink" xmlns:am3d="http://schemas.microsoft.com/office/drawing/2017/model3d" xmlns:o="urn:schemas-microsoft-com:office:office" xmlns:oel="http://schemas.microsoft.com/office/2019/extlst" xmlns:r="http://schemas.openxmlformats.org/officeDocument/2006/relationships" xmlns:m="http://schemas.openxmlformats.org/officeDocument/2006/math" xmlns:v="urn:schemas-microsoft-com:vml" xmlns:wp14="http://schemas.microsoft.com/office/word/2010/wordprocessingDrawing" xmlns:wp="http://schemas.openxmlformats.org/drawingml/2006/wordprocessingDrawing" xmlns:w10="urn:schemas-microsoft-com:office:word" xmlns:w="http://schemas.openxmlformats.org/wordprocessingml/2006/main" xmlns:w14="http://schemas.microsoft.com/office/word/2010/wordml" xmlns:w15="http://schemas.microsoft.com/office/word/2012/wordml" xmlns:w16cex="http://schemas.microsoft.com/office/word/2018/wordml/cex" xmlns:w16cid="http://schemas.microsoft.com/office/word/2016/wordml/cid" xmlns:w16="http://schemas.microsoft.com/office/word/2018/wordml" xmlns:w16du="http://schemas.microsoft.com/office/word/2023/wordml/word16du" xmlns:w16sdtdh="http://schemas.microsoft.com/office/word/2020/wordml/sdtdatahash" xmlns:w16se="http://schemas.microsoft.com/office/word/2015/wordml/symex" xmlns:wpg="http://schemas.microsoft.com/office/word/2010/wordprocessingGroup" xmlns:wpi="http://schemas.microsoft.com/office/word/2010/wordprocessingInk" xmlns:wne="http://schemas.microsoft.com/office/word/2006/wordml" xmlns:wps="http://schemas.microsoft.com/office/word/2010/wordprocessingShape" mc:Ignorable="w14 w15 w16se w16cid w16 w16cex w16sdtdh wp14">
+<w:hdr xmlns:wpc="http://schemas.microsoft.com/office/word/2010/wordprocessingCanvas" xmlns:cx="http://schemas.microsoft.com/office/drawing/2014/chartex" xmlns:cx1="http://schemas.microsoft.com/office/drawing/2015/9/8/chartex" xmlns:cx2="http://schemas.microsoft.com/office/drawing/2015/10/21/chartex" xmlns:cx3="http://schemas.microsoft.com/office/drawing/2016/5/9/chartex" xmlns:cx4="http://schemas.microsoft.com/office/drawing/2016/5/10/chartex" xmlns:cx5="http://schemas.microsoft.com/office/drawing/2016/5/11/chartex" xmlns:cx6="http://schemas.microsoft.com/office/drawing/2016/5/12/chartex" xmlns:cx7="http://schemas.microsoft.com/office/drawing/2016/5/13/chartex" xmlns:cx8="http://schemas.microsoft.com/office/drawing/2016/5/14/chartex" xmlns:mc="http://schemas.openxmlformats.org/markup-compatibility/2006" xmlns:aink="http://schemas.microsoft.com/office/drawing/2016/ink" xmlns:am3d="http://schemas.microsoft.com/office/drawing/2017/model3d" xmlns:o="urn:schemas-microsoft-com:office:office" xmlns:oel="http://schemas.microsoft.com/office/2019/extlst" xmlns:r="http://schemas.openxmlformats.org/officeDocument/2006/relationships" xmlns:m="http://schemas.openxmlformats.org/officeDocument/2006/math" xmlns:v="urn:schemas-microsoft-com:vml" xmlns:wp14="http://schemas.microsoft.com/office/word/2010/wordprocessingDrawing" xmlns:wp="http://schemas.openxmlformats.org/drawingml/2006/wordprocessingDrawing" xmlns:w10="urn:schemas-microsoft-com:office:word" xmlns:w="http://schemas.openxmlformats.org/wordprocessingml/2006/main" xmlns:w14="http://schemas.microsoft.com/office/word/2010/wordml" xmlns:w15="http://schemas.microsoft.com/office/word/2012/wordml" xmlns:w16cex="http://schemas.microsoft.com/office/word/2018/wordml/cex" xmlns:w16cid="http://schemas.microsoft.com/office/word/2016/wordml/cid" xmlns:w16="http://schemas.microsoft.com/office/word/2018/wordml" xmlns:w16sdtdh="http://schemas.microsoft.com/office/word/2020/wordml/sdtdatahash" xmlns:w16se="http://schemas.microsoft.com/office/word/2015/wordml/symex" xmlns:wpg="http://schemas.microsoft.com/office/word/2010/wordprocessingGroup" xmlns:wpi="http://schemas.microsoft.com/office/word/2010/wordprocessingInk" xmlns:wne="http://schemas.microsoft.com/office/word/2006/wordml" xmlns:wps="http://schemas.microsoft.com/office/word/2010/wordprocessingShape" mc:Ignorable="w14 w15 w16se w16cid w16 w16cex w16sdtdh wp14">
   <w:p>
     <w:pPr>
       <w:pStyle w:val="Header"/>
@@ -4074,7 +4106,7 @@
 </file>
 
 <file path=word/numbering.xml><?xml version="1.0" encoding="utf-8"?>
-<w:numbering xmlns:wpc="http://schemas.microsoft.com/office/word/2010/wordprocessingCanvas" xmlns:cx="http://schemas.microsoft.com/office/drawing/2014/chartex" xmlns:cx1="http://schemas.microsoft.com/office/drawing/2015/9/8/chartex" xmlns:cx2="http://schemas.microsoft.com/office/drawing/2015/10/21/chartex" xmlns:cx3="http://schemas.microsoft.com/office/drawing/2016/5/9/chartex" xmlns:cx4="http://schemas.microsoft.com/office/drawing/2016/5/10/chartex" xmlns:cx5="http://schemas.microsoft.com/office/drawing/2016/5/11/chartex" xmlns:cx6="http://schemas.microsoft.com/office/drawing/2016/5/12/chartex" xmlns:cx7="http://schemas.microsoft.com/office/drawing/2016/5/13/chartex" xmlns:cx8="http://schemas.microsoft.com/office/drawing/2016/5/14/chartex" xmlns:mc="http://schemas.openxmlformats.org/markup-compatibility/2006" xmlns:aink="http://schemas.microsoft.com/office/drawing/2016/ink" xmlns:am3d="http://schemas.microsoft.com/office/drawing/2017/model3d" xmlns:o="urn:schemas-microsoft-com:office:office" xmlns:oel="http://schemas.microsoft.com/office/2019/extlst" xmlns:r="http://schemas.openxmlformats.org/officeDocument/2006/relationships" xmlns:m="http://schemas.openxmlformats.org/officeDocument/2006/math" xmlns:v="urn:schemas-microsoft-com:vml" xmlns:wp14="http://schemas.microsoft.com/office/word/2010/wordprocessingDrawing" xmlns:wp="http://schemas.openxmlformats.org/drawingml/2006/wordprocessingDrawing" xmlns:w10="urn:schemas-microsoft-com:office:word" xmlns:w="http://schemas.openxmlformats.org/wordprocessingml/2006/main" xmlns:w14="http://schemas.microsoft.com/office/word/2010/wordml" xmlns:w15="http://schemas.microsoft.com/office/word/2012/wordml" xmlns:w16cex="http://schemas.microsoft.com/office/word/2018/wordml/cex" xmlns:w16cid="http://schemas.microsoft.com/office/word/2016/wordml/cid" xmlns:w16="http://schemas.microsoft.com/office/word/2018/wordml" xmlns:w16du="http://schemas.microsoft.com/office/word/2023/wordml/word16du" xmlns:w16sdtdh="http://schemas.microsoft.com/office/word/2020/wordml/sdtdatahash" xmlns:w16se="http://schemas.microsoft.com/office/word/2015/wordml/symex" xmlns:wpg="http://schemas.microsoft.com/office/word/2010/wordprocessingGroup" xmlns:wpi="http://schemas.microsoft.com/office/word/2010/wordprocessingInk" xmlns:wne="http://schemas.microsoft.com/office/word/2006/wordml" xmlns:wps="http://schemas.microsoft.com/office/word/2010/wordprocessingShape" mc:Ignorable="w14 w15 w16se w16cid w16 w16cex w16sdtdh wp14">
+<w:numbering xmlns:wpc="http://schemas.microsoft.com/office/word/2010/wordprocessingCanvas" xmlns:cx="http://schemas.microsoft.com/office/drawing/2014/chartex" xmlns:cx1="http://schemas.microsoft.com/office/drawing/2015/9/8/chartex" xmlns:cx2="http://schemas.microsoft.com/office/drawing/2015/10/21/chartex" xmlns:cx3="http://schemas.microsoft.com/office/drawing/2016/5/9/chartex" xmlns:cx4="http://schemas.microsoft.com/office/drawing/2016/5/10/chartex" xmlns:cx5="http://schemas.microsoft.com/office/drawing/2016/5/11/chartex" xmlns:cx6="http://schemas.microsoft.com/office/drawing/2016/5/12/chartex" xmlns:cx7="http://schemas.microsoft.com/office/drawing/2016/5/13/chartex" xmlns:cx8="http://schemas.microsoft.com/office/drawing/2016/5/14/chartex" xmlns:mc="http://schemas.openxmlformats.org/markup-compatibility/2006" xmlns:aink="http://schemas.microsoft.com/office/drawing/2016/ink" xmlns:am3d="http://schemas.microsoft.com/office/drawing/2017/model3d" xmlns:o="urn:schemas-microsoft-com:office:office" xmlns:oel="http://schemas.microsoft.com/office/2019/extlst" xmlns:r="http://schemas.openxmlformats.org/officeDocument/2006/relationships" xmlns:m="http://schemas.openxmlformats.org/officeDocument/2006/math" xmlns:v="urn:schemas-microsoft-com:vml" xmlns:wp14="http://schemas.microsoft.com/office/word/2010/wordprocessingDrawing" xmlns:wp="http://schemas.openxmlformats.org/drawingml/2006/wordprocessingDrawing" xmlns:w10="urn:schemas-microsoft-com:office:word" xmlns:w="http://schemas.openxmlformats.org/wordprocessingml/2006/main" xmlns:w14="http://schemas.microsoft.com/office/word/2010/wordml" xmlns:w15="http://schemas.microsoft.com/office/word/2012/wordml" xmlns:w16cex="http://schemas.microsoft.com/office/word/2018/wordml/cex" xmlns:w16cid="http://schemas.microsoft.com/office/word/2016/wordml/cid" xmlns:w16="http://schemas.microsoft.com/office/word/2018/wordml" xmlns:w16sdtdh="http://schemas.microsoft.com/office/word/2020/wordml/sdtdatahash" xmlns:w16se="http://schemas.microsoft.com/office/word/2015/wordml/symex" xmlns:wpg="http://schemas.microsoft.com/office/word/2010/wordprocessingGroup" xmlns:wpi="http://schemas.microsoft.com/office/word/2010/wordprocessingInk" xmlns:wne="http://schemas.microsoft.com/office/word/2006/wordml" xmlns:wps="http://schemas.microsoft.com/office/word/2010/wordprocessingShape" mc:Ignorable="w14 w15 w16se w16cid w16 w16cex w16sdtdh wp14">
   <w:abstractNum w:abstractNumId="0" w15:restartNumberingAfterBreak="0">
     <w:nsid w:val="11464C37"/>
     <w:multiLevelType w:val="hybridMultilevel"/>

--- a/resources/rubrics/project-2-marking-rubric.docx
+++ b/resources/rubrics/project-2-marking-rubric.docx
@@ -353,7 +353,7 @@
                 <w:sz w:val="18"/>
                 <w:szCs w:val="18"/>
               </w:rPr>
-              <w:t>NPM Scripts.</w:t>
+              <w:t>Scripts.</w:t>
             </w:r>
           </w:p>
         </w:tc>
@@ -447,7 +447,7 @@
                 <w:sz w:val="18"/>
                 <w:szCs w:val="18"/>
               </w:rPr>
-              <w:t>NPM Scripts.</w:t>
+              <w:t>Scripts.</w:t>
             </w:r>
           </w:p>
           <w:p>
@@ -534,7 +534,7 @@
                 <w:sz w:val="18"/>
                 <w:szCs w:val="18"/>
               </w:rPr>
-              <w:t>NPM Scripts.</w:t>
+              <w:t>Scripts.</w:t>
             </w:r>
           </w:p>
           <w:p>
@@ -637,7 +637,7 @@
                 <w:sz w:val="18"/>
                 <w:szCs w:val="18"/>
               </w:rPr>
-              <w:t>NPM Scripts.</w:t>
+              <w:t>Scripts.</w:t>
             </w:r>
           </w:p>
         </w:tc>
@@ -732,6 +732,51 @@
                 <w:sz w:val="18"/>
                 <w:szCs w:val="18"/>
               </w:rPr>
+              <w:t xml:space="preserve">A </w:t>
+            </w:r>
+            <w:proofErr w:type="gramStart"/>
+            <w:r>
+              <w:rPr>
+                <w:sz w:val="18"/>
+                <w:szCs w:val="18"/>
+              </w:rPr>
+              <w:t>Node.js .</w:t>
+            </w:r>
+            <w:proofErr w:type="spellStart"/>
+            <w:r>
+              <w:rPr>
+                <w:sz w:val="18"/>
+                <w:szCs w:val="18"/>
+              </w:rPr>
+              <w:t>gitignore</w:t>
+            </w:r>
+            <w:proofErr w:type="spellEnd"/>
+            <w:proofErr w:type="gramEnd"/>
+            <w:r>
+              <w:rPr>
+                <w:sz w:val="18"/>
+                <w:szCs w:val="18"/>
+              </w:rPr>
+              <w:t xml:space="preserve"> is used.</w:t>
+            </w:r>
+          </w:p>
+          <w:p>
+            <w:pPr>
+              <w:pStyle w:val="NoSpacing"/>
+              <w:numPr>
+                <w:ilvl w:val="0"/>
+                <w:numId w:val="15"/>
+              </w:numPr>
+              <w:rPr>
+                <w:sz w:val="18"/>
+                <w:szCs w:val="18"/>
+              </w:rPr>
+            </w:pPr>
+            <w:r>
+              <w:rPr>
+                <w:sz w:val="18"/>
+                <w:szCs w:val="18"/>
+              </w:rPr>
               <w:t xml:space="preserve">Environment variables’ key is stored in the </w:t>
             </w:r>
             <w:proofErr w:type="spellStart"/>
@@ -768,23 +813,7 @@
                 <w:sz w:val="18"/>
                 <w:szCs w:val="18"/>
               </w:rPr>
-              <w:t xml:space="preserve">Variables, </w:t>
-            </w:r>
-            <w:proofErr w:type="gramStart"/>
-            <w:r>
-              <w:rPr>
-                <w:sz w:val="18"/>
-                <w:szCs w:val="18"/>
-              </w:rPr>
-              <w:t>functions</w:t>
-            </w:r>
-            <w:proofErr w:type="gramEnd"/>
-            <w:r>
-              <w:rPr>
-                <w:sz w:val="18"/>
-                <w:szCs w:val="18"/>
-              </w:rPr>
-              <w:t xml:space="preserve"> and resource groups are named appropriately.</w:t>
+              <w:t>Appropriate naming.</w:t>
             </w:r>
           </w:p>
           <w:p>
@@ -824,7 +853,7 @@
                 <w:sz w:val="18"/>
                 <w:szCs w:val="18"/>
               </w:rPr>
-              <w:t>Commenting.</w:t>
+              <w:t>Efficient algorithmic approach.</w:t>
             </w:r>
           </w:p>
           <w:p>
@@ -844,7 +873,7 @@
                 <w:sz w:val="18"/>
                 <w:szCs w:val="18"/>
               </w:rPr>
-              <w:t>Code is linted and formatted.</w:t>
+              <w:t>Sufficient modularity.</w:t>
             </w:r>
           </w:p>
           <w:p>
@@ -864,6 +893,40 @@
                 <w:sz w:val="18"/>
                 <w:szCs w:val="18"/>
               </w:rPr>
+              <w:t>Commenting</w:t>
+            </w:r>
+            <w:r>
+              <w:rPr>
+                <w:sz w:val="18"/>
+                <w:szCs w:val="18"/>
+              </w:rPr>
+              <w:t xml:space="preserve">, linting </w:t>
+            </w:r>
+            <w:r>
+              <w:rPr>
+                <w:sz w:val="18"/>
+                <w:szCs w:val="18"/>
+              </w:rPr>
+              <w:t>and formatting.</w:t>
+            </w:r>
+          </w:p>
+          <w:p>
+            <w:pPr>
+              <w:pStyle w:val="NoSpacing"/>
+              <w:numPr>
+                <w:ilvl w:val="0"/>
+                <w:numId w:val="15"/>
+              </w:numPr>
+              <w:rPr>
+                <w:sz w:val="18"/>
+                <w:szCs w:val="18"/>
+              </w:rPr>
+            </w:pPr>
+            <w:r>
+              <w:rPr>
+                <w:sz w:val="18"/>
+                <w:szCs w:val="18"/>
+              </w:rPr>
               <w:t>Mocha, Chai, ESLint, Prettier</w:t>
             </w:r>
             <w:r>
@@ -888,6 +951,26 @@
                 <w:szCs w:val="18"/>
               </w:rPr>
               <w:t xml:space="preserve"> are installed as development dependencies.</w:t>
+            </w:r>
+          </w:p>
+          <w:p>
+            <w:pPr>
+              <w:pStyle w:val="NoSpacing"/>
+              <w:numPr>
+                <w:ilvl w:val="0"/>
+                <w:numId w:val="15"/>
+              </w:numPr>
+              <w:rPr>
+                <w:sz w:val="18"/>
+                <w:szCs w:val="18"/>
+              </w:rPr>
+            </w:pPr>
+            <w:r>
+              <w:rPr>
+                <w:sz w:val="18"/>
+                <w:szCs w:val="18"/>
+              </w:rPr>
+              <w:t>No dead or unused code.</w:t>
             </w:r>
           </w:p>
         </w:tc>
@@ -942,6 +1025,51 @@
                 <w:sz w:val="18"/>
                 <w:szCs w:val="18"/>
               </w:rPr>
+              <w:t xml:space="preserve">A </w:t>
+            </w:r>
+            <w:proofErr w:type="gramStart"/>
+            <w:r>
+              <w:rPr>
+                <w:sz w:val="18"/>
+                <w:szCs w:val="18"/>
+              </w:rPr>
+              <w:t>Node.js .</w:t>
+            </w:r>
+            <w:proofErr w:type="spellStart"/>
+            <w:r>
+              <w:rPr>
+                <w:sz w:val="18"/>
+                <w:szCs w:val="18"/>
+              </w:rPr>
+              <w:t>gitignore</w:t>
+            </w:r>
+            <w:proofErr w:type="spellEnd"/>
+            <w:proofErr w:type="gramEnd"/>
+            <w:r>
+              <w:rPr>
+                <w:sz w:val="18"/>
+                <w:szCs w:val="18"/>
+              </w:rPr>
+              <w:t xml:space="preserve"> is used.</w:t>
+            </w:r>
+          </w:p>
+          <w:p>
+            <w:pPr>
+              <w:pStyle w:val="NoSpacing"/>
+              <w:numPr>
+                <w:ilvl w:val="0"/>
+                <w:numId w:val="15"/>
+              </w:numPr>
+              <w:rPr>
+                <w:sz w:val="18"/>
+                <w:szCs w:val="18"/>
+              </w:rPr>
+            </w:pPr>
+            <w:r>
+              <w:rPr>
+                <w:sz w:val="18"/>
+                <w:szCs w:val="18"/>
+              </w:rPr>
               <w:t xml:space="preserve">Environment variables’ key is stored in the </w:t>
             </w:r>
             <w:proofErr w:type="spellStart"/>
@@ -978,23 +1106,7 @@
                 <w:sz w:val="18"/>
                 <w:szCs w:val="18"/>
               </w:rPr>
-              <w:t xml:space="preserve">Variables, </w:t>
-            </w:r>
-            <w:proofErr w:type="gramStart"/>
-            <w:r>
-              <w:rPr>
-                <w:sz w:val="18"/>
-                <w:szCs w:val="18"/>
-              </w:rPr>
-              <w:t>functions</w:t>
-            </w:r>
-            <w:proofErr w:type="gramEnd"/>
-            <w:r>
-              <w:rPr>
-                <w:sz w:val="18"/>
-                <w:szCs w:val="18"/>
-              </w:rPr>
-              <w:t xml:space="preserve"> and resource groups are named appropriately.</w:t>
+              <w:t>Appropriate naming.</w:t>
             </w:r>
           </w:p>
           <w:p>
@@ -1034,7 +1146,7 @@
                 <w:sz w:val="18"/>
                 <w:szCs w:val="18"/>
               </w:rPr>
-              <w:t>Commenting.</w:t>
+              <w:t>Efficient algorithmic approach.</w:t>
             </w:r>
           </w:p>
           <w:p>
@@ -1054,7 +1166,7 @@
                 <w:sz w:val="18"/>
                 <w:szCs w:val="18"/>
               </w:rPr>
-              <w:t>Code is linted and formatted.</w:t>
+              <w:t>Sufficient modularity.</w:t>
             </w:r>
           </w:p>
           <w:p>
@@ -1074,6 +1186,26 @@
                 <w:sz w:val="18"/>
                 <w:szCs w:val="18"/>
               </w:rPr>
+              <w:t>Commenting, linting and formatting.</w:t>
+            </w:r>
+          </w:p>
+          <w:p>
+            <w:pPr>
+              <w:pStyle w:val="NoSpacing"/>
+              <w:numPr>
+                <w:ilvl w:val="0"/>
+                <w:numId w:val="15"/>
+              </w:numPr>
+              <w:rPr>
+                <w:sz w:val="18"/>
+                <w:szCs w:val="18"/>
+              </w:rPr>
+            </w:pPr>
+            <w:r>
+              <w:rPr>
+                <w:sz w:val="18"/>
+                <w:szCs w:val="18"/>
+              </w:rPr>
               <w:t>Mocha, Chai, ESLint, Prettier</w:t>
             </w:r>
             <w:r>
@@ -1098,6 +1230,26 @@
                 <w:szCs w:val="18"/>
               </w:rPr>
               <w:t xml:space="preserve"> are installed as development dependencies.</w:t>
+            </w:r>
+          </w:p>
+          <w:p>
+            <w:pPr>
+              <w:pStyle w:val="NoSpacing"/>
+              <w:numPr>
+                <w:ilvl w:val="0"/>
+                <w:numId w:val="15"/>
+              </w:numPr>
+              <w:rPr>
+                <w:sz w:val="18"/>
+                <w:szCs w:val="18"/>
+              </w:rPr>
+            </w:pPr>
+            <w:r>
+              <w:rPr>
+                <w:sz w:val="18"/>
+                <w:szCs w:val="18"/>
+              </w:rPr>
+              <w:t>No dead or unused code.</w:t>
             </w:r>
           </w:p>
         </w:tc>
@@ -1138,6 +1290,51 @@
                 <w:sz w:val="18"/>
                 <w:szCs w:val="18"/>
               </w:rPr>
+              <w:t xml:space="preserve">A </w:t>
+            </w:r>
+            <w:proofErr w:type="gramStart"/>
+            <w:r>
+              <w:rPr>
+                <w:sz w:val="18"/>
+                <w:szCs w:val="18"/>
+              </w:rPr>
+              <w:t>Node.js .</w:t>
+            </w:r>
+            <w:proofErr w:type="spellStart"/>
+            <w:r>
+              <w:rPr>
+                <w:sz w:val="18"/>
+                <w:szCs w:val="18"/>
+              </w:rPr>
+              <w:t>gitignore</w:t>
+            </w:r>
+            <w:proofErr w:type="spellEnd"/>
+            <w:proofErr w:type="gramEnd"/>
+            <w:r>
+              <w:rPr>
+                <w:sz w:val="18"/>
+                <w:szCs w:val="18"/>
+              </w:rPr>
+              <w:t xml:space="preserve"> is used.</w:t>
+            </w:r>
+          </w:p>
+          <w:p>
+            <w:pPr>
+              <w:pStyle w:val="NoSpacing"/>
+              <w:numPr>
+                <w:ilvl w:val="0"/>
+                <w:numId w:val="15"/>
+              </w:numPr>
+              <w:rPr>
+                <w:sz w:val="18"/>
+                <w:szCs w:val="18"/>
+              </w:rPr>
+            </w:pPr>
+            <w:r>
+              <w:rPr>
+                <w:sz w:val="18"/>
+                <w:szCs w:val="18"/>
+              </w:rPr>
               <w:t xml:space="preserve">Environment variables’ key is stored in the </w:t>
             </w:r>
             <w:proofErr w:type="spellStart"/>
@@ -1174,23 +1371,7 @@
                 <w:sz w:val="18"/>
                 <w:szCs w:val="18"/>
               </w:rPr>
-              <w:t xml:space="preserve">Variables, </w:t>
-            </w:r>
-            <w:proofErr w:type="gramStart"/>
-            <w:r>
-              <w:rPr>
-                <w:sz w:val="18"/>
-                <w:szCs w:val="18"/>
-              </w:rPr>
-              <w:t>functions</w:t>
-            </w:r>
-            <w:proofErr w:type="gramEnd"/>
-            <w:r>
-              <w:rPr>
-                <w:sz w:val="18"/>
-                <w:szCs w:val="18"/>
-              </w:rPr>
-              <w:t xml:space="preserve"> and resource groups are named appropriately.</w:t>
+              <w:t>Appropriate naming.</w:t>
             </w:r>
           </w:p>
           <w:p>
@@ -1230,7 +1411,7 @@
                 <w:sz w:val="18"/>
                 <w:szCs w:val="18"/>
               </w:rPr>
-              <w:t>Commenting.</w:t>
+              <w:t>Efficient algorithmic approach.</w:t>
             </w:r>
           </w:p>
           <w:p>
@@ -1250,7 +1431,7 @@
                 <w:sz w:val="18"/>
                 <w:szCs w:val="18"/>
               </w:rPr>
-              <w:t>Code is linted and formatted.</w:t>
+              <w:t>Sufficient modularity.</w:t>
             </w:r>
           </w:p>
           <w:p>
@@ -1270,6 +1451,26 @@
                 <w:sz w:val="18"/>
                 <w:szCs w:val="18"/>
               </w:rPr>
+              <w:t>Commenting, linting and formatting.</w:t>
+            </w:r>
+          </w:p>
+          <w:p>
+            <w:pPr>
+              <w:pStyle w:val="NoSpacing"/>
+              <w:numPr>
+                <w:ilvl w:val="0"/>
+                <w:numId w:val="15"/>
+              </w:numPr>
+              <w:rPr>
+                <w:sz w:val="18"/>
+                <w:szCs w:val="18"/>
+              </w:rPr>
+            </w:pPr>
+            <w:r>
+              <w:rPr>
+                <w:sz w:val="18"/>
+                <w:szCs w:val="18"/>
+              </w:rPr>
               <w:t>Mocha, Chai, ESLint, Prettier</w:t>
             </w:r>
             <w:r>
@@ -1294,6 +1495,26 @@
                 <w:szCs w:val="18"/>
               </w:rPr>
               <w:t xml:space="preserve"> are installed as development dependencies.</w:t>
+            </w:r>
+          </w:p>
+          <w:p>
+            <w:pPr>
+              <w:pStyle w:val="NoSpacing"/>
+              <w:numPr>
+                <w:ilvl w:val="0"/>
+                <w:numId w:val="15"/>
+              </w:numPr>
+              <w:rPr>
+                <w:sz w:val="18"/>
+                <w:szCs w:val="18"/>
+              </w:rPr>
+            </w:pPr>
+            <w:r>
+              <w:rPr>
+                <w:sz w:val="18"/>
+                <w:szCs w:val="18"/>
+              </w:rPr>
+              <w:t>No dead or unused code.</w:t>
             </w:r>
           </w:p>
         </w:tc>
@@ -1348,6 +1569,51 @@
                 <w:sz w:val="18"/>
                 <w:szCs w:val="18"/>
               </w:rPr>
+              <w:t xml:space="preserve">A </w:t>
+            </w:r>
+            <w:proofErr w:type="gramStart"/>
+            <w:r>
+              <w:rPr>
+                <w:sz w:val="18"/>
+                <w:szCs w:val="18"/>
+              </w:rPr>
+              <w:t>Node.js .</w:t>
+            </w:r>
+            <w:proofErr w:type="spellStart"/>
+            <w:r>
+              <w:rPr>
+                <w:sz w:val="18"/>
+                <w:szCs w:val="18"/>
+              </w:rPr>
+              <w:t>gitignore</w:t>
+            </w:r>
+            <w:proofErr w:type="spellEnd"/>
+            <w:proofErr w:type="gramEnd"/>
+            <w:r>
+              <w:rPr>
+                <w:sz w:val="18"/>
+                <w:szCs w:val="18"/>
+              </w:rPr>
+              <w:t xml:space="preserve"> is used.</w:t>
+            </w:r>
+          </w:p>
+          <w:p>
+            <w:pPr>
+              <w:pStyle w:val="NoSpacing"/>
+              <w:numPr>
+                <w:ilvl w:val="0"/>
+                <w:numId w:val="15"/>
+              </w:numPr>
+              <w:rPr>
+                <w:sz w:val="18"/>
+                <w:szCs w:val="18"/>
+              </w:rPr>
+            </w:pPr>
+            <w:r>
+              <w:rPr>
+                <w:sz w:val="18"/>
+                <w:szCs w:val="18"/>
+              </w:rPr>
               <w:t xml:space="preserve">Environment variables’ key is stored in the </w:t>
             </w:r>
             <w:proofErr w:type="spellStart"/>
@@ -1384,23 +1650,7 @@
                 <w:sz w:val="18"/>
                 <w:szCs w:val="18"/>
               </w:rPr>
-              <w:t xml:space="preserve">Variables, </w:t>
-            </w:r>
-            <w:proofErr w:type="gramStart"/>
-            <w:r>
-              <w:rPr>
-                <w:sz w:val="18"/>
-                <w:szCs w:val="18"/>
-              </w:rPr>
-              <w:t>functions</w:t>
-            </w:r>
-            <w:proofErr w:type="gramEnd"/>
-            <w:r>
-              <w:rPr>
-                <w:sz w:val="18"/>
-                <w:szCs w:val="18"/>
-              </w:rPr>
-              <w:t xml:space="preserve"> and resource groups are named appropriately.</w:t>
+              <w:t>Appropriate naming.</w:t>
             </w:r>
           </w:p>
           <w:p>
@@ -1440,7 +1690,7 @@
                 <w:sz w:val="18"/>
                 <w:szCs w:val="18"/>
               </w:rPr>
-              <w:t>Commenting.</w:t>
+              <w:t>Efficient algorithmic approach.</w:t>
             </w:r>
           </w:p>
           <w:p>
@@ -1460,7 +1710,7 @@
                 <w:sz w:val="18"/>
                 <w:szCs w:val="18"/>
               </w:rPr>
-              <w:t>Code is linted and formatted.</w:t>
+              <w:t>Sufficient modularity.</w:t>
             </w:r>
           </w:p>
           <w:p>
@@ -1480,6 +1730,26 @@
                 <w:sz w:val="18"/>
                 <w:szCs w:val="18"/>
               </w:rPr>
+              <w:t>Commenting, linting and formatting.</w:t>
+            </w:r>
+          </w:p>
+          <w:p>
+            <w:pPr>
+              <w:pStyle w:val="NoSpacing"/>
+              <w:numPr>
+                <w:ilvl w:val="0"/>
+                <w:numId w:val="15"/>
+              </w:numPr>
+              <w:rPr>
+                <w:sz w:val="18"/>
+                <w:szCs w:val="18"/>
+              </w:rPr>
+            </w:pPr>
+            <w:r>
+              <w:rPr>
+                <w:sz w:val="18"/>
+                <w:szCs w:val="18"/>
+              </w:rPr>
               <w:t>Mocha, Chai, ESLint, Prettier</w:t>
             </w:r>
             <w:r>
@@ -1504,6 +1774,26 @@
                 <w:szCs w:val="18"/>
               </w:rPr>
               <w:t xml:space="preserve"> are installed as development dependencies.</w:t>
+            </w:r>
+          </w:p>
+          <w:p>
+            <w:pPr>
+              <w:pStyle w:val="NoSpacing"/>
+              <w:numPr>
+                <w:ilvl w:val="0"/>
+                <w:numId w:val="15"/>
+              </w:numPr>
+              <w:rPr>
+                <w:sz w:val="18"/>
+                <w:szCs w:val="18"/>
+              </w:rPr>
+            </w:pPr>
+            <w:r>
+              <w:rPr>
+                <w:sz w:val="18"/>
+                <w:szCs w:val="18"/>
+              </w:rPr>
+              <w:t>No dead or unused code.</w:t>
             </w:r>
           </w:p>
         </w:tc>
@@ -1622,7 +1912,23 @@
                 <w:sz w:val="18"/>
                 <w:szCs w:val="18"/>
               </w:rPr>
-              <w:t>Setup the development environment.</w:t>
+              <w:t>A URL to your REST</w:t>
+            </w:r>
+            <w:r>
+              <w:rPr>
+                <w:rFonts w:cstheme="minorHAnsi"/>
+                <w:sz w:val="18"/>
+                <w:szCs w:val="18"/>
+              </w:rPr>
+              <w:t>ful</w:t>
+            </w:r>
+            <w:r>
+              <w:rPr>
+                <w:rFonts w:cstheme="minorHAnsi"/>
+                <w:sz w:val="18"/>
+                <w:szCs w:val="18"/>
+              </w:rPr>
+              <w:t xml:space="preserve"> API as web service on Render.</w:t>
             </w:r>
           </w:p>
           <w:p>
@@ -1644,6 +1950,170 @@
                 <w:sz w:val="18"/>
                 <w:szCs w:val="18"/>
               </w:rPr>
+              <w:t>Setup the environment.</w:t>
+            </w:r>
+          </w:p>
+          <w:p>
+            <w:pPr>
+              <w:pStyle w:val="ListParagraph"/>
+              <w:numPr>
+                <w:ilvl w:val="0"/>
+                <w:numId w:val="9"/>
+              </w:numPr>
+              <w:rPr>
+                <w:rFonts w:cstheme="minorHAnsi"/>
+                <w:sz w:val="18"/>
+                <w:szCs w:val="18"/>
+              </w:rPr>
+            </w:pPr>
+            <w:r>
+              <w:rPr>
+                <w:rFonts w:cstheme="minorHAnsi"/>
+                <w:sz w:val="18"/>
+                <w:szCs w:val="18"/>
+              </w:rPr>
+              <w:t>Run your REST</w:t>
+            </w:r>
+            <w:r>
+              <w:rPr>
+                <w:rFonts w:cstheme="minorHAnsi"/>
+                <w:sz w:val="18"/>
+                <w:szCs w:val="18"/>
+              </w:rPr>
+              <w:t>ful</w:t>
+            </w:r>
+            <w:r>
+              <w:rPr>
+                <w:rFonts w:cstheme="minorHAnsi"/>
+                <w:sz w:val="18"/>
+                <w:szCs w:val="18"/>
+              </w:rPr>
+              <w:t xml:space="preserve"> API locally.</w:t>
+            </w:r>
+          </w:p>
+          <w:p>
+            <w:pPr>
+              <w:pStyle w:val="ListParagraph"/>
+              <w:numPr>
+                <w:ilvl w:val="0"/>
+                <w:numId w:val="9"/>
+              </w:numPr>
+              <w:rPr>
+                <w:rFonts w:cstheme="minorHAnsi"/>
+                <w:sz w:val="18"/>
+                <w:szCs w:val="18"/>
+              </w:rPr>
+            </w:pPr>
+            <w:r>
+              <w:rPr>
+                <w:rFonts w:cstheme="minorHAnsi"/>
+                <w:sz w:val="18"/>
+                <w:szCs w:val="18"/>
+              </w:rPr>
+              <w:t>Run your API</w:t>
+            </w:r>
+            <w:r>
+              <w:rPr>
+                <w:rFonts w:cstheme="minorHAnsi"/>
+                <w:sz w:val="18"/>
+                <w:szCs w:val="18"/>
+              </w:rPr>
+              <w:t xml:space="preserve"> and integration</w:t>
+            </w:r>
+            <w:r>
+              <w:rPr>
+                <w:rFonts w:cstheme="minorHAnsi"/>
+                <w:sz w:val="18"/>
+                <w:szCs w:val="18"/>
+              </w:rPr>
+              <w:t xml:space="preserve"> tests.</w:t>
+            </w:r>
+          </w:p>
+          <w:p>
+            <w:pPr>
+              <w:pStyle w:val="ListParagraph"/>
+              <w:numPr>
+                <w:ilvl w:val="0"/>
+                <w:numId w:val="9"/>
+              </w:numPr>
+              <w:rPr>
+                <w:rFonts w:cstheme="minorHAnsi"/>
+                <w:sz w:val="18"/>
+                <w:szCs w:val="18"/>
+              </w:rPr>
+            </w:pPr>
+            <w:r>
+              <w:rPr>
+                <w:rFonts w:cstheme="minorHAnsi"/>
+                <w:sz w:val="18"/>
+                <w:szCs w:val="18"/>
+              </w:rPr>
+              <w:t>Create and apply a migration.</w:t>
+            </w:r>
+          </w:p>
+          <w:p>
+            <w:pPr>
+              <w:pStyle w:val="ListParagraph"/>
+              <w:numPr>
+                <w:ilvl w:val="0"/>
+                <w:numId w:val="9"/>
+              </w:numPr>
+              <w:rPr>
+                <w:rFonts w:cstheme="minorHAnsi"/>
+                <w:sz w:val="18"/>
+                <w:szCs w:val="18"/>
+              </w:rPr>
+            </w:pPr>
+            <w:r>
+              <w:rPr>
+                <w:rFonts w:cstheme="minorHAnsi"/>
+                <w:sz w:val="18"/>
+                <w:szCs w:val="18"/>
+              </w:rPr>
+              <w:t>Reset your database.</w:t>
+            </w:r>
+          </w:p>
+          <w:p>
+            <w:pPr>
+              <w:pStyle w:val="ListParagraph"/>
+              <w:numPr>
+                <w:ilvl w:val="0"/>
+                <w:numId w:val="9"/>
+              </w:numPr>
+              <w:rPr>
+                <w:rFonts w:cstheme="minorHAnsi"/>
+                <w:sz w:val="18"/>
+                <w:szCs w:val="18"/>
+              </w:rPr>
+            </w:pPr>
+            <w:r>
+              <w:rPr>
+                <w:rFonts w:cstheme="minorHAnsi"/>
+                <w:sz w:val="18"/>
+                <w:szCs w:val="18"/>
+              </w:rPr>
+              <w:t>Seed super admin users.</w:t>
+            </w:r>
+          </w:p>
+          <w:p>
+            <w:pPr>
+              <w:pStyle w:val="ListParagraph"/>
+              <w:numPr>
+                <w:ilvl w:val="0"/>
+                <w:numId w:val="9"/>
+              </w:numPr>
+              <w:rPr>
+                <w:rFonts w:cstheme="minorHAnsi"/>
+                <w:sz w:val="18"/>
+                <w:szCs w:val="18"/>
+              </w:rPr>
+            </w:pPr>
+            <w:r>
+              <w:rPr>
+                <w:rFonts w:cstheme="minorHAnsi"/>
+                <w:sz w:val="18"/>
+                <w:szCs w:val="18"/>
+              </w:rPr>
               <w:t>Open Prisma Studio.</w:t>
             </w:r>
           </w:p>
@@ -1666,7 +2136,7 @@
                 <w:sz w:val="18"/>
                 <w:szCs w:val="18"/>
               </w:rPr>
-              <w:t>Create a migration.</w:t>
+              <w:t>Lint and fix your code.</w:t>
             </w:r>
           </w:p>
           <w:p>
@@ -1688,73 +2158,7 @@
                 <w:sz w:val="18"/>
                 <w:szCs w:val="18"/>
               </w:rPr>
-              <w:t>Create super admin users.</w:t>
-            </w:r>
-          </w:p>
-          <w:p>
-            <w:pPr>
-              <w:pStyle w:val="ListParagraph"/>
-              <w:numPr>
-                <w:ilvl w:val="0"/>
-                <w:numId w:val="9"/>
-              </w:numPr>
-              <w:rPr>
-                <w:rFonts w:cstheme="minorHAnsi"/>
-                <w:sz w:val="18"/>
-                <w:szCs w:val="18"/>
-              </w:rPr>
-            </w:pPr>
-            <w:r>
-              <w:rPr>
-                <w:rFonts w:cstheme="minorHAnsi"/>
-                <w:sz w:val="18"/>
-                <w:szCs w:val="18"/>
-              </w:rPr>
-              <w:t>Lint and fix code.</w:t>
-            </w:r>
-          </w:p>
-          <w:p>
-            <w:pPr>
-              <w:pStyle w:val="ListParagraph"/>
-              <w:numPr>
-                <w:ilvl w:val="0"/>
-                <w:numId w:val="9"/>
-              </w:numPr>
-              <w:rPr>
-                <w:rFonts w:cstheme="minorHAnsi"/>
-                <w:sz w:val="18"/>
-                <w:szCs w:val="18"/>
-              </w:rPr>
-            </w:pPr>
-            <w:r>
-              <w:rPr>
-                <w:rFonts w:cstheme="minorHAnsi"/>
-                <w:sz w:val="18"/>
-                <w:szCs w:val="18"/>
-              </w:rPr>
-              <w:t>Format code.</w:t>
-            </w:r>
-          </w:p>
-          <w:p>
-            <w:pPr>
-              <w:pStyle w:val="ListParagraph"/>
-              <w:numPr>
-                <w:ilvl w:val="0"/>
-                <w:numId w:val="9"/>
-              </w:numPr>
-              <w:rPr>
-                <w:rFonts w:cstheme="minorHAnsi"/>
-                <w:sz w:val="18"/>
-                <w:szCs w:val="18"/>
-              </w:rPr>
-            </w:pPr>
-            <w:r>
-              <w:rPr>
-                <w:rFonts w:cstheme="minorHAnsi"/>
-                <w:sz w:val="18"/>
-                <w:szCs w:val="18"/>
-              </w:rPr>
-              <w:t>Run API/integration tests.</w:t>
+              <w:t>Format your code.</w:t>
             </w:r>
           </w:p>
           <w:p>
@@ -1976,7 +2380,7 @@
                 <w:sz w:val="18"/>
                 <w:szCs w:val="18"/>
               </w:rPr>
-              <w:t>Setup the development environment.</w:t>
+              <w:t>A URL to your RESTful API as web service on Render.</w:t>
             </w:r>
           </w:p>
           <w:p>
@@ -1998,6 +2402,138 @@
                 <w:sz w:val="18"/>
                 <w:szCs w:val="18"/>
               </w:rPr>
+              <w:t>Setup the environment.</w:t>
+            </w:r>
+          </w:p>
+          <w:p>
+            <w:pPr>
+              <w:pStyle w:val="ListParagraph"/>
+              <w:numPr>
+                <w:ilvl w:val="0"/>
+                <w:numId w:val="9"/>
+              </w:numPr>
+              <w:rPr>
+                <w:rFonts w:cstheme="minorHAnsi"/>
+                <w:sz w:val="18"/>
+                <w:szCs w:val="18"/>
+              </w:rPr>
+            </w:pPr>
+            <w:r>
+              <w:rPr>
+                <w:rFonts w:cstheme="minorHAnsi"/>
+                <w:sz w:val="18"/>
+                <w:szCs w:val="18"/>
+              </w:rPr>
+              <w:t>Run your RESTful API locally.</w:t>
+            </w:r>
+          </w:p>
+          <w:p>
+            <w:pPr>
+              <w:pStyle w:val="ListParagraph"/>
+              <w:numPr>
+                <w:ilvl w:val="0"/>
+                <w:numId w:val="9"/>
+              </w:numPr>
+              <w:rPr>
+                <w:rFonts w:cstheme="minorHAnsi"/>
+                <w:sz w:val="18"/>
+                <w:szCs w:val="18"/>
+              </w:rPr>
+            </w:pPr>
+            <w:r>
+              <w:rPr>
+                <w:rFonts w:cstheme="minorHAnsi"/>
+                <w:sz w:val="18"/>
+                <w:szCs w:val="18"/>
+              </w:rPr>
+              <w:t>Run your API and integration tests.</w:t>
+            </w:r>
+          </w:p>
+          <w:p>
+            <w:pPr>
+              <w:pStyle w:val="ListParagraph"/>
+              <w:numPr>
+                <w:ilvl w:val="0"/>
+                <w:numId w:val="9"/>
+              </w:numPr>
+              <w:rPr>
+                <w:rFonts w:cstheme="minorHAnsi"/>
+                <w:sz w:val="18"/>
+                <w:szCs w:val="18"/>
+              </w:rPr>
+            </w:pPr>
+            <w:r>
+              <w:rPr>
+                <w:rFonts w:cstheme="minorHAnsi"/>
+                <w:sz w:val="18"/>
+                <w:szCs w:val="18"/>
+              </w:rPr>
+              <w:t>Create and apply a migration.</w:t>
+            </w:r>
+          </w:p>
+          <w:p>
+            <w:pPr>
+              <w:pStyle w:val="ListParagraph"/>
+              <w:numPr>
+                <w:ilvl w:val="0"/>
+                <w:numId w:val="9"/>
+              </w:numPr>
+              <w:rPr>
+                <w:rFonts w:cstheme="minorHAnsi"/>
+                <w:sz w:val="18"/>
+                <w:szCs w:val="18"/>
+              </w:rPr>
+            </w:pPr>
+            <w:r>
+              <w:rPr>
+                <w:rFonts w:cstheme="minorHAnsi"/>
+                <w:sz w:val="18"/>
+                <w:szCs w:val="18"/>
+              </w:rPr>
+              <w:t>Reset your database.</w:t>
+            </w:r>
+          </w:p>
+          <w:p>
+            <w:pPr>
+              <w:pStyle w:val="ListParagraph"/>
+              <w:numPr>
+                <w:ilvl w:val="0"/>
+                <w:numId w:val="9"/>
+              </w:numPr>
+              <w:rPr>
+                <w:rFonts w:cstheme="minorHAnsi"/>
+                <w:sz w:val="18"/>
+                <w:szCs w:val="18"/>
+              </w:rPr>
+            </w:pPr>
+            <w:r>
+              <w:rPr>
+                <w:rFonts w:cstheme="minorHAnsi"/>
+                <w:sz w:val="18"/>
+                <w:szCs w:val="18"/>
+              </w:rPr>
+              <w:t>Seed super admin users.</w:t>
+            </w:r>
+          </w:p>
+          <w:p>
+            <w:pPr>
+              <w:pStyle w:val="ListParagraph"/>
+              <w:numPr>
+                <w:ilvl w:val="0"/>
+                <w:numId w:val="9"/>
+              </w:numPr>
+              <w:rPr>
+                <w:rFonts w:cstheme="minorHAnsi"/>
+                <w:sz w:val="18"/>
+                <w:szCs w:val="18"/>
+              </w:rPr>
+            </w:pPr>
+            <w:r>
+              <w:rPr>
+                <w:rFonts w:cstheme="minorHAnsi"/>
+                <w:sz w:val="18"/>
+                <w:szCs w:val="18"/>
+              </w:rPr>
               <w:t>Open Prisma Studio.</w:t>
             </w:r>
           </w:p>
@@ -2020,7 +2556,7 @@
                 <w:sz w:val="18"/>
                 <w:szCs w:val="18"/>
               </w:rPr>
-              <w:t>Create a migration.</w:t>
+              <w:t>Lint and fix your code.</w:t>
             </w:r>
           </w:p>
           <w:p>
@@ -2042,73 +2578,7 @@
                 <w:sz w:val="18"/>
                 <w:szCs w:val="18"/>
               </w:rPr>
-              <w:t>Create super admin users.</w:t>
-            </w:r>
-          </w:p>
-          <w:p>
-            <w:pPr>
-              <w:pStyle w:val="ListParagraph"/>
-              <w:numPr>
-                <w:ilvl w:val="0"/>
-                <w:numId w:val="9"/>
-              </w:numPr>
-              <w:rPr>
-                <w:rFonts w:cstheme="minorHAnsi"/>
-                <w:sz w:val="18"/>
-                <w:szCs w:val="18"/>
-              </w:rPr>
-            </w:pPr>
-            <w:r>
-              <w:rPr>
-                <w:rFonts w:cstheme="minorHAnsi"/>
-                <w:sz w:val="18"/>
-                <w:szCs w:val="18"/>
-              </w:rPr>
-              <w:t>Lint and fix code.</w:t>
-            </w:r>
-          </w:p>
-          <w:p>
-            <w:pPr>
-              <w:pStyle w:val="ListParagraph"/>
-              <w:numPr>
-                <w:ilvl w:val="0"/>
-                <w:numId w:val="9"/>
-              </w:numPr>
-              <w:rPr>
-                <w:rFonts w:cstheme="minorHAnsi"/>
-                <w:sz w:val="18"/>
-                <w:szCs w:val="18"/>
-              </w:rPr>
-            </w:pPr>
-            <w:r>
-              <w:rPr>
-                <w:rFonts w:cstheme="minorHAnsi"/>
-                <w:sz w:val="18"/>
-                <w:szCs w:val="18"/>
-              </w:rPr>
-              <w:t>Format code.</w:t>
-            </w:r>
-          </w:p>
-          <w:p>
-            <w:pPr>
-              <w:pStyle w:val="ListParagraph"/>
-              <w:numPr>
-                <w:ilvl w:val="0"/>
-                <w:numId w:val="9"/>
-              </w:numPr>
-              <w:rPr>
-                <w:rFonts w:cstheme="minorHAnsi"/>
-                <w:sz w:val="18"/>
-                <w:szCs w:val="18"/>
-              </w:rPr>
-            </w:pPr>
-            <w:r>
-              <w:rPr>
-                <w:rFonts w:cstheme="minorHAnsi"/>
-                <w:sz w:val="18"/>
-                <w:szCs w:val="18"/>
-              </w:rPr>
-              <w:t>Run API/integration tests.</w:t>
+              <w:t>Format your code.</w:t>
             </w:r>
           </w:p>
           <w:p>
@@ -2312,7 +2782,7 @@
                 <w:sz w:val="18"/>
                 <w:szCs w:val="18"/>
               </w:rPr>
-              <w:t>Setup the development environment.</w:t>
+              <w:t>A URL to your RESTful API as web service on Render.</w:t>
             </w:r>
           </w:p>
           <w:p>
@@ -2334,6 +2804,138 @@
                 <w:sz w:val="18"/>
                 <w:szCs w:val="18"/>
               </w:rPr>
+              <w:t>Setup the environment.</w:t>
+            </w:r>
+          </w:p>
+          <w:p>
+            <w:pPr>
+              <w:pStyle w:val="ListParagraph"/>
+              <w:numPr>
+                <w:ilvl w:val="0"/>
+                <w:numId w:val="9"/>
+              </w:numPr>
+              <w:rPr>
+                <w:rFonts w:cstheme="minorHAnsi"/>
+                <w:sz w:val="18"/>
+                <w:szCs w:val="18"/>
+              </w:rPr>
+            </w:pPr>
+            <w:r>
+              <w:rPr>
+                <w:rFonts w:cstheme="minorHAnsi"/>
+                <w:sz w:val="18"/>
+                <w:szCs w:val="18"/>
+              </w:rPr>
+              <w:t>Run your RESTful API locally.</w:t>
+            </w:r>
+          </w:p>
+          <w:p>
+            <w:pPr>
+              <w:pStyle w:val="ListParagraph"/>
+              <w:numPr>
+                <w:ilvl w:val="0"/>
+                <w:numId w:val="9"/>
+              </w:numPr>
+              <w:rPr>
+                <w:rFonts w:cstheme="minorHAnsi"/>
+                <w:sz w:val="18"/>
+                <w:szCs w:val="18"/>
+              </w:rPr>
+            </w:pPr>
+            <w:r>
+              <w:rPr>
+                <w:rFonts w:cstheme="minorHAnsi"/>
+                <w:sz w:val="18"/>
+                <w:szCs w:val="18"/>
+              </w:rPr>
+              <w:t>Run your API and integration tests.</w:t>
+            </w:r>
+          </w:p>
+          <w:p>
+            <w:pPr>
+              <w:pStyle w:val="ListParagraph"/>
+              <w:numPr>
+                <w:ilvl w:val="0"/>
+                <w:numId w:val="9"/>
+              </w:numPr>
+              <w:rPr>
+                <w:rFonts w:cstheme="minorHAnsi"/>
+                <w:sz w:val="18"/>
+                <w:szCs w:val="18"/>
+              </w:rPr>
+            </w:pPr>
+            <w:r>
+              <w:rPr>
+                <w:rFonts w:cstheme="minorHAnsi"/>
+                <w:sz w:val="18"/>
+                <w:szCs w:val="18"/>
+              </w:rPr>
+              <w:t>Create and apply a migration.</w:t>
+            </w:r>
+          </w:p>
+          <w:p>
+            <w:pPr>
+              <w:pStyle w:val="ListParagraph"/>
+              <w:numPr>
+                <w:ilvl w:val="0"/>
+                <w:numId w:val="9"/>
+              </w:numPr>
+              <w:rPr>
+                <w:rFonts w:cstheme="minorHAnsi"/>
+                <w:sz w:val="18"/>
+                <w:szCs w:val="18"/>
+              </w:rPr>
+            </w:pPr>
+            <w:r>
+              <w:rPr>
+                <w:rFonts w:cstheme="minorHAnsi"/>
+                <w:sz w:val="18"/>
+                <w:szCs w:val="18"/>
+              </w:rPr>
+              <w:t>Reset your database.</w:t>
+            </w:r>
+          </w:p>
+          <w:p>
+            <w:pPr>
+              <w:pStyle w:val="ListParagraph"/>
+              <w:numPr>
+                <w:ilvl w:val="0"/>
+                <w:numId w:val="9"/>
+              </w:numPr>
+              <w:rPr>
+                <w:rFonts w:cstheme="minorHAnsi"/>
+                <w:sz w:val="18"/>
+                <w:szCs w:val="18"/>
+              </w:rPr>
+            </w:pPr>
+            <w:r>
+              <w:rPr>
+                <w:rFonts w:cstheme="minorHAnsi"/>
+                <w:sz w:val="18"/>
+                <w:szCs w:val="18"/>
+              </w:rPr>
+              <w:t>Seed super admin users.</w:t>
+            </w:r>
+          </w:p>
+          <w:p>
+            <w:pPr>
+              <w:pStyle w:val="ListParagraph"/>
+              <w:numPr>
+                <w:ilvl w:val="0"/>
+                <w:numId w:val="9"/>
+              </w:numPr>
+              <w:rPr>
+                <w:rFonts w:cstheme="minorHAnsi"/>
+                <w:sz w:val="18"/>
+                <w:szCs w:val="18"/>
+              </w:rPr>
+            </w:pPr>
+            <w:r>
+              <w:rPr>
+                <w:rFonts w:cstheme="minorHAnsi"/>
+                <w:sz w:val="18"/>
+                <w:szCs w:val="18"/>
+              </w:rPr>
               <w:t>Open Prisma Studio.</w:t>
             </w:r>
           </w:p>
@@ -2356,7 +2958,7 @@
                 <w:sz w:val="18"/>
                 <w:szCs w:val="18"/>
               </w:rPr>
-              <w:t>Create a migration.</w:t>
+              <w:t>Lint and fix your code.</w:t>
             </w:r>
           </w:p>
           <w:p>
@@ -2378,73 +2980,7 @@
                 <w:sz w:val="18"/>
                 <w:szCs w:val="18"/>
               </w:rPr>
-              <w:t>Create super admin users.</w:t>
-            </w:r>
-          </w:p>
-          <w:p>
-            <w:pPr>
-              <w:pStyle w:val="ListParagraph"/>
-              <w:numPr>
-                <w:ilvl w:val="0"/>
-                <w:numId w:val="9"/>
-              </w:numPr>
-              <w:rPr>
-                <w:rFonts w:cstheme="minorHAnsi"/>
-                <w:sz w:val="18"/>
-                <w:szCs w:val="18"/>
-              </w:rPr>
-            </w:pPr>
-            <w:r>
-              <w:rPr>
-                <w:rFonts w:cstheme="minorHAnsi"/>
-                <w:sz w:val="18"/>
-                <w:szCs w:val="18"/>
-              </w:rPr>
-              <w:t>Lint and fix code.</w:t>
-            </w:r>
-          </w:p>
-          <w:p>
-            <w:pPr>
-              <w:pStyle w:val="ListParagraph"/>
-              <w:numPr>
-                <w:ilvl w:val="0"/>
-                <w:numId w:val="9"/>
-              </w:numPr>
-              <w:rPr>
-                <w:rFonts w:cstheme="minorHAnsi"/>
-                <w:sz w:val="18"/>
-                <w:szCs w:val="18"/>
-              </w:rPr>
-            </w:pPr>
-            <w:r>
-              <w:rPr>
-                <w:rFonts w:cstheme="minorHAnsi"/>
-                <w:sz w:val="18"/>
-                <w:szCs w:val="18"/>
-              </w:rPr>
-              <w:t>Format code.</w:t>
-            </w:r>
-          </w:p>
-          <w:p>
-            <w:pPr>
-              <w:pStyle w:val="ListParagraph"/>
-              <w:numPr>
-                <w:ilvl w:val="0"/>
-                <w:numId w:val="9"/>
-              </w:numPr>
-              <w:rPr>
-                <w:rFonts w:cstheme="minorHAnsi"/>
-                <w:sz w:val="18"/>
-                <w:szCs w:val="18"/>
-              </w:rPr>
-            </w:pPr>
-            <w:r>
-              <w:rPr>
-                <w:rFonts w:cstheme="minorHAnsi"/>
-                <w:sz w:val="18"/>
-                <w:szCs w:val="18"/>
-              </w:rPr>
-              <w:t>Run API/integration tests.</w:t>
+              <w:t>Format your code.</w:t>
             </w:r>
           </w:p>
           <w:p>
@@ -2649,7 +3185,7 @@
                 <w:sz w:val="18"/>
                 <w:szCs w:val="18"/>
               </w:rPr>
-              <w:t>Setup the development environment.</w:t>
+              <w:t>A URL to your RESTful API as web service on Render.</w:t>
             </w:r>
           </w:p>
           <w:p>
@@ -2671,6 +3207,138 @@
                 <w:sz w:val="18"/>
                 <w:szCs w:val="18"/>
               </w:rPr>
+              <w:t>Setup the environment.</w:t>
+            </w:r>
+          </w:p>
+          <w:p>
+            <w:pPr>
+              <w:pStyle w:val="ListParagraph"/>
+              <w:numPr>
+                <w:ilvl w:val="0"/>
+                <w:numId w:val="9"/>
+              </w:numPr>
+              <w:rPr>
+                <w:rFonts w:cstheme="minorHAnsi"/>
+                <w:sz w:val="18"/>
+                <w:szCs w:val="18"/>
+              </w:rPr>
+            </w:pPr>
+            <w:r>
+              <w:rPr>
+                <w:rFonts w:cstheme="minorHAnsi"/>
+                <w:sz w:val="18"/>
+                <w:szCs w:val="18"/>
+              </w:rPr>
+              <w:t>Run your RESTful API locally.</w:t>
+            </w:r>
+          </w:p>
+          <w:p>
+            <w:pPr>
+              <w:pStyle w:val="ListParagraph"/>
+              <w:numPr>
+                <w:ilvl w:val="0"/>
+                <w:numId w:val="9"/>
+              </w:numPr>
+              <w:rPr>
+                <w:rFonts w:cstheme="minorHAnsi"/>
+                <w:sz w:val="18"/>
+                <w:szCs w:val="18"/>
+              </w:rPr>
+            </w:pPr>
+            <w:r>
+              <w:rPr>
+                <w:rFonts w:cstheme="minorHAnsi"/>
+                <w:sz w:val="18"/>
+                <w:szCs w:val="18"/>
+              </w:rPr>
+              <w:t>Run your API and integration tests.</w:t>
+            </w:r>
+          </w:p>
+          <w:p>
+            <w:pPr>
+              <w:pStyle w:val="ListParagraph"/>
+              <w:numPr>
+                <w:ilvl w:val="0"/>
+                <w:numId w:val="9"/>
+              </w:numPr>
+              <w:rPr>
+                <w:rFonts w:cstheme="minorHAnsi"/>
+                <w:sz w:val="18"/>
+                <w:szCs w:val="18"/>
+              </w:rPr>
+            </w:pPr>
+            <w:r>
+              <w:rPr>
+                <w:rFonts w:cstheme="minorHAnsi"/>
+                <w:sz w:val="18"/>
+                <w:szCs w:val="18"/>
+              </w:rPr>
+              <w:t>Create and apply a migration.</w:t>
+            </w:r>
+          </w:p>
+          <w:p>
+            <w:pPr>
+              <w:pStyle w:val="ListParagraph"/>
+              <w:numPr>
+                <w:ilvl w:val="0"/>
+                <w:numId w:val="9"/>
+              </w:numPr>
+              <w:rPr>
+                <w:rFonts w:cstheme="minorHAnsi"/>
+                <w:sz w:val="18"/>
+                <w:szCs w:val="18"/>
+              </w:rPr>
+            </w:pPr>
+            <w:r>
+              <w:rPr>
+                <w:rFonts w:cstheme="minorHAnsi"/>
+                <w:sz w:val="18"/>
+                <w:szCs w:val="18"/>
+              </w:rPr>
+              <w:t>Reset your database.</w:t>
+            </w:r>
+          </w:p>
+          <w:p>
+            <w:pPr>
+              <w:pStyle w:val="ListParagraph"/>
+              <w:numPr>
+                <w:ilvl w:val="0"/>
+                <w:numId w:val="9"/>
+              </w:numPr>
+              <w:rPr>
+                <w:rFonts w:cstheme="minorHAnsi"/>
+                <w:sz w:val="18"/>
+                <w:szCs w:val="18"/>
+              </w:rPr>
+            </w:pPr>
+            <w:r>
+              <w:rPr>
+                <w:rFonts w:cstheme="minorHAnsi"/>
+                <w:sz w:val="18"/>
+                <w:szCs w:val="18"/>
+              </w:rPr>
+              <w:t>Seed super admin users.</w:t>
+            </w:r>
+          </w:p>
+          <w:p>
+            <w:pPr>
+              <w:pStyle w:val="ListParagraph"/>
+              <w:numPr>
+                <w:ilvl w:val="0"/>
+                <w:numId w:val="9"/>
+              </w:numPr>
+              <w:rPr>
+                <w:rFonts w:cstheme="minorHAnsi"/>
+                <w:sz w:val="18"/>
+                <w:szCs w:val="18"/>
+              </w:rPr>
+            </w:pPr>
+            <w:r>
+              <w:rPr>
+                <w:rFonts w:cstheme="minorHAnsi"/>
+                <w:sz w:val="18"/>
+                <w:szCs w:val="18"/>
+              </w:rPr>
               <w:t>Open Prisma Studio.</w:t>
             </w:r>
           </w:p>
@@ -2693,7 +3361,7 @@
                 <w:sz w:val="18"/>
                 <w:szCs w:val="18"/>
               </w:rPr>
-              <w:t>Create a migration.</w:t>
+              <w:t>Lint and fix your code.</w:t>
             </w:r>
           </w:p>
           <w:p>
@@ -2715,73 +3383,7 @@
                 <w:sz w:val="18"/>
                 <w:szCs w:val="18"/>
               </w:rPr>
-              <w:t>Create super admin users.</w:t>
-            </w:r>
-          </w:p>
-          <w:p>
-            <w:pPr>
-              <w:pStyle w:val="ListParagraph"/>
-              <w:numPr>
-                <w:ilvl w:val="0"/>
-                <w:numId w:val="9"/>
-              </w:numPr>
-              <w:rPr>
-                <w:rFonts w:cstheme="minorHAnsi"/>
-                <w:sz w:val="18"/>
-                <w:szCs w:val="18"/>
-              </w:rPr>
-            </w:pPr>
-            <w:r>
-              <w:rPr>
-                <w:rFonts w:cstheme="minorHAnsi"/>
-                <w:sz w:val="18"/>
-                <w:szCs w:val="18"/>
-              </w:rPr>
-              <w:t>Lint and fix code.</w:t>
-            </w:r>
-          </w:p>
-          <w:p>
-            <w:pPr>
-              <w:pStyle w:val="ListParagraph"/>
-              <w:numPr>
-                <w:ilvl w:val="0"/>
-                <w:numId w:val="9"/>
-              </w:numPr>
-              <w:rPr>
-                <w:rFonts w:cstheme="minorHAnsi"/>
-                <w:sz w:val="18"/>
-                <w:szCs w:val="18"/>
-              </w:rPr>
-            </w:pPr>
-            <w:r>
-              <w:rPr>
-                <w:rFonts w:cstheme="minorHAnsi"/>
-                <w:sz w:val="18"/>
-                <w:szCs w:val="18"/>
-              </w:rPr>
-              <w:t>Format code.</w:t>
-            </w:r>
-          </w:p>
-          <w:p>
-            <w:pPr>
-              <w:pStyle w:val="ListParagraph"/>
-              <w:numPr>
-                <w:ilvl w:val="0"/>
-                <w:numId w:val="9"/>
-              </w:numPr>
-              <w:rPr>
-                <w:rFonts w:cstheme="minorHAnsi"/>
-                <w:sz w:val="18"/>
-                <w:szCs w:val="18"/>
-              </w:rPr>
-            </w:pPr>
-            <w:r>
-              <w:rPr>
-                <w:rFonts w:cstheme="minorHAnsi"/>
-                <w:sz w:val="18"/>
-                <w:szCs w:val="18"/>
-              </w:rPr>
-              <w:t>Run API/integration tests.</w:t>
+              <w:t>Format your code.</w:t>
             </w:r>
           </w:p>
           <w:p>
@@ -3422,7 +4024,7 @@
               <w:jc w:val="center"/>
             </w:pPr>
             <w:r>
-              <w:t>40</w:t>
+              <w:t>50</w:t>
             </w:r>
           </w:p>
         </w:tc>
@@ -3498,7 +4100,7 @@
               <w:jc w:val="center"/>
             </w:pPr>
             <w:r>
-              <w:t>45</w:t>
+              <w:t>40</w:t>
             </w:r>
           </w:p>
         </w:tc>
@@ -3577,10 +4179,7 @@
               <w:jc w:val="center"/>
             </w:pPr>
             <w:r>
-              <w:t>1</w:t>
-            </w:r>
-            <w:r>
-              <w:t>5</w:t>
+              <w:t>10</w:t>
             </w:r>
           </w:p>
         </w:tc>
@@ -3995,7 +4594,7 @@
         <w:sz w:val="20"/>
         <w:szCs w:val="20"/>
       </w:rPr>
-      <w:t>2</w:t>
+      <w:t>3</w:t>
     </w:r>
     <w:r>
       <w:rPr>

--- a/resources/rubrics/project-2-marking-rubric.docx
+++ b/resources/rubrics/project-2-marking-rubric.docx
@@ -732,32 +732,7 @@
                 <w:sz w:val="18"/>
                 <w:szCs w:val="18"/>
               </w:rPr>
-              <w:t xml:space="preserve">A </w:t>
-            </w:r>
-            <w:proofErr w:type="gramStart"/>
-            <w:r>
-              <w:rPr>
-                <w:sz w:val="18"/>
-                <w:szCs w:val="18"/>
-              </w:rPr>
-              <w:t>Node.js .</w:t>
-            </w:r>
-            <w:proofErr w:type="spellStart"/>
-            <w:r>
-              <w:rPr>
-                <w:sz w:val="18"/>
-                <w:szCs w:val="18"/>
-              </w:rPr>
-              <w:t>gitignore</w:t>
-            </w:r>
-            <w:proofErr w:type="spellEnd"/>
-            <w:proofErr w:type="gramEnd"/>
-            <w:r>
-              <w:rPr>
-                <w:sz w:val="18"/>
-                <w:szCs w:val="18"/>
-              </w:rPr>
-              <w:t xml:space="preserve"> is used.</w:t>
+              <w:t>A Node.js .gitignore is used.</w:t>
             </w:r>
           </w:p>
           <w:p>
@@ -779,7 +754,6 @@
               </w:rPr>
               <w:t xml:space="preserve">Environment variables’ key is stored in the </w:t>
             </w:r>
-            <w:proofErr w:type="spellStart"/>
             <w:r>
               <w:rPr>
                 <w:sz w:val="18"/>
@@ -787,7 +761,6 @@
               </w:rPr>
               <w:t>env.example</w:t>
             </w:r>
-            <w:proofErr w:type="spellEnd"/>
             <w:r>
               <w:rPr>
                 <w:sz w:val="18"/>
@@ -893,21 +866,7 @@
                 <w:sz w:val="18"/>
                 <w:szCs w:val="18"/>
               </w:rPr>
-              <w:t>Commenting</w:t>
-            </w:r>
-            <w:r>
-              <w:rPr>
-                <w:sz w:val="18"/>
-                <w:szCs w:val="18"/>
-              </w:rPr>
-              <w:t xml:space="preserve">, linting </w:t>
-            </w:r>
-            <w:r>
-              <w:rPr>
-                <w:sz w:val="18"/>
-                <w:szCs w:val="18"/>
-              </w:rPr>
-              <w:t>and formatting.</w:t>
+              <w:t>Commenting, linting and formatting.</w:t>
             </w:r>
           </w:p>
           <w:p>
@@ -927,24 +886,43 @@
                 <w:sz w:val="18"/>
                 <w:szCs w:val="18"/>
               </w:rPr>
-              <w:t>Mocha, Chai, ESLint, Prettier</w:t>
-            </w:r>
-            <w:r>
-              <w:rPr>
-                <w:sz w:val="18"/>
-                <w:szCs w:val="18"/>
-              </w:rPr>
-              <w:t xml:space="preserve"> and </w:t>
-            </w:r>
-            <w:proofErr w:type="spellStart"/>
-            <w:r>
-              <w:rPr>
-                <w:sz w:val="18"/>
-                <w:szCs w:val="18"/>
-              </w:rPr>
-              <w:t>Commitizen</w:t>
-            </w:r>
-            <w:proofErr w:type="spellEnd"/>
+              <w:t>Mocha, Chai,</w:t>
+            </w:r>
+            <w:r>
+              <w:rPr>
+                <w:sz w:val="18"/>
+                <w:szCs w:val="18"/>
+              </w:rPr>
+              <w:t xml:space="preserve"> </w:t>
+            </w:r>
+            <w:r>
+              <w:rPr>
+                <w:sz w:val="18"/>
+                <w:szCs w:val="18"/>
+              </w:rPr>
+              <w:t>Nyc</w:t>
+            </w:r>
+            <w:r>
+              <w:rPr>
+                <w:sz w:val="18"/>
+                <w:szCs w:val="18"/>
+              </w:rPr>
+              <w:t>,</w:t>
+            </w:r>
+            <w:r>
+              <w:rPr>
+                <w:sz w:val="18"/>
+                <w:szCs w:val="18"/>
+              </w:rPr>
+              <w:t xml:space="preserve"> ESLint, Prettier</w:t>
+            </w:r>
+            <w:r>
+              <w:rPr>
+                <w:sz w:val="18"/>
+                <w:szCs w:val="18"/>
+              </w:rPr>
+              <w:t xml:space="preserve"> and Commitizen</w:t>
+            </w:r>
             <w:r>
               <w:rPr>
                 <w:sz w:val="18"/>
@@ -1025,32 +1003,7 @@
                 <w:sz w:val="18"/>
                 <w:szCs w:val="18"/>
               </w:rPr>
-              <w:t xml:space="preserve">A </w:t>
-            </w:r>
-            <w:proofErr w:type="gramStart"/>
-            <w:r>
-              <w:rPr>
-                <w:sz w:val="18"/>
-                <w:szCs w:val="18"/>
-              </w:rPr>
-              <w:t>Node.js .</w:t>
-            </w:r>
-            <w:proofErr w:type="spellStart"/>
-            <w:r>
-              <w:rPr>
-                <w:sz w:val="18"/>
-                <w:szCs w:val="18"/>
-              </w:rPr>
-              <w:t>gitignore</w:t>
-            </w:r>
-            <w:proofErr w:type="spellEnd"/>
-            <w:proofErr w:type="gramEnd"/>
-            <w:r>
-              <w:rPr>
-                <w:sz w:val="18"/>
-                <w:szCs w:val="18"/>
-              </w:rPr>
-              <w:t xml:space="preserve"> is used.</w:t>
+              <w:t>A Node.js .gitignore is used.</w:t>
             </w:r>
           </w:p>
           <w:p>
@@ -1072,7 +1025,6 @@
               </w:rPr>
               <w:t xml:space="preserve">Environment variables’ key is stored in the </w:t>
             </w:r>
-            <w:proofErr w:type="spellStart"/>
             <w:r>
               <w:rPr>
                 <w:sz w:val="18"/>
@@ -1080,7 +1032,6 @@
               </w:rPr>
               <w:t>env.example</w:t>
             </w:r>
-            <w:proofErr w:type="spellEnd"/>
             <w:r>
               <w:rPr>
                 <w:sz w:val="18"/>
@@ -1206,24 +1157,43 @@
                 <w:sz w:val="18"/>
                 <w:szCs w:val="18"/>
               </w:rPr>
-              <w:t>Mocha, Chai, ESLint, Prettier</w:t>
-            </w:r>
-            <w:r>
-              <w:rPr>
-                <w:sz w:val="18"/>
-                <w:szCs w:val="18"/>
-              </w:rPr>
-              <w:t xml:space="preserve"> and </w:t>
-            </w:r>
-            <w:proofErr w:type="spellStart"/>
-            <w:r>
-              <w:rPr>
-                <w:sz w:val="18"/>
-                <w:szCs w:val="18"/>
-              </w:rPr>
-              <w:t>Commitizen</w:t>
-            </w:r>
-            <w:proofErr w:type="spellEnd"/>
+              <w:t>Mocha, Chai,</w:t>
+            </w:r>
+            <w:r>
+              <w:rPr>
+                <w:sz w:val="18"/>
+                <w:szCs w:val="18"/>
+              </w:rPr>
+              <w:t xml:space="preserve"> </w:t>
+            </w:r>
+            <w:r>
+              <w:rPr>
+                <w:sz w:val="18"/>
+                <w:szCs w:val="18"/>
+              </w:rPr>
+              <w:t>Nyc</w:t>
+            </w:r>
+            <w:r>
+              <w:rPr>
+                <w:sz w:val="18"/>
+                <w:szCs w:val="18"/>
+              </w:rPr>
+              <w:t>,</w:t>
+            </w:r>
+            <w:r>
+              <w:rPr>
+                <w:sz w:val="18"/>
+                <w:szCs w:val="18"/>
+              </w:rPr>
+              <w:t xml:space="preserve"> ESLint, Prettier</w:t>
+            </w:r>
+            <w:r>
+              <w:rPr>
+                <w:sz w:val="18"/>
+                <w:szCs w:val="18"/>
+              </w:rPr>
+              <w:t xml:space="preserve"> and Commitizen</w:t>
+            </w:r>
             <w:r>
               <w:rPr>
                 <w:sz w:val="18"/>
@@ -1290,32 +1260,7 @@
                 <w:sz w:val="18"/>
                 <w:szCs w:val="18"/>
               </w:rPr>
-              <w:t xml:space="preserve">A </w:t>
-            </w:r>
-            <w:proofErr w:type="gramStart"/>
-            <w:r>
-              <w:rPr>
-                <w:sz w:val="18"/>
-                <w:szCs w:val="18"/>
-              </w:rPr>
-              <w:t>Node.js .</w:t>
-            </w:r>
-            <w:proofErr w:type="spellStart"/>
-            <w:r>
-              <w:rPr>
-                <w:sz w:val="18"/>
-                <w:szCs w:val="18"/>
-              </w:rPr>
-              <w:t>gitignore</w:t>
-            </w:r>
-            <w:proofErr w:type="spellEnd"/>
-            <w:proofErr w:type="gramEnd"/>
-            <w:r>
-              <w:rPr>
-                <w:sz w:val="18"/>
-                <w:szCs w:val="18"/>
-              </w:rPr>
-              <w:t xml:space="preserve"> is used.</w:t>
+              <w:t>A Node.js .gitignore is used.</w:t>
             </w:r>
           </w:p>
           <w:p>
@@ -1337,7 +1282,6 @@
               </w:rPr>
               <w:t xml:space="preserve">Environment variables’ key is stored in the </w:t>
             </w:r>
-            <w:proofErr w:type="spellStart"/>
             <w:r>
               <w:rPr>
                 <w:sz w:val="18"/>
@@ -1345,7 +1289,6 @@
               </w:rPr>
               <w:t>env.example</w:t>
             </w:r>
-            <w:proofErr w:type="spellEnd"/>
             <w:r>
               <w:rPr>
                 <w:sz w:val="18"/>
@@ -1471,24 +1414,43 @@
                 <w:sz w:val="18"/>
                 <w:szCs w:val="18"/>
               </w:rPr>
-              <w:t>Mocha, Chai, ESLint, Prettier</w:t>
-            </w:r>
-            <w:r>
-              <w:rPr>
-                <w:sz w:val="18"/>
-                <w:szCs w:val="18"/>
-              </w:rPr>
-              <w:t xml:space="preserve"> and </w:t>
-            </w:r>
-            <w:proofErr w:type="spellStart"/>
-            <w:r>
-              <w:rPr>
-                <w:sz w:val="18"/>
-                <w:szCs w:val="18"/>
-              </w:rPr>
-              <w:t>Commitizen</w:t>
-            </w:r>
-            <w:proofErr w:type="spellEnd"/>
+              <w:t>Mocha, Chai,</w:t>
+            </w:r>
+            <w:r>
+              <w:rPr>
+                <w:sz w:val="18"/>
+                <w:szCs w:val="18"/>
+              </w:rPr>
+              <w:t xml:space="preserve"> </w:t>
+            </w:r>
+            <w:r>
+              <w:rPr>
+                <w:sz w:val="18"/>
+                <w:szCs w:val="18"/>
+              </w:rPr>
+              <w:t>Nyc</w:t>
+            </w:r>
+            <w:r>
+              <w:rPr>
+                <w:sz w:val="18"/>
+                <w:szCs w:val="18"/>
+              </w:rPr>
+              <w:t>,</w:t>
+            </w:r>
+            <w:r>
+              <w:rPr>
+                <w:sz w:val="18"/>
+                <w:szCs w:val="18"/>
+              </w:rPr>
+              <w:t xml:space="preserve"> ESLint, Prettier</w:t>
+            </w:r>
+            <w:r>
+              <w:rPr>
+                <w:sz w:val="18"/>
+                <w:szCs w:val="18"/>
+              </w:rPr>
+              <w:t xml:space="preserve"> and Commitizen</w:t>
+            </w:r>
             <w:r>
               <w:rPr>
                 <w:sz w:val="18"/>
@@ -1569,32 +1531,7 @@
                 <w:sz w:val="18"/>
                 <w:szCs w:val="18"/>
               </w:rPr>
-              <w:t xml:space="preserve">A </w:t>
-            </w:r>
-            <w:proofErr w:type="gramStart"/>
-            <w:r>
-              <w:rPr>
-                <w:sz w:val="18"/>
-                <w:szCs w:val="18"/>
-              </w:rPr>
-              <w:t>Node.js .</w:t>
-            </w:r>
-            <w:proofErr w:type="spellStart"/>
-            <w:r>
-              <w:rPr>
-                <w:sz w:val="18"/>
-                <w:szCs w:val="18"/>
-              </w:rPr>
-              <w:t>gitignore</w:t>
-            </w:r>
-            <w:proofErr w:type="spellEnd"/>
-            <w:proofErr w:type="gramEnd"/>
-            <w:r>
-              <w:rPr>
-                <w:sz w:val="18"/>
-                <w:szCs w:val="18"/>
-              </w:rPr>
-              <w:t xml:space="preserve"> is used.</w:t>
+              <w:t>A Node.js .gitignore is used.</w:t>
             </w:r>
           </w:p>
           <w:p>
@@ -1616,7 +1553,6 @@
               </w:rPr>
               <w:t xml:space="preserve">Environment variables’ key is stored in the </w:t>
             </w:r>
-            <w:proofErr w:type="spellStart"/>
             <w:r>
               <w:rPr>
                 <w:sz w:val="18"/>
@@ -1624,7 +1560,6 @@
               </w:rPr>
               <w:t>env.example</w:t>
             </w:r>
-            <w:proofErr w:type="spellEnd"/>
             <w:r>
               <w:rPr>
                 <w:sz w:val="18"/>
@@ -1750,24 +1685,43 @@
                 <w:sz w:val="18"/>
                 <w:szCs w:val="18"/>
               </w:rPr>
-              <w:t>Mocha, Chai, ESLint, Prettier</w:t>
-            </w:r>
-            <w:r>
-              <w:rPr>
-                <w:sz w:val="18"/>
-                <w:szCs w:val="18"/>
-              </w:rPr>
-              <w:t xml:space="preserve"> and </w:t>
-            </w:r>
-            <w:proofErr w:type="spellStart"/>
-            <w:r>
-              <w:rPr>
-                <w:sz w:val="18"/>
-                <w:szCs w:val="18"/>
-              </w:rPr>
-              <w:t>Commitizen</w:t>
-            </w:r>
-            <w:proofErr w:type="spellEnd"/>
+              <w:t>Mocha, Chai,</w:t>
+            </w:r>
+            <w:r>
+              <w:rPr>
+                <w:sz w:val="18"/>
+                <w:szCs w:val="18"/>
+              </w:rPr>
+              <w:t xml:space="preserve"> </w:t>
+            </w:r>
+            <w:r>
+              <w:rPr>
+                <w:sz w:val="18"/>
+                <w:szCs w:val="18"/>
+              </w:rPr>
+              <w:t>Nyc</w:t>
+            </w:r>
+            <w:r>
+              <w:rPr>
+                <w:sz w:val="18"/>
+                <w:szCs w:val="18"/>
+              </w:rPr>
+              <w:t>,</w:t>
+            </w:r>
+            <w:r>
+              <w:rPr>
+                <w:sz w:val="18"/>
+                <w:szCs w:val="18"/>
+              </w:rPr>
+              <w:t xml:space="preserve"> ESLint, Prettier</w:t>
+            </w:r>
+            <w:r>
+              <w:rPr>
+                <w:sz w:val="18"/>
+                <w:szCs w:val="18"/>
+              </w:rPr>
+              <w:t xml:space="preserve"> and Commitizen</w:t>
+            </w:r>
             <w:r>
               <w:rPr>
                 <w:sz w:val="18"/>
@@ -1912,23 +1866,7 @@
                 <w:sz w:val="18"/>
                 <w:szCs w:val="18"/>
               </w:rPr>
-              <w:t>A URL to your REST</w:t>
-            </w:r>
-            <w:r>
-              <w:rPr>
-                <w:rFonts w:cstheme="minorHAnsi"/>
-                <w:sz w:val="18"/>
-                <w:szCs w:val="18"/>
-              </w:rPr>
-              <w:t>ful</w:t>
-            </w:r>
-            <w:r>
-              <w:rPr>
-                <w:rFonts w:cstheme="minorHAnsi"/>
-                <w:sz w:val="18"/>
-                <w:szCs w:val="18"/>
-              </w:rPr>
-              <w:t xml:space="preserve"> API as web service on Render.</w:t>
+              <w:t>A URL to your RESTful API as web service on Render.</w:t>
             </w:r>
           </w:p>
           <w:p>
@@ -1972,23 +1910,7 @@
                 <w:sz w:val="18"/>
                 <w:szCs w:val="18"/>
               </w:rPr>
-              <w:t>Run your REST</w:t>
-            </w:r>
-            <w:r>
-              <w:rPr>
-                <w:rFonts w:cstheme="minorHAnsi"/>
-                <w:sz w:val="18"/>
-                <w:szCs w:val="18"/>
-              </w:rPr>
-              <w:t>ful</w:t>
-            </w:r>
-            <w:r>
-              <w:rPr>
-                <w:rFonts w:cstheme="minorHAnsi"/>
-                <w:sz w:val="18"/>
-                <w:szCs w:val="18"/>
-              </w:rPr>
-              <w:t xml:space="preserve"> API locally.</w:t>
+              <w:t>Run your RESTful API locally.</w:t>
             </w:r>
           </w:p>
           <w:p>
@@ -2010,23 +1932,7 @@
                 <w:sz w:val="18"/>
                 <w:szCs w:val="18"/>
               </w:rPr>
-              <w:t>Run your API</w:t>
-            </w:r>
-            <w:r>
-              <w:rPr>
-                <w:rFonts w:cstheme="minorHAnsi"/>
-                <w:sz w:val="18"/>
-                <w:szCs w:val="18"/>
-              </w:rPr>
-              <w:t xml:space="preserve"> and integration</w:t>
-            </w:r>
-            <w:r>
-              <w:rPr>
-                <w:rFonts w:cstheme="minorHAnsi"/>
-                <w:sz w:val="18"/>
-                <w:szCs w:val="18"/>
-              </w:rPr>
-              <w:t xml:space="preserve"> tests.</w:t>
+              <w:t>Run your API and integration tests.</w:t>
             </w:r>
           </w:p>
           <w:p>
@@ -2048,6 +1954,28 @@
                 <w:sz w:val="18"/>
                 <w:szCs w:val="18"/>
               </w:rPr>
+              <w:t>Run your code coverage.</w:t>
+            </w:r>
+          </w:p>
+          <w:p>
+            <w:pPr>
+              <w:pStyle w:val="ListParagraph"/>
+              <w:numPr>
+                <w:ilvl w:val="0"/>
+                <w:numId w:val="9"/>
+              </w:numPr>
+              <w:rPr>
+                <w:rFonts w:cstheme="minorHAnsi"/>
+                <w:sz w:val="18"/>
+                <w:szCs w:val="18"/>
+              </w:rPr>
+            </w:pPr>
+            <w:r>
+              <w:rPr>
+                <w:rFonts w:cstheme="minorHAnsi"/>
+                <w:sz w:val="18"/>
+                <w:szCs w:val="18"/>
+              </w:rPr>
               <w:t>Create and apply a migration.</w:t>
             </w:r>
           </w:p>
@@ -2262,7 +2190,6 @@
               </w:rPr>
               <w:t xml:space="preserve"> using </w:t>
             </w:r>
-            <w:proofErr w:type="spellStart"/>
             <w:r>
               <w:rPr>
                 <w:sz w:val="18"/>
@@ -2270,7 +2197,6 @@
               </w:rPr>
               <w:t>Commitizen</w:t>
             </w:r>
-            <w:proofErr w:type="spellEnd"/>
             <w:r>
               <w:rPr>
                 <w:rFonts w:cstheme="minorHAnsi"/>
@@ -2468,6 +2394,28 @@
                 <w:sz w:val="18"/>
                 <w:szCs w:val="18"/>
               </w:rPr>
+              <w:t>Run your code coverage.</w:t>
+            </w:r>
+          </w:p>
+          <w:p>
+            <w:pPr>
+              <w:pStyle w:val="ListParagraph"/>
+              <w:numPr>
+                <w:ilvl w:val="0"/>
+                <w:numId w:val="9"/>
+              </w:numPr>
+              <w:rPr>
+                <w:rFonts w:cstheme="minorHAnsi"/>
+                <w:sz w:val="18"/>
+                <w:szCs w:val="18"/>
+              </w:rPr>
+            </w:pPr>
+            <w:r>
+              <w:rPr>
+                <w:rFonts w:cstheme="minorHAnsi"/>
+                <w:sz w:val="18"/>
+                <w:szCs w:val="18"/>
+              </w:rPr>
               <w:t>Create and apply a migration.</w:t>
             </w:r>
           </w:p>
@@ -2682,7 +2630,6 @@
               </w:rPr>
               <w:t xml:space="preserve">using </w:t>
             </w:r>
-            <w:proofErr w:type="spellStart"/>
             <w:r>
               <w:rPr>
                 <w:sz w:val="18"/>
@@ -2690,7 +2637,6 @@
               </w:rPr>
               <w:t>Commitizen</w:t>
             </w:r>
-            <w:proofErr w:type="spellEnd"/>
             <w:r>
               <w:rPr>
                 <w:sz w:val="18"/>
@@ -2870,6 +2816,28 @@
                 <w:sz w:val="18"/>
                 <w:szCs w:val="18"/>
               </w:rPr>
+              <w:t>Run your code coverage.</w:t>
+            </w:r>
+          </w:p>
+          <w:p>
+            <w:pPr>
+              <w:pStyle w:val="ListParagraph"/>
+              <w:numPr>
+                <w:ilvl w:val="0"/>
+                <w:numId w:val="9"/>
+              </w:numPr>
+              <w:rPr>
+                <w:rFonts w:cstheme="minorHAnsi"/>
+                <w:sz w:val="18"/>
+                <w:szCs w:val="18"/>
+              </w:rPr>
+            </w:pPr>
+            <w:r>
+              <w:rPr>
+                <w:rFonts w:cstheme="minorHAnsi"/>
+                <w:sz w:val="18"/>
+                <w:szCs w:val="18"/>
+              </w:rPr>
               <w:t>Create and apply a migration.</w:t>
             </w:r>
           </w:p>
@@ -3084,7 +3052,6 @@
               </w:rPr>
               <w:t xml:space="preserve"> using </w:t>
             </w:r>
-            <w:proofErr w:type="spellStart"/>
             <w:r>
               <w:rPr>
                 <w:sz w:val="18"/>
@@ -3092,7 +3059,6 @@
               </w:rPr>
               <w:t>Commitizen</w:t>
             </w:r>
-            <w:proofErr w:type="spellEnd"/>
             <w:r>
               <w:rPr>
                 <w:rFonts w:cstheme="minorHAnsi"/>
@@ -3273,6 +3239,28 @@
                 <w:sz w:val="18"/>
                 <w:szCs w:val="18"/>
               </w:rPr>
+              <w:t>Run your code coverage.</w:t>
+            </w:r>
+          </w:p>
+          <w:p>
+            <w:pPr>
+              <w:pStyle w:val="ListParagraph"/>
+              <w:numPr>
+                <w:ilvl w:val="0"/>
+                <w:numId w:val="9"/>
+              </w:numPr>
+              <w:rPr>
+                <w:rFonts w:cstheme="minorHAnsi"/>
+                <w:sz w:val="18"/>
+                <w:szCs w:val="18"/>
+              </w:rPr>
+            </w:pPr>
+            <w:r>
+              <w:rPr>
+                <w:rFonts w:cstheme="minorHAnsi"/>
+                <w:sz w:val="18"/>
+                <w:szCs w:val="18"/>
+              </w:rPr>
               <w:t>Create and apply a migration.</w:t>
             </w:r>
           </w:p>
@@ -3519,7 +3507,6 @@
               </w:rPr>
               <w:t xml:space="preserve"> using </w:t>
             </w:r>
-            <w:proofErr w:type="spellStart"/>
             <w:r>
               <w:rPr>
                 <w:sz w:val="18"/>
@@ -3527,7 +3514,6 @@
               </w:rPr>
               <w:t>Commitizen</w:t>
             </w:r>
-            <w:proofErr w:type="spellEnd"/>
             <w:r>
               <w:rPr>
                 <w:rFonts w:cstheme="minorHAnsi"/>
@@ -3957,7 +3943,6 @@
                 <w:bCs/>
               </w:rPr>
             </w:pPr>
-            <w:proofErr w:type="gramStart"/>
             <w:r>
               <w:rPr>
                 <w:b/>
@@ -3965,7 +3950,6 @@
               </w:rPr>
               <w:t>Final Result</w:t>
             </w:r>
-            <w:proofErr w:type="gramEnd"/>
           </w:p>
         </w:tc>
       </w:tr>
@@ -4221,7 +4205,6 @@
                 <w:bCs/>
               </w:rPr>
             </w:pPr>
-            <w:proofErr w:type="gramStart"/>
             <w:r>
               <w:rPr>
                 <w:b/>
@@ -4229,7 +4212,6 @@
               </w:rPr>
               <w:t>Final Result</w:t>
             </w:r>
-            <w:proofErr w:type="gramEnd"/>
           </w:p>
         </w:tc>
         <w:tc>

--- a/resources/rubrics/project-2-marking-rubric.docx
+++ b/resources/rubrics/project-2-marking-rubric.docx
@@ -732,7 +732,32 @@
                 <w:sz w:val="18"/>
                 <w:szCs w:val="18"/>
               </w:rPr>
-              <w:t>A Node.js .gitignore is used.</w:t>
+              <w:t xml:space="preserve">A </w:t>
+            </w:r>
+            <w:proofErr w:type="gramStart"/>
+            <w:r>
+              <w:rPr>
+                <w:sz w:val="18"/>
+                <w:szCs w:val="18"/>
+              </w:rPr>
+              <w:t>Node.js .</w:t>
+            </w:r>
+            <w:proofErr w:type="spellStart"/>
+            <w:r>
+              <w:rPr>
+                <w:sz w:val="18"/>
+                <w:szCs w:val="18"/>
+              </w:rPr>
+              <w:t>gitignore</w:t>
+            </w:r>
+            <w:proofErr w:type="spellEnd"/>
+            <w:proofErr w:type="gramEnd"/>
+            <w:r>
+              <w:rPr>
+                <w:sz w:val="18"/>
+                <w:szCs w:val="18"/>
+              </w:rPr>
+              <w:t xml:space="preserve"> is used.</w:t>
             </w:r>
           </w:p>
           <w:p>
@@ -754,6 +779,7 @@
               </w:rPr>
               <w:t xml:space="preserve">Environment variables’ key is stored in the </w:t>
             </w:r>
+            <w:proofErr w:type="spellStart"/>
             <w:r>
               <w:rPr>
                 <w:sz w:val="18"/>
@@ -761,6 +787,7 @@
               </w:rPr>
               <w:t>env.example</w:t>
             </w:r>
+            <w:proofErr w:type="spellEnd"/>
             <w:r>
               <w:rPr>
                 <w:sz w:val="18"/>
@@ -886,21 +913,7 @@
                 <w:sz w:val="18"/>
                 <w:szCs w:val="18"/>
               </w:rPr>
-              <w:t>Mocha, Chai,</w:t>
-            </w:r>
-            <w:r>
-              <w:rPr>
-                <w:sz w:val="18"/>
-                <w:szCs w:val="18"/>
-              </w:rPr>
-              <w:t xml:space="preserve"> </w:t>
-            </w:r>
-            <w:r>
-              <w:rPr>
-                <w:sz w:val="18"/>
-                <w:szCs w:val="18"/>
-              </w:rPr>
-              <w:t>Nyc</w:t>
+              <w:t>Mocha, Chai</w:t>
             </w:r>
             <w:r>
               <w:rPr>
@@ -921,8 +934,17 @@
                 <w:sz w:val="18"/>
                 <w:szCs w:val="18"/>
               </w:rPr>
-              <w:t xml:space="preserve"> and Commitizen</w:t>
-            </w:r>
+              <w:t xml:space="preserve"> and </w:t>
+            </w:r>
+            <w:proofErr w:type="spellStart"/>
+            <w:r>
+              <w:rPr>
+                <w:sz w:val="18"/>
+                <w:szCs w:val="18"/>
+              </w:rPr>
+              <w:t>Commitizen</w:t>
+            </w:r>
+            <w:proofErr w:type="spellEnd"/>
             <w:r>
               <w:rPr>
                 <w:sz w:val="18"/>
@@ -1003,7 +1025,32 @@
                 <w:sz w:val="18"/>
                 <w:szCs w:val="18"/>
               </w:rPr>
-              <w:t>A Node.js .gitignore is used.</w:t>
+              <w:t xml:space="preserve">A </w:t>
+            </w:r>
+            <w:proofErr w:type="gramStart"/>
+            <w:r>
+              <w:rPr>
+                <w:sz w:val="18"/>
+                <w:szCs w:val="18"/>
+              </w:rPr>
+              <w:t>Node.js .</w:t>
+            </w:r>
+            <w:proofErr w:type="spellStart"/>
+            <w:r>
+              <w:rPr>
+                <w:sz w:val="18"/>
+                <w:szCs w:val="18"/>
+              </w:rPr>
+              <w:t>gitignore</w:t>
+            </w:r>
+            <w:proofErr w:type="spellEnd"/>
+            <w:proofErr w:type="gramEnd"/>
+            <w:r>
+              <w:rPr>
+                <w:sz w:val="18"/>
+                <w:szCs w:val="18"/>
+              </w:rPr>
+              <w:t xml:space="preserve"> is used.</w:t>
             </w:r>
           </w:p>
           <w:p>
@@ -1025,6 +1072,7 @@
               </w:rPr>
               <w:t xml:space="preserve">Environment variables’ key is stored in the </w:t>
             </w:r>
+            <w:proofErr w:type="spellStart"/>
             <w:r>
               <w:rPr>
                 <w:sz w:val="18"/>
@@ -1032,6 +1080,7 @@
               </w:rPr>
               <w:t>env.example</w:t>
             </w:r>
+            <w:proofErr w:type="spellEnd"/>
             <w:r>
               <w:rPr>
                 <w:sz w:val="18"/>
@@ -1157,21 +1206,7 @@
                 <w:sz w:val="18"/>
                 <w:szCs w:val="18"/>
               </w:rPr>
-              <w:t>Mocha, Chai,</w:t>
-            </w:r>
-            <w:r>
-              <w:rPr>
-                <w:sz w:val="18"/>
-                <w:szCs w:val="18"/>
-              </w:rPr>
-              <w:t xml:space="preserve"> </w:t>
-            </w:r>
-            <w:r>
-              <w:rPr>
-                <w:sz w:val="18"/>
-                <w:szCs w:val="18"/>
-              </w:rPr>
-              <w:t>Nyc</w:t>
+              <w:t>Mocha, Chai</w:t>
             </w:r>
             <w:r>
               <w:rPr>
@@ -1192,8 +1227,17 @@
                 <w:sz w:val="18"/>
                 <w:szCs w:val="18"/>
               </w:rPr>
-              <w:t xml:space="preserve"> and Commitizen</w:t>
-            </w:r>
+              <w:t xml:space="preserve"> and </w:t>
+            </w:r>
+            <w:proofErr w:type="spellStart"/>
+            <w:r>
+              <w:rPr>
+                <w:sz w:val="18"/>
+                <w:szCs w:val="18"/>
+              </w:rPr>
+              <w:t>Commitizen</w:t>
+            </w:r>
+            <w:proofErr w:type="spellEnd"/>
             <w:r>
               <w:rPr>
                 <w:sz w:val="18"/>
@@ -1205,10 +1249,7 @@
           <w:p>
             <w:pPr>
               <w:pStyle w:val="NoSpacing"/>
-              <w:numPr>
-                <w:ilvl w:val="0"/>
-                <w:numId w:val="15"/>
-              </w:numPr>
+              <w:ind w:left="720"/>
               <w:rPr>
                 <w:sz w:val="18"/>
                 <w:szCs w:val="18"/>
@@ -1260,7 +1301,32 @@
                 <w:sz w:val="18"/>
                 <w:szCs w:val="18"/>
               </w:rPr>
-              <w:t>A Node.js .gitignore is used.</w:t>
+              <w:t xml:space="preserve">A </w:t>
+            </w:r>
+            <w:proofErr w:type="gramStart"/>
+            <w:r>
+              <w:rPr>
+                <w:sz w:val="18"/>
+                <w:szCs w:val="18"/>
+              </w:rPr>
+              <w:t>Node.js .</w:t>
+            </w:r>
+            <w:proofErr w:type="spellStart"/>
+            <w:r>
+              <w:rPr>
+                <w:sz w:val="18"/>
+                <w:szCs w:val="18"/>
+              </w:rPr>
+              <w:t>gitignore</w:t>
+            </w:r>
+            <w:proofErr w:type="spellEnd"/>
+            <w:proofErr w:type="gramEnd"/>
+            <w:r>
+              <w:rPr>
+                <w:sz w:val="18"/>
+                <w:szCs w:val="18"/>
+              </w:rPr>
+              <w:t xml:space="preserve"> is used.</w:t>
             </w:r>
           </w:p>
           <w:p>
@@ -1282,6 +1348,7 @@
               </w:rPr>
               <w:t xml:space="preserve">Environment variables’ key is stored in the </w:t>
             </w:r>
+            <w:proofErr w:type="spellStart"/>
             <w:r>
               <w:rPr>
                 <w:sz w:val="18"/>
@@ -1289,6 +1356,7 @@
               </w:rPr>
               <w:t>env.example</w:t>
             </w:r>
+            <w:proofErr w:type="spellEnd"/>
             <w:r>
               <w:rPr>
                 <w:sz w:val="18"/>
@@ -1414,21 +1482,7 @@
                 <w:sz w:val="18"/>
                 <w:szCs w:val="18"/>
               </w:rPr>
-              <w:t>Mocha, Chai,</w:t>
-            </w:r>
-            <w:r>
-              <w:rPr>
-                <w:sz w:val="18"/>
-                <w:szCs w:val="18"/>
-              </w:rPr>
-              <w:t xml:space="preserve"> </w:t>
-            </w:r>
-            <w:r>
-              <w:rPr>
-                <w:sz w:val="18"/>
-                <w:szCs w:val="18"/>
-              </w:rPr>
-              <w:t>Nyc</w:t>
+              <w:t>Mocha, Chai</w:t>
             </w:r>
             <w:r>
               <w:rPr>
@@ -1449,8 +1503,17 @@
                 <w:sz w:val="18"/>
                 <w:szCs w:val="18"/>
               </w:rPr>
-              <w:t xml:space="preserve"> and Commitizen</w:t>
-            </w:r>
+              <w:t xml:space="preserve"> and </w:t>
+            </w:r>
+            <w:proofErr w:type="spellStart"/>
+            <w:r>
+              <w:rPr>
+                <w:sz w:val="18"/>
+                <w:szCs w:val="18"/>
+              </w:rPr>
+              <w:t>Commitizen</w:t>
+            </w:r>
+            <w:proofErr w:type="spellEnd"/>
             <w:r>
               <w:rPr>
                 <w:sz w:val="18"/>
@@ -1531,7 +1594,32 @@
                 <w:sz w:val="18"/>
                 <w:szCs w:val="18"/>
               </w:rPr>
-              <w:t>A Node.js .gitignore is used.</w:t>
+              <w:t xml:space="preserve">A </w:t>
+            </w:r>
+            <w:proofErr w:type="gramStart"/>
+            <w:r>
+              <w:rPr>
+                <w:sz w:val="18"/>
+                <w:szCs w:val="18"/>
+              </w:rPr>
+              <w:t>Node.js .</w:t>
+            </w:r>
+            <w:proofErr w:type="spellStart"/>
+            <w:r>
+              <w:rPr>
+                <w:sz w:val="18"/>
+                <w:szCs w:val="18"/>
+              </w:rPr>
+              <w:t>gitignore</w:t>
+            </w:r>
+            <w:proofErr w:type="spellEnd"/>
+            <w:proofErr w:type="gramEnd"/>
+            <w:r>
+              <w:rPr>
+                <w:sz w:val="18"/>
+                <w:szCs w:val="18"/>
+              </w:rPr>
+              <w:t xml:space="preserve"> is used.</w:t>
             </w:r>
           </w:p>
           <w:p>
@@ -1553,6 +1641,7 @@
               </w:rPr>
               <w:t xml:space="preserve">Environment variables’ key is stored in the </w:t>
             </w:r>
+            <w:proofErr w:type="spellStart"/>
             <w:r>
               <w:rPr>
                 <w:sz w:val="18"/>
@@ -1560,6 +1649,7 @@
               </w:rPr>
               <w:t>env.example</w:t>
             </w:r>
+            <w:proofErr w:type="spellEnd"/>
             <w:r>
               <w:rPr>
                 <w:sz w:val="18"/>
@@ -1685,21 +1775,7 @@
                 <w:sz w:val="18"/>
                 <w:szCs w:val="18"/>
               </w:rPr>
-              <w:t>Mocha, Chai,</w:t>
-            </w:r>
-            <w:r>
-              <w:rPr>
-                <w:sz w:val="18"/>
-                <w:szCs w:val="18"/>
-              </w:rPr>
-              <w:t xml:space="preserve"> </w:t>
-            </w:r>
-            <w:r>
-              <w:rPr>
-                <w:sz w:val="18"/>
-                <w:szCs w:val="18"/>
-              </w:rPr>
-              <w:t>Nyc</w:t>
+              <w:t>Mocha, Chai</w:t>
             </w:r>
             <w:r>
               <w:rPr>
@@ -1720,8 +1796,17 @@
                 <w:sz w:val="18"/>
                 <w:szCs w:val="18"/>
               </w:rPr>
-              <w:t xml:space="preserve"> and Commitizen</w:t>
-            </w:r>
+              <w:t xml:space="preserve"> and </w:t>
+            </w:r>
+            <w:proofErr w:type="spellStart"/>
+            <w:r>
+              <w:rPr>
+                <w:sz w:val="18"/>
+                <w:szCs w:val="18"/>
+              </w:rPr>
+              <w:t>Commitizen</w:t>
+            </w:r>
+            <w:proofErr w:type="spellEnd"/>
             <w:r>
               <w:rPr>
                 <w:sz w:val="18"/>
@@ -1954,7 +2039,7 @@
                 <w:sz w:val="18"/>
                 <w:szCs w:val="18"/>
               </w:rPr>
-              <w:t>Run your code coverage.</w:t>
+              <w:t>Create and apply a migration.</w:t>
             </w:r>
           </w:p>
           <w:p>
@@ -1976,7 +2061,7 @@
                 <w:sz w:val="18"/>
                 <w:szCs w:val="18"/>
               </w:rPr>
-              <w:t>Create and apply a migration.</w:t>
+              <w:t>Reset your database.</w:t>
             </w:r>
           </w:p>
           <w:p>
@@ -1998,7 +2083,7 @@
                 <w:sz w:val="18"/>
                 <w:szCs w:val="18"/>
               </w:rPr>
-              <w:t>Reset your database.</w:t>
+              <w:t>Seed super admin users.</w:t>
             </w:r>
           </w:p>
           <w:p>
@@ -2020,7 +2105,7 @@
                 <w:sz w:val="18"/>
                 <w:szCs w:val="18"/>
               </w:rPr>
-              <w:t>Seed super admin users.</w:t>
+              <w:t>Open Prisma Studio.</w:t>
             </w:r>
           </w:p>
           <w:p>
@@ -2042,7 +2127,7 @@
                 <w:sz w:val="18"/>
                 <w:szCs w:val="18"/>
               </w:rPr>
-              <w:t>Open Prisma Studio.</w:t>
+              <w:t>Lint and fix your code.</w:t>
             </w:r>
           </w:p>
           <w:p>
@@ -2064,7 +2149,7 @@
                 <w:sz w:val="18"/>
                 <w:szCs w:val="18"/>
               </w:rPr>
-              <w:t>Lint and fix your code.</w:t>
+              <w:t>Format your code.</w:t>
             </w:r>
           </w:p>
           <w:p>
@@ -2086,7 +2171,7 @@
                 <w:sz w:val="18"/>
                 <w:szCs w:val="18"/>
               </w:rPr>
-              <w:t>Format your code.</w:t>
+              <w:t>Use of Markdown.</w:t>
             </w:r>
           </w:p>
           <w:p>
@@ -2108,28 +2193,6 @@
                 <w:sz w:val="18"/>
                 <w:szCs w:val="18"/>
               </w:rPr>
-              <w:t>Use of Markdown.</w:t>
-            </w:r>
-          </w:p>
-          <w:p>
-            <w:pPr>
-              <w:pStyle w:val="ListParagraph"/>
-              <w:numPr>
-                <w:ilvl w:val="0"/>
-                <w:numId w:val="9"/>
-              </w:numPr>
-              <w:rPr>
-                <w:rFonts w:cstheme="minorHAnsi"/>
-                <w:sz w:val="18"/>
-                <w:szCs w:val="18"/>
-              </w:rPr>
-            </w:pPr>
-            <w:r>
-              <w:rPr>
-                <w:rFonts w:cstheme="minorHAnsi"/>
-                <w:sz w:val="18"/>
-                <w:szCs w:val="18"/>
-              </w:rPr>
               <w:t>S</w:t>
             </w:r>
             <w:r>
@@ -2190,6 +2253,7 @@
               </w:rPr>
               <w:t xml:space="preserve"> using </w:t>
             </w:r>
+            <w:proofErr w:type="spellStart"/>
             <w:r>
               <w:rPr>
                 <w:sz w:val="18"/>
@@ -2197,6 +2261,7 @@
               </w:rPr>
               <w:t>Commitizen</w:t>
             </w:r>
+            <w:proofErr w:type="spellEnd"/>
             <w:r>
               <w:rPr>
                 <w:rFonts w:cstheme="minorHAnsi"/>
@@ -2394,28 +2459,6 @@
                 <w:sz w:val="18"/>
                 <w:szCs w:val="18"/>
               </w:rPr>
-              <w:t>Run your code coverage.</w:t>
-            </w:r>
-          </w:p>
-          <w:p>
-            <w:pPr>
-              <w:pStyle w:val="ListParagraph"/>
-              <w:numPr>
-                <w:ilvl w:val="0"/>
-                <w:numId w:val="9"/>
-              </w:numPr>
-              <w:rPr>
-                <w:rFonts w:cstheme="minorHAnsi"/>
-                <w:sz w:val="18"/>
-                <w:szCs w:val="18"/>
-              </w:rPr>
-            </w:pPr>
-            <w:r>
-              <w:rPr>
-                <w:rFonts w:cstheme="minorHAnsi"/>
-                <w:sz w:val="18"/>
-                <w:szCs w:val="18"/>
-              </w:rPr>
               <w:t>Create and apply a migration.</w:t>
             </w:r>
           </w:p>
@@ -2630,6 +2673,7 @@
               </w:rPr>
               <w:t xml:space="preserve">using </w:t>
             </w:r>
+            <w:proofErr w:type="spellStart"/>
             <w:r>
               <w:rPr>
                 <w:sz w:val="18"/>
@@ -2637,6 +2681,7 @@
               </w:rPr>
               <w:t>Commitizen</w:t>
             </w:r>
+            <w:proofErr w:type="spellEnd"/>
             <w:r>
               <w:rPr>
                 <w:sz w:val="18"/>
@@ -2816,28 +2861,6 @@
                 <w:sz w:val="18"/>
                 <w:szCs w:val="18"/>
               </w:rPr>
-              <w:t>Run your code coverage.</w:t>
-            </w:r>
-          </w:p>
-          <w:p>
-            <w:pPr>
-              <w:pStyle w:val="ListParagraph"/>
-              <w:numPr>
-                <w:ilvl w:val="0"/>
-                <w:numId w:val="9"/>
-              </w:numPr>
-              <w:rPr>
-                <w:rFonts w:cstheme="minorHAnsi"/>
-                <w:sz w:val="18"/>
-                <w:szCs w:val="18"/>
-              </w:rPr>
-            </w:pPr>
-            <w:r>
-              <w:rPr>
-                <w:rFonts w:cstheme="minorHAnsi"/>
-                <w:sz w:val="18"/>
-                <w:szCs w:val="18"/>
-              </w:rPr>
               <w:t>Create and apply a migration.</w:t>
             </w:r>
           </w:p>
@@ -3052,6 +3075,7 @@
               </w:rPr>
               <w:t xml:space="preserve"> using </w:t>
             </w:r>
+            <w:proofErr w:type="spellStart"/>
             <w:r>
               <w:rPr>
                 <w:sz w:val="18"/>
@@ -3059,6 +3083,7 @@
               </w:rPr>
               <w:t>Commitizen</w:t>
             </w:r>
+            <w:proofErr w:type="spellEnd"/>
             <w:r>
               <w:rPr>
                 <w:rFonts w:cstheme="minorHAnsi"/>
@@ -3239,7 +3264,7 @@
                 <w:sz w:val="18"/>
                 <w:szCs w:val="18"/>
               </w:rPr>
-              <w:t>Run your code coverage.</w:t>
+              <w:t>Create and apply a migration.</w:t>
             </w:r>
           </w:p>
           <w:p>
@@ -3261,7 +3286,7 @@
                 <w:sz w:val="18"/>
                 <w:szCs w:val="18"/>
               </w:rPr>
-              <w:t>Create and apply a migration.</w:t>
+              <w:t>Reset your database.</w:t>
             </w:r>
           </w:p>
           <w:p>
@@ -3283,7 +3308,7 @@
                 <w:sz w:val="18"/>
                 <w:szCs w:val="18"/>
               </w:rPr>
-              <w:t>Reset your database.</w:t>
+              <w:t>Seed super admin users.</w:t>
             </w:r>
           </w:p>
           <w:p>
@@ -3305,7 +3330,7 @@
                 <w:sz w:val="18"/>
                 <w:szCs w:val="18"/>
               </w:rPr>
-              <w:t>Seed super admin users.</w:t>
+              <w:t>Open Prisma Studio.</w:t>
             </w:r>
           </w:p>
           <w:p>
@@ -3327,7 +3352,7 @@
                 <w:sz w:val="18"/>
                 <w:szCs w:val="18"/>
               </w:rPr>
-              <w:t>Open Prisma Studio.</w:t>
+              <w:t>Lint and fix your code.</w:t>
             </w:r>
           </w:p>
           <w:p>
@@ -3349,7 +3374,7 @@
                 <w:sz w:val="18"/>
                 <w:szCs w:val="18"/>
               </w:rPr>
-              <w:t>Lint and fix your code.</w:t>
+              <w:t>Format your code.</w:t>
             </w:r>
           </w:p>
           <w:p>
@@ -3371,7 +3396,7 @@
                 <w:sz w:val="18"/>
                 <w:szCs w:val="18"/>
               </w:rPr>
-              <w:t>Format your code.</w:t>
+              <w:t>Use of Markdown.</w:t>
             </w:r>
           </w:p>
           <w:p>
@@ -3393,28 +3418,6 @@
                 <w:sz w:val="18"/>
                 <w:szCs w:val="18"/>
               </w:rPr>
-              <w:t>Use of Markdown.</w:t>
-            </w:r>
-          </w:p>
-          <w:p>
-            <w:pPr>
-              <w:pStyle w:val="ListParagraph"/>
-              <w:numPr>
-                <w:ilvl w:val="0"/>
-                <w:numId w:val="9"/>
-              </w:numPr>
-              <w:rPr>
-                <w:rFonts w:cstheme="minorHAnsi"/>
-                <w:sz w:val="18"/>
-                <w:szCs w:val="18"/>
-              </w:rPr>
-            </w:pPr>
-            <w:r>
-              <w:rPr>
-                <w:rFonts w:cstheme="minorHAnsi"/>
-                <w:sz w:val="18"/>
-                <w:szCs w:val="18"/>
-              </w:rPr>
               <w:t>S</w:t>
             </w:r>
             <w:r>
@@ -3507,6 +3510,7 @@
               </w:rPr>
               <w:t xml:space="preserve"> using </w:t>
             </w:r>
+            <w:proofErr w:type="spellStart"/>
             <w:r>
               <w:rPr>
                 <w:sz w:val="18"/>
@@ -3514,6 +3518,7 @@
               </w:rPr>
               <w:t>Commitizen</w:t>
             </w:r>
+            <w:proofErr w:type="spellEnd"/>
             <w:r>
               <w:rPr>
                 <w:rFonts w:cstheme="minorHAnsi"/>
@@ -3943,6 +3948,7 @@
                 <w:bCs/>
               </w:rPr>
             </w:pPr>
+            <w:proofErr w:type="gramStart"/>
             <w:r>
               <w:rPr>
                 <w:b/>
@@ -3950,6 +3956,7 @@
               </w:rPr>
               <w:t>Final Result</w:t>
             </w:r>
+            <w:proofErr w:type="gramEnd"/>
           </w:p>
         </w:tc>
       </w:tr>
@@ -4205,6 +4212,7 @@
                 <w:bCs/>
               </w:rPr>
             </w:pPr>
+            <w:proofErr w:type="gramStart"/>
             <w:r>
               <w:rPr>
                 <w:b/>
@@ -4212,6 +4220,7 @@
               </w:rPr>
               <w:t>Final Result</w:t>
             </w:r>
+            <w:proofErr w:type="gramEnd"/>
           </w:p>
         </w:tc>
         <w:tc>
